--- a/karnav_pargi_cv.docx
+++ b/karnav_pargi_cv.docx
@@ -117,45 +117,8 @@
       </w:r>
       <w:r>
         <w:rPr>
-          <w:rFonts w:ascii="Times New Roman" w:cs="Times New Roman" w:eastAsia="Times New Roman" w:hAnsi="Times New Roman"/>
-          <w:b w:val="0"/>
-          <w:i w:val="0"/>
-          <w:smallCaps w:val="0"/>
-          <w:strike w:val="0"/>
-          <w:color w:val="000000"/>
-          <w:sz w:val="22"/>
-          <w:szCs w:val="22"/>
-          <w:u w:val="none"/>
-          <w:shd w:fill="auto" w:val="clear"/>
-          <w:vertAlign w:val="baseline"/>
-          <w:rtl w:val="0"/>
-        </w:rPr>
-        <w:t xml:space="preserve"> • </w:t>
-      </w:r>
-      <w:r>
-        <w:rPr>
-          <w:sz w:val="22"/>
-          <w:szCs w:val="22"/>
-          <w:rtl w:val="0"/>
-        </w:rPr>
-        <w:t xml:space="preserve">+91 96010 96013</w:t>
-      </w:r>
-      <w:r>
-        <w:rPr>
-          <w:rFonts w:ascii="Times New Roman" w:cs="Times New Roman" w:eastAsia="Times New Roman" w:hAnsi="Times New Roman"/>
-          <w:b w:val="0"/>
-          <w:i w:val="0"/>
-          <w:smallCaps w:val="0"/>
-          <w:strike w:val="0"/>
-          <w:color w:val="000000"/>
-          <w:sz w:val="22"/>
-          <w:szCs w:val="22"/>
-          <w:u w:val="none"/>
-          <w:shd w:fill="auto" w:val="clear"/>
-          <w:vertAlign w:val="baseline"/>
-          <w:rtl w:val="0"/>
-        </w:rPr>
-        <w:t xml:space="preserve"> </w:t>
+          <w:rtl w:val="0"/>
+        </w:rPr>
       </w:r>
     </w:p>
     <w:p>
@@ -192,14 +155,18 @@
           <w:vertAlign w:val="baseline"/>
         </w:rPr>
       </w:pPr>
-      <w:r>
-        <w:rPr>
-          <w:sz w:val="22"/>
-          <w:szCs w:val="22"/>
-          <w:rtl w:val="0"/>
-        </w:rPr>
-        <w:t xml:space="preserve">contact@karnavpargi.com</w:t>
-      </w:r>
+      <w:hyperlink r:id="rId7">
+        <w:r>
+          <w:rPr>
+            <w:color w:val="1155cc"/>
+            <w:sz w:val="22"/>
+            <w:szCs w:val="22"/>
+            <w:u w:val="single"/>
+            <w:rtl w:val="0"/>
+          </w:rPr>
+          <w:t xml:space="preserve">contact@karnavpargi.com</w:t>
+        </w:r>
+      </w:hyperlink>
       <w:r>
         <w:rPr>
           <w:rFonts w:ascii="Times New Roman" w:cs="Times New Roman" w:eastAsia="Times New Roman" w:hAnsi="Times New Roman"/>
@@ -217,7 +184,7 @@
         </w:rPr>
         <w:t xml:space="preserve"> • </w:t>
       </w:r>
-      <w:hyperlink r:id="rId7">
+      <w:hyperlink r:id="rId8">
         <w:r>
           <w:rPr>
             <w:color w:val="1155cc"/>
@@ -237,7 +204,7 @@
         </w:rPr>
         <w:t xml:space="preserve"> • </w:t>
       </w:r>
-      <w:hyperlink r:id="rId8">
+      <w:hyperlink r:id="rId9">
         <w:r>
           <w:rPr>
             <w:color w:val="1155cc"/>
@@ -373,7 +340,7 @@
                         <pic:cNvPicPr preferRelativeResize="0"/>
                       </pic:nvPicPr>
                       <pic:blipFill>
-                        <a:blip r:embed="rId9"/>
+                        <a:blip r:embed="rId10"/>
                         <a:srcRect/>
                         <a:stretch>
                           <a:fillRect/>
@@ -529,15 +496,15 @@
           <w:szCs w:val="22"/>
           <w:rtl w:val="0"/>
         </w:rPr>
-        <w:t xml:space="preserve">Full Stack Developer</w:t>
-      </w:r>
-      <w:r>
-        <w:rPr>
-          <w:sz w:val="22"/>
-          <w:szCs w:val="22"/>
-          <w:rtl w:val="0"/>
-        </w:rPr>
-        <w:t xml:space="preserve"> with over 8+ years including leadership roles overseeing three developers, Specializing in software development, and Proficient in crafting high-quality web applications using JavaScript, and TypeScript. My expertise extends to modern front-end frameworks like </w:t>
+        <w:t xml:space="preserve">Full Stack Engineer</w:t>
+      </w:r>
+      <w:r>
+        <w:rPr>
+          <w:sz w:val="22"/>
+          <w:szCs w:val="22"/>
+          <w:rtl w:val="0"/>
+        </w:rPr>
+        <w:t xml:space="preserve"> with 8+ years including leadership roles overseeing three developers, Specializing in software development, and Proficient in crafting high-quality web applications using JavaScript, and TypeScript. My expertise extends to modern front-end frameworks like </w:t>
       </w:r>
       <w:r>
         <w:rPr>
@@ -633,55 +600,6 @@
         <w:jc w:val="left"/>
         <w:rPr>
           <w:rFonts w:ascii="Times New Roman" w:cs="Times New Roman" w:eastAsia="Times New Roman" w:hAnsi="Times New Roman"/>
-          <w:b w:val="1"/>
-          <w:i w:val="0"/>
-          <w:smallCaps w:val="0"/>
-          <w:strike w:val="0"/>
-          <w:color w:val="000000"/>
-          <w:sz w:val="22"/>
-          <w:szCs w:val="22"/>
-          <w:u w:val="none"/>
-          <w:shd w:fill="auto" w:val="clear"/>
-          <w:vertAlign w:val="baseline"/>
-        </w:rPr>
-      </w:pPr>
-      <w:r>
-        <w:rPr>
-          <w:b w:val="1"/>
-          <w:sz w:val="22"/>
-          <w:szCs w:val="22"/>
-          <w:rtl w:val="0"/>
-        </w:rPr>
-        <w:t xml:space="preserve">Skills and Strengths</w:t>
-      </w:r>
-      <w:r>
-        <w:rPr>
-          <w:rtl w:val="0"/>
-        </w:rPr>
-      </w:r>
-    </w:p>
-    <w:p>
-      <w:pPr>
-        <w:keepNext w:val="0"/>
-        <w:keepLines w:val="0"/>
-        <w:pageBreakBefore w:val="0"/>
-        <w:widowControl w:val="1"/>
-        <w:pBdr>
-          <w:top w:space="0" w:sz="0" w:val="nil"/>
-          <w:left w:space="0" w:sz="0" w:val="nil"/>
-          <w:bottom w:space="0" w:sz="0" w:val="nil"/>
-          <w:right w:space="0" w:sz="0" w:val="nil"/>
-          <w:between w:space="0" w:sz="0" w:val="nil"/>
-        </w:pBdr>
-        <w:shd w:fill="auto" w:val="clear"/>
-        <w:tabs>
-          <w:tab w:val="right" w:leader="none" w:pos="9360"/>
-        </w:tabs>
-        <w:spacing w:after="0" w:before="0" w:line="276" w:lineRule="auto"/>
-        <w:ind w:left="0" w:right="0" w:firstLine="0"/>
-        <w:jc w:val="left"/>
-        <w:rPr>
-          <w:rFonts w:ascii="Times New Roman" w:cs="Times New Roman" w:eastAsia="Times New Roman" w:hAnsi="Times New Roman"/>
           <w:b w:val="0"/>
           <w:i w:val="0"/>
           <w:smallCaps w:val="0"/>
@@ -694,6 +612,15 @@
           <w:vertAlign w:val="baseline"/>
         </w:rPr>
       </w:pPr>
+      <w:r>
+        <w:rPr>
+          <w:b w:val="1"/>
+          <w:sz w:val="22"/>
+          <w:szCs w:val="22"/>
+          <w:rtl w:val="0"/>
+        </w:rPr>
+        <w:t xml:space="preserve">Skills and Strengths</w:t>
+      </w:r>
       <w:r>
         <w:rPr>
           <w:rtl w:val="0"/>
@@ -811,7 +738,7 @@
           <w:szCs w:val="22"/>
           <w:rtl w:val="0"/>
         </w:rPr>
-        <w:t xml:space="preserve">Angular(6.0-18.2)</w:t>
+        <w:t xml:space="preserve">Angular(2.0-18.2)</w:t>
       </w:r>
       <w:r>
         <w:rPr>
@@ -1092,7 +1019,7 @@
           <w:szCs w:val="22"/>
           <w:rtl w:val="0"/>
         </w:rPr>
-        <w:t xml:space="preserve"> - CoinPayments, Paypal API, Strapi, Google Payment API, Google login API </w:t>
+        <w:t xml:space="preserve"> - CoinPayments, Paypal API, Stripe, Google Payment API, Google login API </w:t>
       </w:r>
     </w:p>
     <w:p>
@@ -1214,17 +1141,9 @@
         <w:ind w:left="0" w:right="0" w:firstLine="0"/>
         <w:jc w:val="left"/>
         <w:rPr>
-          <w:rFonts w:ascii="Times New Roman" w:cs="Times New Roman" w:eastAsia="Times New Roman" w:hAnsi="Times New Roman"/>
-          <w:b w:val="1"/>
-          <w:i w:val="0"/>
-          <w:smallCaps w:val="0"/>
-          <w:strike w:val="0"/>
-          <w:color w:val="000000"/>
-          <w:sz w:val="24"/>
-          <w:szCs w:val="24"/>
-          <w:u w:val="none"/>
-          <w:shd w:fill="auto" w:val="clear"/>
-          <w:vertAlign w:val="baseline"/>
+          <w:b w:val="1"/>
+          <w:sz w:val="28"/>
+          <w:szCs w:val="28"/>
         </w:rPr>
       </w:pPr>
       <w:r>
@@ -1303,7 +1222,7 @@
                         <pic:cNvPicPr preferRelativeResize="0"/>
                       </pic:nvPicPr>
                       <pic:blipFill>
-                        <a:blip r:embed="rId10"/>
+                        <a:blip r:embed="rId11"/>
                         <a:srcRect/>
                         <a:stretch>
                           <a:fillRect/>
@@ -1352,15 +1271,35 @@
         <w:ind w:left="0" w:right="0" w:firstLine="0"/>
         <w:jc w:val="left"/>
         <w:rPr>
-          <w:b w:val="1"/>
+          <w:rFonts w:ascii="Times New Roman" w:cs="Times New Roman" w:eastAsia="Times New Roman" w:hAnsi="Times New Roman"/>
+          <w:b w:val="1"/>
+          <w:i w:val="0"/>
+          <w:smallCaps w:val="0"/>
+          <w:strike w:val="0"/>
+          <w:color w:val="000000"/>
           <w:sz w:val="28"/>
           <w:szCs w:val="28"/>
-        </w:rPr>
-      </w:pPr>
-      <w:r>
-        <w:rPr>
-          <w:rtl w:val="0"/>
-        </w:rPr>
+          <w:u w:val="none"/>
+          <w:shd w:fill="auto" w:val="clear"/>
+          <w:vertAlign w:val="baseline"/>
+        </w:rPr>
+      </w:pPr>
+      <w:r>
+        <w:rPr>
+          <w:rFonts w:ascii="Times New Roman" w:cs="Times New Roman" w:eastAsia="Times New Roman" w:hAnsi="Times New Roman"/>
+          <w:b w:val="1"/>
+          <w:i w:val="0"/>
+          <w:smallCaps w:val="0"/>
+          <w:strike w:val="0"/>
+          <w:color w:val="000000"/>
+          <w:sz w:val="28"/>
+          <w:szCs w:val="28"/>
+          <w:u w:val="none"/>
+          <w:shd w:fill="auto" w:val="clear"/>
+          <w:vertAlign w:val="baseline"/>
+          <w:rtl w:val="0"/>
+        </w:rPr>
+        <w:t xml:space="preserve">Professional Experience</w:t>
       </w:r>
     </w:p>
     <w:p>
@@ -1382,58 +1321,6 @@
         </w:tabs>
         <w:spacing w:after="0" w:before="0" w:line="276" w:lineRule="auto"/>
         <w:ind w:left="0" w:right="0" w:firstLine="0"/>
-        <w:jc w:val="left"/>
-        <w:rPr>
-          <w:rFonts w:ascii="Times New Roman" w:cs="Times New Roman" w:eastAsia="Times New Roman" w:hAnsi="Times New Roman"/>
-          <w:b w:val="1"/>
-          <w:i w:val="0"/>
-          <w:smallCaps w:val="0"/>
-          <w:strike w:val="0"/>
-          <w:color w:val="000000"/>
-          <w:sz w:val="28"/>
-          <w:szCs w:val="28"/>
-          <w:u w:val="none"/>
-          <w:shd w:fill="auto" w:val="clear"/>
-          <w:vertAlign w:val="baseline"/>
-        </w:rPr>
-      </w:pPr>
-      <w:r>
-        <w:rPr>
-          <w:rFonts w:ascii="Times New Roman" w:cs="Times New Roman" w:eastAsia="Times New Roman" w:hAnsi="Times New Roman"/>
-          <w:b w:val="1"/>
-          <w:i w:val="0"/>
-          <w:smallCaps w:val="0"/>
-          <w:strike w:val="0"/>
-          <w:color w:val="000000"/>
-          <w:sz w:val="28"/>
-          <w:szCs w:val="28"/>
-          <w:u w:val="none"/>
-          <w:shd w:fill="auto" w:val="clear"/>
-          <w:vertAlign w:val="baseline"/>
-          <w:rtl w:val="0"/>
-        </w:rPr>
-        <w:t xml:space="preserve">Professional Experience</w:t>
-      </w:r>
-    </w:p>
-    <w:p>
-      <w:pPr>
-        <w:keepNext w:val="0"/>
-        <w:keepLines w:val="0"/>
-        <w:pageBreakBefore w:val="0"/>
-        <w:widowControl w:val="1"/>
-        <w:pBdr>
-          <w:top w:space="0" w:sz="0" w:val="nil"/>
-          <w:left w:space="0" w:sz="0" w:val="nil"/>
-          <w:bottom w:space="0" w:sz="0" w:val="nil"/>
-          <w:right w:space="0" w:sz="0" w:val="nil"/>
-          <w:between w:space="0" w:sz="0" w:val="nil"/>
-        </w:pBdr>
-        <w:shd w:fill="auto" w:val="clear"/>
-        <w:tabs>
-          <w:tab w:val="right" w:leader="none" w:pos="9360"/>
-        </w:tabs>
-        <w:spacing w:after="0" w:before="0" w:line="276" w:lineRule="auto"/>
-        <w:ind w:left="0" w:right="0" w:firstLine="0"/>
         <w:jc w:val="right"/>
         <w:rPr>
           <w:rFonts w:ascii="Times New Roman" w:cs="Times New Roman" w:eastAsia="Times New Roman" w:hAnsi="Times New Roman"/>
@@ -1467,7 +1354,7 @@
           <w:szCs w:val="22"/>
         </w:rPr>
       </w:pPr>
-      <w:hyperlink r:id="rId11">
+      <w:hyperlink r:id="rId12">
         <w:r>
           <w:rPr>
             <w:b w:val="1"/>
@@ -1550,7 +1437,7 @@
           <w:szCs w:val="20"/>
           <w:rtl w:val="0"/>
         </w:rPr>
-        <w:t xml:space="preserve">TypeScript, JavaScript, Angular(Micro-frontend), Expressjs, Nodejs, Nestjs, MongoDB, harness.io, ArtiFactory</w:t>
+        <w:t xml:space="preserve">Angular, Nodejs, Expressjs, NG Bootstrap, PrimeNG, NgRx, Rxjs, TypeScript, JavaScript, MongoDB, AWS, Azure</w:t>
       </w:r>
       <w:r>
         <w:rPr>
@@ -1595,7 +1482,7 @@
           <w:szCs w:val="22"/>
           <w:rtl w:val="0"/>
         </w:rPr>
-        <w:t xml:space="preserve">Actively maintained and enhanced platform features by leveraging front-end technologies such as Angular, PrimeNG, and NG Bootstrap, alongside back-end technologies like Node.js and MongoDB (Mongoose).</w:t>
+        <w:t xml:space="preserve">Actively maintained and enhanced platform features by leveraging front-end technologies like Angular, PrimeNG, and NG Bootstrap, alongside back-end technologies like Node.js and MongoDB (Mongoose).</w:t>
       </w:r>
     </w:p>
     <w:p>
@@ -1673,99 +1560,6 @@
         <w:ind w:left="0" w:right="0" w:firstLine="0"/>
         <w:jc w:val="left"/>
         <w:rPr>
-          <w:sz w:val="22"/>
-          <w:szCs w:val="22"/>
-        </w:rPr>
-      </w:pPr>
-      <w:r>
-        <w:rPr>
-          <w:rtl w:val="0"/>
-        </w:rPr>
-      </w:r>
-    </w:p>
-    <w:p>
-      <w:pPr>
-        <w:keepNext w:val="0"/>
-        <w:keepLines w:val="0"/>
-        <w:pageBreakBefore w:val="0"/>
-        <w:widowControl w:val="1"/>
-        <w:pBdr>
-          <w:top w:space="0" w:sz="0" w:val="nil"/>
-          <w:left w:space="0" w:sz="0" w:val="nil"/>
-          <w:bottom w:space="0" w:sz="0" w:val="nil"/>
-          <w:right w:space="0" w:sz="0" w:val="nil"/>
-          <w:between w:space="0" w:sz="0" w:val="nil"/>
-        </w:pBdr>
-        <w:shd w:fill="auto" w:val="clear"/>
-        <w:tabs>
-          <w:tab w:val="right" w:leader="none" w:pos="10060"/>
-        </w:tabs>
-        <w:spacing w:after="0" w:before="0" w:line="252.00000000000003" w:lineRule="auto"/>
-        <w:ind w:left="0" w:right="0" w:firstLine="0"/>
-        <w:jc w:val="left"/>
-        <w:rPr>
-          <w:sz w:val="22"/>
-          <w:szCs w:val="22"/>
-        </w:rPr>
-      </w:pPr>
-      <w:r>
-        <w:rPr>
-          <w:rtl w:val="0"/>
-        </w:rPr>
-      </w:r>
-    </w:p>
-    <w:p>
-      <w:pPr>
-        <w:keepNext w:val="0"/>
-        <w:keepLines w:val="0"/>
-        <w:pageBreakBefore w:val="0"/>
-        <w:widowControl w:val="1"/>
-        <w:pBdr>
-          <w:top w:space="0" w:sz="0" w:val="nil"/>
-          <w:left w:space="0" w:sz="0" w:val="nil"/>
-          <w:bottom w:space="0" w:sz="0" w:val="nil"/>
-          <w:right w:space="0" w:sz="0" w:val="nil"/>
-          <w:between w:space="0" w:sz="0" w:val="nil"/>
-        </w:pBdr>
-        <w:shd w:fill="auto" w:val="clear"/>
-        <w:tabs>
-          <w:tab w:val="right" w:leader="none" w:pos="10060"/>
-        </w:tabs>
-        <w:spacing w:after="0" w:before="0" w:line="252.00000000000003" w:lineRule="auto"/>
-        <w:ind w:left="0" w:right="0" w:firstLine="0"/>
-        <w:jc w:val="left"/>
-        <w:rPr>
-          <w:sz w:val="22"/>
-          <w:szCs w:val="22"/>
-        </w:rPr>
-      </w:pPr>
-      <w:r>
-        <w:rPr>
-          <w:rtl w:val="0"/>
-        </w:rPr>
-      </w:r>
-    </w:p>
-    <w:p>
-      <w:pPr>
-        <w:keepNext w:val="0"/>
-        <w:keepLines w:val="0"/>
-        <w:pageBreakBefore w:val="0"/>
-        <w:widowControl w:val="1"/>
-        <w:pBdr>
-          <w:top w:space="0" w:sz="0" w:val="nil"/>
-          <w:left w:space="0" w:sz="0" w:val="nil"/>
-          <w:bottom w:space="0" w:sz="0" w:val="nil"/>
-          <w:right w:space="0" w:sz="0" w:val="nil"/>
-          <w:between w:space="0" w:sz="0" w:val="nil"/>
-        </w:pBdr>
-        <w:shd w:fill="auto" w:val="clear"/>
-        <w:tabs>
-          <w:tab w:val="right" w:leader="none" w:pos="10060"/>
-        </w:tabs>
-        <w:spacing w:after="0" w:before="0" w:line="252.00000000000003" w:lineRule="auto"/>
-        <w:ind w:left="0" w:right="0" w:firstLine="0"/>
-        <w:jc w:val="left"/>
-        <w:rPr>
           <w:rFonts w:ascii="Times New Roman" w:cs="Times New Roman" w:eastAsia="Times New Roman" w:hAnsi="Times New Roman"/>
           <w:b w:val="1"/>
           <w:i w:val="0"/>
@@ -1779,7 +1573,7 @@
           <w:vertAlign w:val="baseline"/>
         </w:rPr>
       </w:pPr>
-      <w:hyperlink r:id="rId12">
+      <w:hyperlink r:id="rId13">
         <w:r>
           <w:rPr>
             <w:b w:val="1"/>
@@ -2155,7 +1949,7 @@
           <w:vertAlign w:val="baseline"/>
         </w:rPr>
       </w:pPr>
-      <w:hyperlink r:id="rId13">
+      <w:hyperlink r:id="rId14">
         <w:r>
           <w:rPr>
             <w:b w:val="1"/>
@@ -2532,7 +2326,7 @@
           <w:vertAlign w:val="baseline"/>
         </w:rPr>
       </w:pPr>
-      <w:hyperlink r:id="rId14">
+      <w:hyperlink r:id="rId15">
         <w:r>
           <w:rPr>
             <w:b w:val="1"/>
@@ -2896,7 +2690,7 @@
           <w:vertAlign w:val="baseline"/>
         </w:rPr>
       </w:pPr>
-      <w:hyperlink r:id="rId15">
+      <w:hyperlink r:id="rId16">
         <w:r>
           <w:rPr>
             <w:b w:val="1"/>
@@ -3288,62 +3082,6 @@
           <w:between w:space="0" w:sz="0" w:val="nil"/>
         </w:pBdr>
         <w:shd w:fill="auto" w:val="clear"/>
-        <w:spacing w:after="0" w:before="0" w:line="276" w:lineRule="auto"/>
-        <w:ind w:left="0" w:right="0" w:firstLine="0"/>
-        <w:jc w:val="left"/>
-        <w:rPr>
-          <w:sz w:val="22"/>
-          <w:szCs w:val="22"/>
-        </w:rPr>
-      </w:pPr>
-      <w:r>
-        <w:rPr>
-          <w:rtl w:val="0"/>
-        </w:rPr>
-      </w:r>
-    </w:p>
-    <w:p>
-      <w:pPr>
-        <w:keepNext w:val="0"/>
-        <w:keepLines w:val="0"/>
-        <w:pageBreakBefore w:val="0"/>
-        <w:widowControl w:val="1"/>
-        <w:pBdr>
-          <w:top w:space="0" w:sz="0" w:val="nil"/>
-          <w:left w:space="0" w:sz="0" w:val="nil"/>
-          <w:bottom w:space="0" w:sz="0" w:val="nil"/>
-          <w:right w:space="0" w:sz="0" w:val="nil"/>
-          <w:between w:space="0" w:sz="0" w:val="nil"/>
-        </w:pBdr>
-        <w:shd w:fill="auto" w:val="clear"/>
-        <w:spacing w:after="0" w:before="0" w:line="276" w:lineRule="auto"/>
-        <w:ind w:left="0" w:right="0" w:firstLine="0"/>
-        <w:jc w:val="left"/>
-        <w:rPr>
-          <w:sz w:val="22"/>
-          <w:szCs w:val="22"/>
-        </w:rPr>
-      </w:pPr>
-      <w:r>
-        <w:rPr>
-          <w:rtl w:val="0"/>
-        </w:rPr>
-      </w:r>
-    </w:p>
-    <w:p>
-      <w:pPr>
-        <w:keepNext w:val="0"/>
-        <w:keepLines w:val="0"/>
-        <w:pageBreakBefore w:val="0"/>
-        <w:widowControl w:val="1"/>
-        <w:pBdr>
-          <w:top w:space="0" w:sz="0" w:val="nil"/>
-          <w:left w:space="0" w:sz="0" w:val="nil"/>
-          <w:bottom w:space="0" w:sz="0" w:val="nil"/>
-          <w:right w:space="0" w:sz="0" w:val="nil"/>
-          <w:between w:space="0" w:sz="0" w:val="nil"/>
-        </w:pBdr>
-        <w:shd w:fill="auto" w:val="clear"/>
         <w:tabs>
           <w:tab w:val="right" w:leader="none" w:pos="10060"/>
         </w:tabs>
@@ -3364,7 +3102,7 @@
           <w:vertAlign w:val="baseline"/>
         </w:rPr>
       </w:pPr>
-      <w:hyperlink r:id="rId16">
+      <w:hyperlink r:id="rId17">
         <w:r>
           <w:rPr>
             <w:b w:val="1"/>
@@ -3639,7 +3377,7 @@
           <w:szCs w:val="22"/>
           <w:rtl w:val="0"/>
         </w:rPr>
-        <w:t xml:space="preserve">Configured and provisioned servers, optimized MongoDB queries, and ensured efficient data transport across the project for enhanced performance.</w:t>
+        <w:t xml:space="preserve">Configured and provisioned servers, optimised MongoDB queries, and ensured efficient data transport across the project for enhanced performance.</w:t>
       </w:r>
     </w:p>
     <w:p>
@@ -3735,7 +3473,7 @@
                         <pic:cNvPicPr preferRelativeResize="0"/>
                       </pic:nvPicPr>
                       <pic:blipFill>
-                        <a:blip r:embed="rId17"/>
+                        <a:blip r:embed="rId18"/>
                         <a:srcRect/>
                         <a:stretch>
                           <a:fillRect/>
@@ -4213,104 +3951,6 @@
     </w:p>
     <w:p>
       <w:pPr>
-        <w:spacing w:line="276" w:lineRule="auto"/>
-        <w:rPr>
-          <w:sz w:val="22"/>
-          <w:szCs w:val="22"/>
-        </w:rPr>
-      </w:pPr>
-      <w:r>
-        <w:rPr>
-          <w:rtl w:val="0"/>
-        </w:rPr>
-      </w:r>
-    </w:p>
-    <w:p>
-      <w:pPr>
-        <w:spacing w:line="276" w:lineRule="auto"/>
-        <w:rPr>
-          <w:sz w:val="22"/>
-          <w:szCs w:val="22"/>
-        </w:rPr>
-      </w:pPr>
-      <w:r>
-        <w:rPr>
-          <w:rtl w:val="0"/>
-        </w:rPr>
-      </w:r>
-    </w:p>
-    <w:p>
-      <w:pPr>
-        <w:spacing w:line="276" w:lineRule="auto"/>
-        <w:rPr>
-          <w:sz w:val="22"/>
-          <w:szCs w:val="22"/>
-        </w:rPr>
-      </w:pPr>
-      <w:r>
-        <w:rPr>
-          <w:rtl w:val="0"/>
-        </w:rPr>
-      </w:r>
-    </w:p>
-    <w:p>
-      <w:pPr>
-        <w:spacing w:line="276" w:lineRule="auto"/>
-        <w:rPr>
-          <w:sz w:val="22"/>
-          <w:szCs w:val="22"/>
-        </w:rPr>
-      </w:pPr>
-      <w:r>
-        <w:rPr>
-          <w:rtl w:val="0"/>
-        </w:rPr>
-      </w:r>
-    </w:p>
-    <w:p>
-      <w:pPr>
-        <w:spacing w:line="276" w:lineRule="auto"/>
-        <w:rPr>
-          <w:sz w:val="22"/>
-          <w:szCs w:val="22"/>
-        </w:rPr>
-      </w:pPr>
-      <w:r>
-        <w:rPr>
-          <w:rtl w:val="0"/>
-        </w:rPr>
-      </w:r>
-    </w:p>
-    <w:p>
-      <w:pPr>
-        <w:spacing w:line="276" w:lineRule="auto"/>
-        <w:rPr>
-          <w:sz w:val="22"/>
-          <w:szCs w:val="22"/>
-        </w:rPr>
-      </w:pPr>
-      <w:r>
-        <w:rPr>
-          <w:rtl w:val="0"/>
-        </w:rPr>
-      </w:r>
-    </w:p>
-    <w:p>
-      <w:pPr>
-        <w:spacing w:line="276" w:lineRule="auto"/>
-        <w:rPr>
-          <w:sz w:val="22"/>
-          <w:szCs w:val="22"/>
-        </w:rPr>
-      </w:pPr>
-      <w:r>
-        <w:rPr>
-          <w:rtl w:val="0"/>
-        </w:rPr>
-      </w:r>
-    </w:p>
-    <w:p>
-      <w:pPr>
         <w:tabs>
           <w:tab w:val="right" w:leader="none" w:pos="10060"/>
         </w:tabs>
@@ -4691,40 +4331,6 @@
         </w:tabs>
         <w:spacing w:line="252.00000000000003" w:lineRule="auto"/>
         <w:rPr>
-          <w:sz w:val="22"/>
-          <w:szCs w:val="22"/>
-        </w:rPr>
-      </w:pPr>
-      <w:r>
-        <w:rPr>
-          <w:rtl w:val="0"/>
-        </w:rPr>
-      </w:r>
-    </w:p>
-    <w:p>
-      <w:pPr>
-        <w:tabs>
-          <w:tab w:val="right" w:leader="none" w:pos="10060"/>
-        </w:tabs>
-        <w:spacing w:line="252.00000000000003" w:lineRule="auto"/>
-        <w:rPr>
-          <w:sz w:val="22"/>
-          <w:szCs w:val="22"/>
-        </w:rPr>
-      </w:pPr>
-      <w:r>
-        <w:rPr>
-          <w:rtl w:val="0"/>
-        </w:rPr>
-      </w:r>
-    </w:p>
-    <w:p>
-      <w:pPr>
-        <w:tabs>
-          <w:tab w:val="right" w:leader="none" w:pos="10060"/>
-        </w:tabs>
-        <w:spacing w:line="252.00000000000003" w:lineRule="auto"/>
-        <w:rPr>
           <w:b w:val="1"/>
           <w:sz w:val="22"/>
           <w:szCs w:val="22"/>
@@ -4896,68 +4502,6 @@
           <w:bottom w:color="000000" w:space="0" w:sz="0" w:val="none"/>
           <w:right w:color="000000" w:space="0" w:sz="0" w:val="none"/>
         </w:pBdr>
-        <w:ind w:right="-15"/>
-        <w:rPr>
-          <w:sz w:val="22"/>
-          <w:szCs w:val="22"/>
-        </w:rPr>
-      </w:pPr>
-      <w:r>
-        <w:rPr>
-          <w:rtl w:val="0"/>
-        </w:rPr>
-      </w:r>
-    </w:p>
-    <w:p>
-      <w:pPr>
-        <w:pBdr>
-          <w:top w:color="000000" w:space="0" w:sz="0" w:val="none"/>
-          <w:left w:color="000000" w:space="0" w:sz="0" w:val="none"/>
-          <w:bottom w:color="000000" w:space="0" w:sz="0" w:val="none"/>
-          <w:right w:color="000000" w:space="0" w:sz="0" w:val="none"/>
-        </w:pBdr>
-        <w:ind w:left="0" w:right="-15" w:firstLine="0"/>
-        <w:rPr>
-          <w:b w:val="1"/>
-          <w:sz w:val="22"/>
-          <w:szCs w:val="22"/>
-        </w:rPr>
-      </w:pPr>
-      <w:r>
-        <w:rPr>
-          <w:rtl w:val="0"/>
-        </w:rPr>
-      </w:r>
-    </w:p>
-    <w:p>
-      <w:pPr>
-        <w:pBdr>
-          <w:top w:color="000000" w:space="0" w:sz="0" w:val="none"/>
-          <w:left w:color="000000" w:space="0" w:sz="0" w:val="none"/>
-          <w:bottom w:color="000000" w:space="0" w:sz="0" w:val="none"/>
-          <w:right w:color="000000" w:space="0" w:sz="0" w:val="none"/>
-        </w:pBdr>
-        <w:ind w:left="0" w:right="-15" w:firstLine="0"/>
-        <w:rPr>
-          <w:b w:val="1"/>
-          <w:sz w:val="22"/>
-          <w:szCs w:val="22"/>
-        </w:rPr>
-      </w:pPr>
-      <w:r>
-        <w:rPr>
-          <w:rtl w:val="0"/>
-        </w:rPr>
-      </w:r>
-    </w:p>
-    <w:p>
-      <w:pPr>
-        <w:pBdr>
-          <w:top w:color="000000" w:space="0" w:sz="0" w:val="none"/>
-          <w:left w:color="000000" w:space="0" w:sz="0" w:val="none"/>
-          <w:bottom w:color="000000" w:space="0" w:sz="0" w:val="none"/>
-          <w:right w:color="000000" w:space="0" w:sz="0" w:val="none"/>
-        </w:pBdr>
         <w:ind w:left="0" w:right="-15" w:firstLine="0"/>
         <w:rPr>
           <w:b w:val="1"/>
@@ -5181,132 +4725,6 @@
         <w:ind w:right="-15"/>
         <w:rPr>
           <w:b w:val="1"/>
-          <w:sz w:val="22"/>
-          <w:szCs w:val="22"/>
-        </w:rPr>
-      </w:pPr>
-      <w:r>
-        <w:rPr>
-          <w:rtl w:val="0"/>
-        </w:rPr>
-      </w:r>
-    </w:p>
-    <w:p>
-      <w:pPr>
-        <w:pBdr>
-          <w:top w:color="000000" w:space="0" w:sz="0" w:val="none"/>
-          <w:left w:color="000000" w:space="0" w:sz="0" w:val="none"/>
-          <w:bottom w:color="000000" w:space="0" w:sz="0" w:val="none"/>
-          <w:right w:color="000000" w:space="0" w:sz="0" w:val="none"/>
-        </w:pBdr>
-        <w:ind w:right="-15"/>
-        <w:rPr>
-          <w:b w:val="1"/>
-          <w:sz w:val="22"/>
-          <w:szCs w:val="22"/>
-        </w:rPr>
-      </w:pPr>
-      <w:r>
-        <w:rPr>
-          <w:rtl w:val="0"/>
-        </w:rPr>
-      </w:r>
-    </w:p>
-    <w:p>
-      <w:pPr>
-        <w:pBdr>
-          <w:top w:color="000000" w:space="0" w:sz="0" w:val="none"/>
-          <w:left w:color="000000" w:space="0" w:sz="0" w:val="none"/>
-          <w:bottom w:color="000000" w:space="0" w:sz="0" w:val="none"/>
-          <w:right w:color="000000" w:space="0" w:sz="0" w:val="none"/>
-        </w:pBdr>
-        <w:ind w:right="-15"/>
-        <w:rPr>
-          <w:b w:val="1"/>
-          <w:sz w:val="22"/>
-          <w:szCs w:val="22"/>
-        </w:rPr>
-      </w:pPr>
-      <w:r>
-        <w:rPr>
-          <w:rtl w:val="0"/>
-        </w:rPr>
-      </w:r>
-    </w:p>
-    <w:p>
-      <w:pPr>
-        <w:pBdr>
-          <w:top w:color="000000" w:space="0" w:sz="0" w:val="none"/>
-          <w:left w:color="000000" w:space="0" w:sz="0" w:val="none"/>
-          <w:bottom w:color="000000" w:space="0" w:sz="0" w:val="none"/>
-          <w:right w:color="000000" w:space="0" w:sz="0" w:val="none"/>
-        </w:pBdr>
-        <w:ind w:right="-15"/>
-        <w:rPr>
-          <w:b w:val="1"/>
-          <w:sz w:val="22"/>
-          <w:szCs w:val="22"/>
-        </w:rPr>
-      </w:pPr>
-      <w:r>
-        <w:rPr>
-          <w:rtl w:val="0"/>
-        </w:rPr>
-      </w:r>
-    </w:p>
-    <w:p>
-      <w:pPr>
-        <w:pBdr>
-          <w:top w:color="000000" w:space="0" w:sz="0" w:val="none"/>
-          <w:left w:color="000000" w:space="0" w:sz="0" w:val="none"/>
-          <w:bottom w:color="000000" w:space="0" w:sz="0" w:val="none"/>
-          <w:right w:color="000000" w:space="0" w:sz="0" w:val="none"/>
-        </w:pBdr>
-        <w:ind w:right="-15"/>
-        <w:rPr>
-          <w:b w:val="1"/>
-          <w:sz w:val="22"/>
-          <w:szCs w:val="22"/>
-        </w:rPr>
-      </w:pPr>
-      <w:r>
-        <w:rPr>
-          <w:rtl w:val="0"/>
-        </w:rPr>
-      </w:r>
-    </w:p>
-    <w:p>
-      <w:pPr>
-        <w:pBdr>
-          <w:top w:color="000000" w:space="0" w:sz="0" w:val="none"/>
-          <w:left w:color="000000" w:space="0" w:sz="0" w:val="none"/>
-          <w:bottom w:color="000000" w:space="0" w:sz="0" w:val="none"/>
-          <w:right w:color="000000" w:space="0" w:sz="0" w:val="none"/>
-        </w:pBdr>
-        <w:ind w:right="-15"/>
-        <w:rPr>
-          <w:b w:val="1"/>
-          <w:sz w:val="22"/>
-          <w:szCs w:val="22"/>
-        </w:rPr>
-      </w:pPr>
-      <w:r>
-        <w:rPr>
-          <w:rtl w:val="0"/>
-        </w:rPr>
-      </w:r>
-    </w:p>
-    <w:p>
-      <w:pPr>
-        <w:pBdr>
-          <w:top w:color="000000" w:space="0" w:sz="0" w:val="none"/>
-          <w:left w:color="000000" w:space="0" w:sz="0" w:val="none"/>
-          <w:bottom w:color="000000" w:space="0" w:sz="0" w:val="none"/>
-          <w:right w:color="000000" w:space="0" w:sz="0" w:val="none"/>
-        </w:pBdr>
-        <w:ind w:right="-15"/>
-        <w:rPr>
-          <w:b w:val="1"/>
           <w:sz w:val="16"/>
           <w:szCs w:val="16"/>
         </w:rPr>
@@ -5486,26 +4904,6 @@
         </w:pBdr>
         <w:ind w:right="-15"/>
         <w:rPr>
-          <w:sz w:val="22"/>
-          <w:szCs w:val="22"/>
-        </w:rPr>
-      </w:pPr>
-      <w:r>
-        <w:rPr>
-          <w:rtl w:val="0"/>
-        </w:rPr>
-      </w:r>
-    </w:p>
-    <w:p>
-      <w:pPr>
-        <w:pBdr>
-          <w:top w:color="000000" w:space="0" w:sz="0" w:val="none"/>
-          <w:left w:color="000000" w:space="0" w:sz="0" w:val="none"/>
-          <w:bottom w:color="000000" w:space="0" w:sz="0" w:val="none"/>
-          <w:right w:color="000000" w:space="0" w:sz="0" w:val="none"/>
-        </w:pBdr>
-        <w:ind w:right="-15"/>
-        <w:rPr>
           <w:b w:val="1"/>
           <w:sz w:val="16"/>
           <w:szCs w:val="16"/>
@@ -6102,46 +5500,6 @@
           <w:rtl w:val="0"/>
         </w:rPr>
         <w:t xml:space="preserve">Implemented payment service for questions asked by patients.</w:t>
-      </w:r>
-    </w:p>
-    <w:p>
-      <w:pPr>
-        <w:pBdr>
-          <w:top w:color="000000" w:space="0" w:sz="0" w:val="none"/>
-          <w:left w:color="000000" w:space="0" w:sz="0" w:val="none"/>
-          <w:bottom w:color="000000" w:space="0" w:sz="0" w:val="none"/>
-          <w:right w:color="000000" w:space="0" w:sz="0" w:val="none"/>
-        </w:pBdr>
-        <w:ind w:right="-15"/>
-        <w:rPr>
-          <w:sz w:val="22"/>
-          <w:szCs w:val="22"/>
-        </w:rPr>
-      </w:pPr>
-      <w:r>
-        <w:rPr>
-          <w:rtl w:val="0"/>
-        </w:rPr>
-      </w:r>
-    </w:p>
-    <w:p>
-      <w:pPr>
-        <w:pBdr>
-          <w:top w:color="000000" w:space="0" w:sz="0" w:val="none"/>
-          <w:left w:color="000000" w:space="0" w:sz="0" w:val="none"/>
-          <w:bottom w:color="000000" w:space="0" w:sz="0" w:val="none"/>
-          <w:right w:color="000000" w:space="0" w:sz="0" w:val="none"/>
-        </w:pBdr>
-        <w:ind w:right="-15"/>
-        <w:rPr>
-          <w:sz w:val="22"/>
-          <w:szCs w:val="22"/>
-        </w:rPr>
-      </w:pPr>
-      <w:r>
-        <w:rPr>
-          <w:rtl w:val="0"/>
-        </w:rPr>
       </w:r>
     </w:p>
     <w:p>
@@ -6264,7 +5622,7 @@
                         <pic:cNvPicPr preferRelativeResize="0"/>
                       </pic:nvPicPr>
                       <pic:blipFill>
-                        <a:blip r:embed="rId18"/>
+                        <a:blip r:embed="rId19"/>
                         <a:srcRect/>
                         <a:stretch>
                           <a:fillRect/>
@@ -6305,8 +5663,8 @@
           <w:smallCaps w:val="0"/>
           <w:strike w:val="0"/>
           <w:color w:val="000000"/>
-          <w:sz w:val="26"/>
-          <w:szCs w:val="26"/>
+          <w:sz w:val="28"/>
+          <w:szCs w:val="28"/>
           <w:u w:val="none"/>
           <w:shd w:fill="auto" w:val="clear"/>
           <w:vertAlign w:val="baseline"/>
@@ -6329,6 +5687,19 @@
         </w:rPr>
         <w:t xml:space="preserve">Education</w:t>
       </w:r>
+    </w:p>
+    <w:p>
+      <w:pPr>
+        <w:tabs>
+          <w:tab w:val="right" w:leader="none" w:pos="9360"/>
+        </w:tabs>
+        <w:spacing w:line="276" w:lineRule="auto"/>
+        <w:rPr>
+          <w:b w:val="1"/>
+          <w:sz w:val="28"/>
+          <w:szCs w:val="28"/>
+        </w:rPr>
+      </w:pPr>
       <w:r>
         <w:rPr>
           <w:rtl w:val="0"/>
@@ -6413,20 +5784,8 @@
       </w:r>
       <w:r>
         <w:rPr>
-          <w:rFonts w:ascii="Times New Roman" w:cs="Times New Roman" w:eastAsia="Times New Roman" w:hAnsi="Times New Roman"/>
-          <w:b w:val="0"/>
-          <w:i w:val="0"/>
-          <w:smallCaps w:val="0"/>
-          <w:strike w:val="0"/>
-          <w:color w:val="000000"/>
-          <w:sz w:val="22"/>
-          <w:szCs w:val="22"/>
-          <w:u w:val="none"/>
-          <w:shd w:fill="auto" w:val="clear"/>
-          <w:vertAlign w:val="baseline"/>
-          <w:rtl w:val="0"/>
-        </w:rPr>
-        <w:br w:type="textWrapping"/>
+          <w:rtl w:val="0"/>
+        </w:rPr>
       </w:r>
     </w:p>
     <w:p>
@@ -6517,7 +5876,7 @@
                         <pic:cNvPicPr preferRelativeResize="0"/>
                       </pic:nvPicPr>
                       <pic:blipFill>
-                        <a:blip r:embed="rId19"/>
+                        <a:blip r:embed="rId20"/>
                         <a:srcRect/>
                         <a:stretch>
                           <a:fillRect/>
@@ -6546,8 +5905,8 @@
       </w:r>
     </w:p>
     <w:sectPr>
-      <w:headerReference r:id="rId20" w:type="default"/>
-      <w:footerReference r:id="rId21" w:type="default"/>
+      <w:headerReference r:id="rId21" w:type="default"/>
+      <w:footerReference r:id="rId22" w:type="default"/>
       <w:pgSz w:h="15840" w:w="12240" w:orient="portrait"/>
       <w:pgMar w:bottom="1080" w:top="1080" w:left="1080" w:right="1080" w:header="0" w:footer="720"/>
       <w:pgNumType w:start="1"/>

--- a/karnav_pargi_cv.docx
+++ b/karnav_pargi_cv.docx
@@ -65,9 +65,23 @@
         <w:tabs>
           <w:tab w:val="right" w:leader="none" w:pos="10060"/>
         </w:tabs>
-        <w:spacing w:after="0" w:before="0" w:line="276" w:lineRule="auto"/>
+        <w:spacing w:after="0" w:before="0" w:line="360" w:lineRule="auto"/>
         <w:ind w:left="0" w:right="0" w:firstLine="0"/>
         <w:jc w:val="center"/>
+        <w:rPr>
+          <w:sz w:val="22"/>
+          <w:szCs w:val="22"/>
+        </w:rPr>
+      </w:pPr>
+      <w:r>
+        <w:rPr>
+          <w:sz w:val="22"/>
+          <w:szCs w:val="22"/>
+          <w:rtl w:val="0"/>
+        </w:rPr>
+        <w:t xml:space="preserve">FullStack Engineer - Gujarat</w:t>
+      </w:r>
+      <w:r>
         <w:rPr>
           <w:rFonts w:ascii="Times New Roman" w:cs="Times New Roman" w:eastAsia="Times New Roman" w:hAnsi="Times New Roman"/>
           <w:b w:val="0"/>
@@ -80,39 +94,16 @@
           <w:u w:val="none"/>
           <w:shd w:fill="auto" w:val="clear"/>
           <w:vertAlign w:val="baseline"/>
-        </w:rPr>
-      </w:pPr>
+          <w:rtl w:val="0"/>
+        </w:rPr>
+        <w:t xml:space="preserve">, </w:t>
+      </w:r>
       <w:r>
         <w:rPr>
           <w:sz w:val="22"/>
           <w:szCs w:val="22"/>
           <w:rtl w:val="0"/>
         </w:rPr>
-        <w:t xml:space="preserve">FullStack Engineer - Gujarat</w:t>
-      </w:r>
-      <w:r>
-        <w:rPr>
-          <w:rFonts w:ascii="Times New Roman" w:cs="Times New Roman" w:eastAsia="Times New Roman" w:hAnsi="Times New Roman"/>
-          <w:b w:val="0"/>
-          <w:i w:val="0"/>
-          <w:smallCaps w:val="0"/>
-          <w:strike w:val="0"/>
-          <w:color w:val="000000"/>
-          <w:sz w:val="22"/>
-          <w:szCs w:val="22"/>
-          <w:u w:val="none"/>
-          <w:shd w:fill="auto" w:val="clear"/>
-          <w:vertAlign w:val="baseline"/>
-          <w:rtl w:val="0"/>
-        </w:rPr>
-        <w:t xml:space="preserve">, </w:t>
-      </w:r>
-      <w:r>
-        <w:rPr>
-          <w:sz w:val="22"/>
-          <w:szCs w:val="22"/>
-          <w:rtl w:val="0"/>
-        </w:rPr>
         <w:t xml:space="preserve">INDIA</w:t>
       </w:r>
       <w:r>
@@ -121,147 +112,188 @@
         </w:rPr>
       </w:r>
     </w:p>
-    <w:p>
-      <w:pPr>
-        <w:keepNext w:val="0"/>
-        <w:keepLines w:val="0"/>
-        <w:pageBreakBefore w:val="0"/>
-        <w:widowControl w:val="1"/>
-        <w:pBdr>
-          <w:top w:space="0" w:sz="0" w:val="nil"/>
-          <w:left w:space="0" w:sz="0" w:val="nil"/>
-          <w:bottom w:space="0" w:sz="0" w:val="nil"/>
-          <w:right w:space="0" w:sz="0" w:val="nil"/>
-          <w:between w:space="0" w:sz="0" w:val="nil"/>
-        </w:pBdr>
-        <w:shd w:fill="auto" w:val="clear"/>
-        <w:tabs>
-          <w:tab w:val="right" w:leader="none" w:pos="9360"/>
-        </w:tabs>
-        <w:spacing w:after="0" w:before="0" w:line="276" w:lineRule="auto"/>
-        <w:ind w:left="0" w:right="0" w:firstLine="0"/>
-        <w:jc w:val="center"/>
-        <w:rPr>
-          <w:rFonts w:ascii="Times New Roman" w:cs="Times New Roman" w:eastAsia="Times New Roman" w:hAnsi="Times New Roman"/>
-          <w:b w:val="0"/>
-          <w:i w:val="0"/>
-          <w:smallCaps w:val="0"/>
-          <w:strike w:val="0"/>
-          <w:color w:val="000000"/>
-          <w:sz w:val="22"/>
-          <w:szCs w:val="22"/>
-          <w:u w:val="none"/>
-          <w:shd w:fill="auto" w:val="clear"/>
-          <w:vertAlign w:val="baseline"/>
-        </w:rPr>
-      </w:pPr>
-      <w:hyperlink r:id="rId7">
-        <w:r>
-          <w:rPr>
-            <w:color w:val="1155cc"/>
-            <w:sz w:val="22"/>
-            <w:szCs w:val="22"/>
-            <w:u w:val="single"/>
-            <w:rtl w:val="0"/>
-          </w:rPr>
-          <w:t xml:space="preserve">karnav.pargi@gmail.com</w:t>
-        </w:r>
-      </w:hyperlink>
-      <w:r>
-        <w:rPr>
-          <w:rFonts w:ascii="Times New Roman" w:cs="Times New Roman" w:eastAsia="Times New Roman" w:hAnsi="Times New Roman"/>
-          <w:b w:val="0"/>
-          <w:i w:val="0"/>
-          <w:smallCaps w:val="0"/>
-          <w:strike w:val="0"/>
-          <w:color w:val="000000"/>
-          <w:sz w:val="22"/>
-          <w:szCs w:val="22"/>
-          <w:u w:val="none"/>
-          <w:shd w:fill="auto" w:val="clear"/>
-          <w:vertAlign w:val="baseline"/>
-          <w:rtl w:val="0"/>
-        </w:rPr>
-        <w:t xml:space="preserve"> • </w:t>
-      </w:r>
-      <w:hyperlink r:id="rId8">
-        <w:r>
-          <w:rPr>
-            <w:color w:val="1155cc"/>
-            <w:sz w:val="22"/>
-            <w:szCs w:val="22"/>
-            <w:u w:val="single"/>
-            <w:rtl w:val="0"/>
-          </w:rPr>
-          <w:t xml:space="preserve">linkedin</w:t>
-        </w:r>
-      </w:hyperlink>
-      <w:r>
-        <w:rPr>
-          <w:sz w:val="22"/>
-          <w:szCs w:val="22"/>
-          <w:rtl w:val="0"/>
-        </w:rPr>
-        <w:t xml:space="preserve"> • </w:t>
-      </w:r>
-      <w:hyperlink r:id="rId9">
-        <w:r>
-          <w:rPr>
-            <w:color w:val="1155cc"/>
-            <w:sz w:val="22"/>
-            <w:szCs w:val="22"/>
-            <w:u w:val="single"/>
-            <w:rtl w:val="0"/>
-          </w:rPr>
-          <w:t xml:space="preserve">github</w:t>
-        </w:r>
-      </w:hyperlink>
-      <w:r>
-        <w:rPr>
-          <w:rtl w:val="0"/>
-        </w:rPr>
-      </w:r>
-    </w:p>
-    <w:p>
-      <w:pPr>
-        <w:keepNext w:val="0"/>
-        <w:keepLines w:val="0"/>
-        <w:pageBreakBefore w:val="0"/>
-        <w:widowControl w:val="1"/>
-        <w:pBdr>
-          <w:top w:space="0" w:sz="0" w:val="nil"/>
-          <w:left w:space="0" w:sz="0" w:val="nil"/>
-          <w:bottom w:space="0" w:sz="0" w:val="nil"/>
-          <w:right w:space="0" w:sz="0" w:val="nil"/>
-          <w:between w:space="0" w:sz="0" w:val="nil"/>
-        </w:pBdr>
-        <w:shd w:fill="auto" w:val="clear"/>
-        <w:tabs>
-          <w:tab w:val="right" w:leader="none" w:pos="9360"/>
-        </w:tabs>
-        <w:spacing w:after="0" w:before="0" w:line="276" w:lineRule="auto"/>
-        <w:ind w:left="0" w:right="0" w:firstLine="0"/>
-        <w:jc w:val="right"/>
-        <w:rPr>
-          <w:rFonts w:ascii="Times New Roman" w:cs="Times New Roman" w:eastAsia="Times New Roman" w:hAnsi="Times New Roman"/>
-          <w:b w:val="0"/>
-          <w:i w:val="0"/>
-          <w:smallCaps w:val="0"/>
-          <w:strike w:val="0"/>
-          <w:color w:val="000000"/>
-          <w:sz w:val="22"/>
-          <w:szCs w:val="22"/>
-          <w:u w:val="none"/>
-          <w:shd w:fill="auto" w:val="clear"/>
-          <w:vertAlign w:val="baseline"/>
-        </w:rPr>
-      </w:pPr>
-      <w:r>
-        <w:rPr>
-          <w:rtl w:val="0"/>
-        </w:rPr>
-      </w:r>
-    </w:p>
+    <w:sdt>
+      <w:sdtPr>
+        <w:lock w:val="contentLocked"/>
+        <w:tag w:val="goog_rdk_0"/>
+      </w:sdtPr>
+      <w:sdtContent>
+        <w:tbl>
+          <w:tblPr>
+            <w:tblStyle w:val="Table1"/>
+            <w:tblW w:w="10080.0" w:type="dxa"/>
+            <w:jc w:val="center"/>
+            <w:tblBorders>
+              <w:top w:color="000000" w:space="0" w:sz="8" w:val="single"/>
+              <w:left w:color="000000" w:space="0" w:sz="8" w:val="single"/>
+              <w:bottom w:color="000000" w:space="0" w:sz="8" w:val="single"/>
+              <w:right w:color="000000" w:space="0" w:sz="8" w:val="single"/>
+              <w:insideH w:color="000000" w:space="0" w:sz="8" w:val="single"/>
+              <w:insideV w:color="000000" w:space="0" w:sz="8" w:val="single"/>
+            </w:tblBorders>
+            <w:tblLayout w:type="fixed"/>
+            <w:tblLook w:val="0600"/>
+          </w:tblPr>
+          <w:tblGrid>
+            <w:gridCol w:w="3360"/>
+            <w:gridCol w:w="3360"/>
+            <w:gridCol w:w="3360"/>
+            <w:tblGridChange w:id="0">
+              <w:tblGrid>
+                <w:gridCol w:w="3360"/>
+                <w:gridCol w:w="3360"/>
+                <w:gridCol w:w="3360"/>
+              </w:tblGrid>
+            </w:tblGridChange>
+          </w:tblGrid>
+          <w:tr>
+            <w:trPr>
+              <w:cantSplit w:val="0"/>
+              <w:tblHeader w:val="0"/>
+            </w:trPr>
+            <w:tc>
+              <w:tcPr>
+                <w:tcBorders>
+                  <w:top w:color="ffffff" w:space="0" w:sz="8" w:val="single"/>
+                  <w:left w:color="ffffff" w:space="0" w:sz="8" w:val="single"/>
+                  <w:bottom w:color="ffffff" w:space="0" w:sz="8" w:val="single"/>
+                  <w:right w:color="ffffff" w:space="0" w:sz="8" w:val="single"/>
+                </w:tcBorders>
+                <w:shd w:fill="auto" w:val="clear"/>
+                <w:tcMar>
+                  <w:top w:w="100.0" w:type="dxa"/>
+                  <w:left w:w="100.0" w:type="dxa"/>
+                  <w:bottom w:w="100.0" w:type="dxa"/>
+                  <w:right w:w="100.0" w:type="dxa"/>
+                </w:tcMar>
+                <w:vAlign w:val="top"/>
+              </w:tcPr>
+              <w:p>
+                <w:pPr>
+                  <w:tabs>
+                    <w:tab w:val="right" w:leader="none" w:pos="9360"/>
+                  </w:tabs>
+                  <w:spacing w:line="276" w:lineRule="auto"/>
+                  <w:rPr>
+                    <w:sz w:val="22"/>
+                    <w:szCs w:val="22"/>
+                  </w:rPr>
+                </w:pPr>
+                <w:hyperlink r:id="rId7">
+                  <w:r>
+                    <w:rPr>
+                      <w:color w:val="1155cc"/>
+                      <w:sz w:val="22"/>
+                      <w:szCs w:val="22"/>
+                      <w:u w:val="single"/>
+                      <w:rtl w:val="0"/>
+                    </w:rPr>
+                    <w:t xml:space="preserve">karnav.pargi@gmail.com</w:t>
+                  </w:r>
+                </w:hyperlink>
+                <w:r>
+                  <w:rPr>
+                    <w:sz w:val="22"/>
+                    <w:szCs w:val="22"/>
+                    <w:rtl w:val="0"/>
+                  </w:rPr>
+                  <w:t xml:space="preserve"> </w:t>
+                </w:r>
+              </w:p>
+            </w:tc>
+            <w:tc>
+              <w:tcPr>
+                <w:tcBorders>
+                  <w:top w:color="ffffff" w:space="0" w:sz="8" w:val="single"/>
+                  <w:left w:color="ffffff" w:space="0" w:sz="8" w:val="single"/>
+                  <w:bottom w:color="ffffff" w:space="0" w:sz="8" w:val="single"/>
+                  <w:right w:color="ffffff" w:space="0" w:sz="8" w:val="single"/>
+                </w:tcBorders>
+                <w:shd w:fill="auto" w:val="clear"/>
+                <w:tcMar>
+                  <w:top w:w="100.0" w:type="dxa"/>
+                  <w:left w:w="100.0" w:type="dxa"/>
+                  <w:bottom w:w="100.0" w:type="dxa"/>
+                  <w:right w:w="100.0" w:type="dxa"/>
+                </w:tcMar>
+                <w:vAlign w:val="top"/>
+              </w:tcPr>
+              <w:p>
+                <w:pPr>
+                  <w:tabs>
+                    <w:tab w:val="right" w:leader="none" w:pos="9360"/>
+                  </w:tabs>
+                  <w:spacing w:line="276" w:lineRule="auto"/>
+                  <w:jc w:val="center"/>
+                  <w:rPr>
+                    <w:b w:val="1"/>
+                    <w:sz w:val="22"/>
+                    <w:szCs w:val="22"/>
+                  </w:rPr>
+                </w:pPr>
+                <w:r>
+                  <w:rPr>
+                    <w:b w:val="1"/>
+                    <w:sz w:val="22"/>
+                    <w:szCs w:val="22"/>
+                    <w:rtl w:val="0"/>
+                  </w:rPr>
+                  <w:t xml:space="preserve">+91 96010 96013</w:t>
+                </w:r>
+              </w:p>
+            </w:tc>
+            <w:tc>
+              <w:tcPr>
+                <w:tcBorders>
+                  <w:top w:color="ffffff" w:space="0" w:sz="8" w:val="single"/>
+                  <w:left w:color="ffffff" w:space="0" w:sz="8" w:val="single"/>
+                  <w:bottom w:color="ffffff" w:space="0" w:sz="8" w:val="single"/>
+                  <w:right w:color="ffffff" w:space="0" w:sz="8" w:val="single"/>
+                </w:tcBorders>
+                <w:shd w:fill="auto" w:val="clear"/>
+                <w:tcMar>
+                  <w:top w:w="100.0" w:type="dxa"/>
+                  <w:left w:w="100.0" w:type="dxa"/>
+                  <w:bottom w:w="100.0" w:type="dxa"/>
+                  <w:right w:w="100.0" w:type="dxa"/>
+                </w:tcMar>
+                <w:vAlign w:val="top"/>
+              </w:tcPr>
+              <w:p>
+                <w:pPr>
+                  <w:tabs>
+                    <w:tab w:val="right" w:leader="none" w:pos="9360"/>
+                  </w:tabs>
+                  <w:spacing w:line="276" w:lineRule="auto"/>
+                  <w:jc w:val="right"/>
+                  <w:rPr>
+                    <w:sz w:val="22"/>
+                    <w:szCs w:val="22"/>
+                  </w:rPr>
+                </w:pPr>
+                <w:hyperlink r:id="rId8">
+                  <w:r>
+                    <w:rPr>
+                      <w:color w:val="1155cc"/>
+                      <w:sz w:val="22"/>
+                      <w:szCs w:val="22"/>
+                      <w:u w:val="single"/>
+                      <w:rtl w:val="0"/>
+                    </w:rPr>
+                    <w:t xml:space="preserve">linkedin</w:t>
+                  </w:r>
+                </w:hyperlink>
+                <w:r>
+                  <w:rPr>
+                    <w:rtl w:val="0"/>
+                  </w:rPr>
+                </w:r>
+              </w:p>
+            </w:tc>
+          </w:tr>
+        </w:tbl>
+      </w:sdtContent>
+    </w:sdt>
     <w:p>
       <w:pPr>
         <w:keepNext w:val="0"/>
@@ -283,6 +315,13 @@
         <w:ind w:left="0" w:right="0" w:firstLine="0"/>
         <w:jc w:val="left"/>
         <w:rPr>
+          <w:b w:val="1"/>
+          <w:sz w:val="20"/>
+          <w:szCs w:val="20"/>
+        </w:rPr>
+      </w:pPr>
+      <w:r>
+        <w:rPr>
           <w:rFonts w:ascii="Times New Roman" w:cs="Times New Roman" w:eastAsia="Times New Roman" w:hAnsi="Times New Roman"/>
           <w:b w:val="1"/>
           <w:i w:val="0"/>
@@ -294,24 +333,14 @@
           <w:u w:val="none"/>
           <w:shd w:fill="auto" w:val="clear"/>
           <w:vertAlign w:val="baseline"/>
-        </w:rPr>
-      </w:pPr>
-      <w:r>
-        <w:rPr>
-          <w:rFonts w:ascii="Times New Roman" w:cs="Times New Roman" w:eastAsia="Times New Roman" w:hAnsi="Times New Roman"/>
-          <w:b w:val="1"/>
-          <w:i w:val="0"/>
-          <w:smallCaps w:val="0"/>
-          <w:strike w:val="0"/>
-          <w:color w:val="000000"/>
-          <w:sz w:val="28"/>
-          <w:szCs w:val="28"/>
-          <w:u w:val="none"/>
-          <w:shd w:fill="auto" w:val="clear"/>
-          <w:vertAlign w:val="baseline"/>
           <w:rtl w:val="0"/>
         </w:rPr>
         <w:t xml:space="preserve">Executive Summary</w:t>
+      </w:r>
+      <w:r>
+        <w:rPr>
+          <w:rtl w:val="0"/>
+        </w:rPr>
       </w:r>
     </w:p>
     <w:p>
@@ -335,64 +364,26 @@
         <w:ind w:left="0" w:right="0" w:firstLine="0"/>
         <w:jc w:val="both"/>
         <w:rPr>
-          <w:b w:val="1"/>
-          <w:sz w:val="20"/>
-          <w:szCs w:val="20"/>
-        </w:rPr>
-      </w:pPr>
-      <w:r>
-        <w:rPr>
-          <w:rtl w:val="0"/>
-        </w:rPr>
-      </w:r>
-    </w:p>
-    <w:p>
-      <w:pPr>
-        <w:keepNext w:val="0"/>
-        <w:keepLines w:val="0"/>
-        <w:pageBreakBefore w:val="0"/>
-        <w:widowControl w:val="1"/>
-        <w:pBdr>
-          <w:top w:space="0" w:sz="0" w:val="nil"/>
-          <w:left w:space="0" w:sz="0" w:val="nil"/>
-          <w:bottom w:space="0" w:sz="0" w:val="nil"/>
-          <w:right w:space="0" w:sz="0" w:val="nil"/>
-          <w:between w:space="0" w:sz="0" w:val="nil"/>
-        </w:pBdr>
-        <w:shd w:fill="auto" w:val="clear"/>
-        <w:tabs>
-          <w:tab w:val="right" w:leader="none" w:pos="9360"/>
-        </w:tabs>
-        <w:spacing w:after="0" w:before="0" w:line="276" w:lineRule="auto"/>
-        <w:ind w:left="0" w:right="0" w:firstLine="0"/>
-        <w:jc w:val="both"/>
-        <w:rPr>
-          <w:b w:val="1"/>
-          <w:sz w:val="20"/>
-          <w:szCs w:val="20"/>
-        </w:rPr>
-      </w:pPr>
-      <w:r>
-        <w:rPr>
-          <w:b w:val="1"/>
-          <w:sz w:val="20"/>
-          <w:szCs w:val="20"/>
-          <w:rtl w:val="0"/>
-        </w:rPr>
-        <w:t xml:space="preserve">Full Stack Engineer</w:t>
-      </w:r>
-      <w:r>
-        <w:rPr>
-          <w:sz w:val="20"/>
-          <w:szCs w:val="20"/>
-          <w:rtl w:val="0"/>
-        </w:rPr>
-        <w:t xml:space="preserve"> with 8+ years including leadership roles overseeing three developers, Specializing in software development, and Proficient in crafting high-quality web applications using JavaScript, and TypeScript. My expertise extends to modern front-end frameworks like Angular and React.js with server-side technologies like NodeJS and Nest.js with Express.js. Throughout my career, I've adeptly utilised version control tools like Github, and Gitlab and Management tools like Jira, Kanban, QuickScrum, and Trello to meet strict deadlines. I boast proficiency in deploying applications on AWS and GCP, showcasing a proven track record of timely and budget-conscious project delivery using agile or scrum methodology. Collaborating effectively with cross-functional teams, I leverage strong problem-solving skills to surmount challenges.</w:t>
-      </w:r>
-      <w:r>
-        <w:rPr>
-          <w:rtl w:val="0"/>
-        </w:rPr>
+          <w:sz w:val="20"/>
+          <w:szCs w:val="20"/>
+        </w:rPr>
+      </w:pPr>
+      <w:r>
+        <w:rPr>
+          <w:b w:val="1"/>
+          <w:sz w:val="20"/>
+          <w:szCs w:val="20"/>
+          <w:rtl w:val="0"/>
+        </w:rPr>
+        <w:t xml:space="preserve">Full-Stack Engineer</w:t>
+      </w:r>
+      <w:r>
+        <w:rPr>
+          <w:sz w:val="20"/>
+          <w:szCs w:val="20"/>
+          <w:rtl w:val="0"/>
+        </w:rPr>
+        <w:t xml:space="preserve"> with 7.5+ years of experience, including leadership roles managing developers. Specialized in building scalable web applications using JavaScript and TypeScript. Proficient in Angular, React.js, Node.js, Nest.js, and Express. Skilled in cloud deployment on AWS and Azure, with hands-on expertise in Lambda, API Gateway, S3, and EC2. Experienced in domains like Education, Healthcare, Hospitality, and Social platforms. Strong background in integrating third-party services such as Stripe, PayPal, and Google Pay. Adept in Agile/Scrum workflows, version control (GitHub, GitLab), and project management tools (Jira, Trello, QuickScrum). Known for delivering high-quality solutions on time, collaborating across teams, and solving complex technical challenges with a proactive approach.</w:t>
       </w:r>
     </w:p>
     <w:p>
@@ -498,26 +489,67 @@
         <w:ind w:left="720" w:right="0" w:hanging="360"/>
         <w:jc w:val="both"/>
         <w:rPr>
-          <w:sz w:val="20"/>
-          <w:szCs w:val="20"/>
-        </w:rPr>
-      </w:pPr>
-      <w:r>
-        <w:rPr>
-          <w:b w:val="1"/>
-          <w:sz w:val="20"/>
-          <w:szCs w:val="20"/>
-          <w:rtl w:val="0"/>
-        </w:rPr>
-        <w:t xml:space="preserve">Languages</w:t>
-      </w:r>
-      <w:r>
-        <w:rPr>
-          <w:sz w:val="20"/>
-          <w:szCs w:val="20"/>
-          <w:rtl w:val="0"/>
-        </w:rPr>
-        <w:t xml:space="preserve"> - JavaScript, TypeScript. </w:t>
+          <w:b w:val="1"/>
+          <w:sz w:val="20"/>
+          <w:szCs w:val="20"/>
+        </w:rPr>
+      </w:pPr>
+      <w:r>
+        <w:rPr>
+          <w:b w:val="1"/>
+          <w:sz w:val="20"/>
+          <w:szCs w:val="20"/>
+          <w:rtl w:val="0"/>
+        </w:rPr>
+        <w:t xml:space="preserve">Industry Domains: </w:t>
+      </w:r>
+      <w:r>
+        <w:rPr>
+          <w:sz w:val="20"/>
+          <w:szCs w:val="20"/>
+          <w:rtl w:val="0"/>
+        </w:rPr>
+        <w:t xml:space="preserve">Education, Banking, Healthcare, Hospitality/Vendor/Order/Event Management, Social/Dating app.</w:t>
+      </w:r>
+    </w:p>
+    <w:p>
+      <w:pPr>
+        <w:numPr>
+          <w:ilvl w:val="0"/>
+          <w:numId w:val="16"/>
+        </w:numPr>
+        <w:spacing w:line="276" w:lineRule="auto"/>
+        <w:ind w:left="720" w:hanging="360"/>
+        <w:jc w:val="both"/>
+        <w:rPr>
+          <w:sz w:val="20"/>
+          <w:szCs w:val="20"/>
+        </w:rPr>
+      </w:pPr>
+      <w:r>
+        <w:rPr>
+          <w:b w:val="1"/>
+          <w:sz w:val="20"/>
+          <w:szCs w:val="20"/>
+          <w:rtl w:val="0"/>
+        </w:rPr>
+        <w:t xml:space="preserve">Core Languages</w:t>
+      </w:r>
+      <w:r>
+        <w:rPr>
+          <w:sz w:val="20"/>
+          <w:szCs w:val="20"/>
+          <w:rtl w:val="0"/>
+        </w:rPr>
+        <w:t xml:space="preserve">: </w:t>
+      </w:r>
+      <w:r>
+        <w:rPr>
+          <w:sz w:val="20"/>
+          <w:szCs w:val="20"/>
+          <w:rtl w:val="0"/>
+        </w:rPr>
+        <w:t xml:space="preserve"> JavaScript, TypeScript.</w:t>
       </w:r>
     </w:p>
     <w:p>
@@ -561,23 +593,15 @@
           <w:szCs w:val="20"/>
           <w:rtl w:val="0"/>
         </w:rPr>
-        <w:t xml:space="preserve"> - </w:t>
-      </w:r>
-      <w:r>
-        <w:rPr>
-          <w:sz w:val="20"/>
-          <w:szCs w:val="20"/>
-          <w:rtl w:val="0"/>
-        </w:rPr>
-        <w:t xml:space="preserve">Angular 2.0-18.2</w:t>
-      </w:r>
-      <w:r>
-        <w:rPr>
-          <w:sz w:val="20"/>
-          <w:szCs w:val="20"/>
-          <w:rtl w:val="0"/>
-        </w:rPr>
-        <w:t xml:space="preserve">, Angular Universal(SSR), Angular Material, PrimeNG, NgRx, Rxjs, Propeller UI, Reactjs 17+, Nextjs, Redux, HTML, HTML5, CSS, SCSS. </w:t>
+        <w:t xml:space="preserve">: Angular</w:t>
+      </w:r>
+      <w:r>
+        <w:rPr>
+          <w:sz w:val="20"/>
+          <w:szCs w:val="20"/>
+          <w:rtl w:val="0"/>
+        </w:rPr>
+        <w:t xml:space="preserve">, Angular Universal/SSR, single-spa-angular, PrimeNG, NG Bootstrap, NgRx, RxJS, React.js, Next.js, Redux, html/ html5, css/css3, SCSS. </w:t>
       </w:r>
     </w:p>
     <w:p>
@@ -621,23 +645,15 @@
           <w:szCs w:val="20"/>
           <w:rtl w:val="0"/>
         </w:rPr>
-        <w:t xml:space="preserve"> - </w:t>
-      </w:r>
-      <w:r>
-        <w:rPr>
-          <w:sz w:val="20"/>
-          <w:szCs w:val="20"/>
-          <w:rtl w:val="0"/>
-        </w:rPr>
-        <w:t xml:space="preserve">Nodejs 6+</w:t>
-      </w:r>
-      <w:r>
-        <w:rPr>
-          <w:sz w:val="20"/>
-          <w:szCs w:val="20"/>
-          <w:rtl w:val="0"/>
-        </w:rPr>
-        <w:t xml:space="preserve">, Nestjs, Expressjs, Strapi.io, Mongoose, GraphQL, Socketio, Websocket. </w:t>
+        <w:t xml:space="preserve">: </w:t>
+      </w:r>
+      <w:r>
+        <w:rPr>
+          <w:sz w:val="20"/>
+          <w:szCs w:val="20"/>
+          <w:rtl w:val="0"/>
+        </w:rPr>
+        <w:t xml:space="preserve">Node.js, Nest.js, Express, Strapi.io, Mongoose, TypeORM, GraphQL, Socket.IO, WebSocket API. </w:t>
       </w:r>
     </w:p>
     <w:p>
@@ -673,7 +689,7 @@
           <w:szCs w:val="20"/>
           <w:rtl w:val="0"/>
         </w:rPr>
-        <w:t xml:space="preserve">Cloud -</w:t>
+        <w:t xml:space="preserve">Cloud: </w:t>
       </w:r>
       <w:r>
         <w:rPr>
@@ -725,7 +741,7 @@
           <w:szCs w:val="20"/>
           <w:rtl w:val="0"/>
         </w:rPr>
-        <w:t xml:space="preserve">: Mongo Compass, Postman, MS Workbench, DBeaver</w:t>
+        <w:t xml:space="preserve">: Robo 3T, Mongo Compass, Postman, MS Workbench, DBeaver</w:t>
       </w:r>
     </w:p>
     <w:p>
@@ -761,15 +777,15 @@
           <w:szCs w:val="20"/>
           <w:rtl w:val="0"/>
         </w:rPr>
-        <w:t xml:space="preserve">Database</w:t>
-      </w:r>
-      <w:r>
-        <w:rPr>
-          <w:sz w:val="20"/>
-          <w:szCs w:val="20"/>
-          <w:rtl w:val="0"/>
-        </w:rPr>
-        <w:t xml:space="preserve"> - MongoDB, NoSQL, SQL. </w:t>
+        <w:t xml:space="preserve">Database: </w:t>
+      </w:r>
+      <w:r>
+        <w:rPr>
+          <w:sz w:val="20"/>
+          <w:szCs w:val="20"/>
+          <w:rtl w:val="0"/>
+        </w:rPr>
+        <w:t xml:space="preserve">MongoDB, MySQL, Postgresql, Vector DB. </w:t>
       </w:r>
     </w:p>
     <w:p>
@@ -813,7 +829,31 @@
           <w:szCs w:val="20"/>
           <w:rtl w:val="0"/>
         </w:rPr>
-        <w:t xml:space="preserve"> - JWT, Passport.js, Gihub, Git, Gitlab, OCPP.16. </w:t>
+        <w:t xml:space="preserve">: </w:t>
+      </w:r>
+      <w:r>
+        <w:rPr>
+          <w:sz w:val="20"/>
+          <w:szCs w:val="20"/>
+          <w:rtl w:val="0"/>
+        </w:rPr>
+        <w:t xml:space="preserve">JWT, </w:t>
+      </w:r>
+      <w:r>
+        <w:rPr>
+          <w:sz w:val="20"/>
+          <w:szCs w:val="20"/>
+          <w:rtl w:val="0"/>
+        </w:rPr>
+        <w:t xml:space="preserve">Passport.js</w:t>
+      </w:r>
+      <w:r>
+        <w:rPr>
+          <w:sz w:val="20"/>
+          <w:szCs w:val="20"/>
+          <w:rtl w:val="0"/>
+        </w:rPr>
+        <w:t xml:space="preserve">, Git, Github, Gitlab. </w:t>
       </w:r>
     </w:p>
     <w:p>
@@ -857,7 +897,15 @@
           <w:szCs w:val="20"/>
           <w:rtl w:val="0"/>
         </w:rPr>
-        <w:t xml:space="preserve"> - CoinPayments, Paypal API, Stripe, Google Payment API, Google login API </w:t>
+        <w:t xml:space="preserve">: </w:t>
+      </w:r>
+      <w:r>
+        <w:rPr>
+          <w:sz w:val="20"/>
+          <w:szCs w:val="20"/>
+          <w:rtl w:val="0"/>
+        </w:rPr>
+        <w:t xml:space="preserve">CoinPayments, Paypal API, Stripe, Google Payment API, Google login API </w:t>
       </w:r>
     </w:p>
     <w:p>
@@ -901,20 +949,60 @@
           <w:szCs w:val="20"/>
           <w:rtl w:val="0"/>
         </w:rPr>
-        <w:t xml:space="preserve"> -</w:t>
-      </w:r>
-      <w:r>
-        <w:rPr>
-          <w:sz w:val="20"/>
-          <w:szCs w:val="20"/>
-          <w:rtl w:val="0"/>
-        </w:rPr>
-        <w:t xml:space="preserve"> Jira, Kanban, QuickScrum, Trello.</w:t>
-      </w:r>
-      <w:r>
-        <w:rPr>
-          <w:rtl w:val="0"/>
-        </w:rPr>
+        <w:t xml:space="preserve">: </w:t>
+      </w:r>
+      <w:r>
+        <w:rPr>
+          <w:sz w:val="20"/>
+          <w:szCs w:val="20"/>
+          <w:rtl w:val="0"/>
+        </w:rPr>
+        <w:t xml:space="preserve">Jira, Kanban, QuickScrum, Trello.</w:t>
+      </w:r>
+    </w:p>
+    <w:p>
+      <w:pPr>
+        <w:keepNext w:val="0"/>
+        <w:keepLines w:val="0"/>
+        <w:pageBreakBefore w:val="0"/>
+        <w:widowControl w:val="1"/>
+        <w:numPr>
+          <w:ilvl w:val="0"/>
+          <w:numId w:val="16"/>
+        </w:numPr>
+        <w:pBdr>
+          <w:top w:space="0" w:sz="0" w:val="nil"/>
+          <w:left w:space="0" w:sz="0" w:val="nil"/>
+          <w:bottom w:space="0" w:sz="0" w:val="nil"/>
+          <w:right w:space="0" w:sz="0" w:val="nil"/>
+          <w:between w:space="0" w:sz="0" w:val="nil"/>
+        </w:pBdr>
+        <w:shd w:fill="auto" w:val="clear"/>
+        <w:spacing w:after="0" w:before="0" w:line="276" w:lineRule="auto"/>
+        <w:ind w:left="720" w:right="0" w:hanging="360"/>
+        <w:jc w:val="both"/>
+        <w:rPr>
+          <w:b w:val="1"/>
+          <w:sz w:val="20"/>
+          <w:szCs w:val="20"/>
+        </w:rPr>
+      </w:pPr>
+      <w:r>
+        <w:rPr>
+          <w:b w:val="1"/>
+          <w:sz w:val="20"/>
+          <w:szCs w:val="20"/>
+          <w:rtl w:val="0"/>
+        </w:rPr>
+        <w:t xml:space="preserve">AI -  </w:t>
+      </w:r>
+      <w:r>
+        <w:rPr>
+          <w:sz w:val="20"/>
+          <w:szCs w:val="20"/>
+          <w:rtl w:val="0"/>
+        </w:rPr>
+        <w:t xml:space="preserve">ChatGPT, Claude, LangChain.</w:t>
       </w:r>
     </w:p>
     <w:p>
@@ -957,21 +1045,376 @@
         <w:spacing w:line="276" w:lineRule="auto"/>
         <w:jc w:val="both"/>
         <w:rPr>
+          <w:sz w:val="20"/>
+          <w:szCs w:val="20"/>
+        </w:rPr>
+      </w:pPr>
+      <w:r>
+        <w:rPr>
           <w:b w:val="1"/>
           <w:sz w:val="28"/>
           <w:szCs w:val="28"/>
-        </w:rPr>
-      </w:pPr>
-      <w:r>
-        <w:rPr>
-          <w:b w:val="1"/>
-          <w:sz w:val="28"/>
-          <w:szCs w:val="28"/>
           <w:rtl w:val="0"/>
         </w:rPr>
         <w:t xml:space="preserve">Education</w:t>
       </w:r>
-    </w:p>
+      <w:r>
+        <w:rPr>
+          <w:rtl w:val="0"/>
+        </w:rPr>
+      </w:r>
+    </w:p>
+    <w:sdt>
+      <w:sdtPr>
+        <w:lock w:val="contentLocked"/>
+        <w:tag w:val="goog_rdk_1"/>
+      </w:sdtPr>
+      <w:sdtContent>
+        <w:tbl>
+          <w:tblPr>
+            <w:tblStyle w:val="Table2"/>
+            <w:tblW w:w="10095.0" w:type="dxa"/>
+            <w:jc w:val="left"/>
+            <w:tblBorders>
+              <w:top w:color="000000" w:space="0" w:sz="8" w:val="single"/>
+              <w:left w:color="000000" w:space="0" w:sz="8" w:val="single"/>
+              <w:bottom w:color="000000" w:space="0" w:sz="8" w:val="single"/>
+              <w:right w:color="000000" w:space="0" w:sz="8" w:val="single"/>
+              <w:insideH w:color="000000" w:space="0" w:sz="8" w:val="single"/>
+              <w:insideV w:color="000000" w:space="0" w:sz="8" w:val="single"/>
+            </w:tblBorders>
+            <w:tblLayout w:type="fixed"/>
+            <w:tblLook w:val="0600"/>
+          </w:tblPr>
+          <w:tblGrid>
+            <w:gridCol w:w="5145"/>
+            <w:gridCol w:w="1005"/>
+            <w:gridCol w:w="1080"/>
+            <w:gridCol w:w="2865"/>
+            <w:tblGridChange w:id="0">
+              <w:tblGrid>
+                <w:gridCol w:w="5145"/>
+                <w:gridCol w:w="1005"/>
+                <w:gridCol w:w="1080"/>
+                <w:gridCol w:w="2865"/>
+              </w:tblGrid>
+            </w:tblGridChange>
+          </w:tblGrid>
+          <w:tr>
+            <w:trPr>
+              <w:cantSplit w:val="0"/>
+              <w:trHeight w:val="384.4775390625" w:hRule="atLeast"/>
+              <w:tblHeader w:val="0"/>
+            </w:trPr>
+            <w:tc>
+              <w:tcPr>
+                <w:tcBorders>
+                  <w:top w:color="ffffff" w:space="0" w:sz="8" w:val="single"/>
+                  <w:left w:color="ffffff" w:space="0" w:sz="8" w:val="single"/>
+                  <w:bottom w:color="ffffff" w:space="0" w:sz="8" w:val="single"/>
+                  <w:right w:color="ffffff" w:space="0" w:sz="8" w:val="single"/>
+                </w:tcBorders>
+                <w:shd w:fill="auto" w:val="clear"/>
+                <w:tcMar>
+                  <w:top w:w="100.0" w:type="dxa"/>
+                  <w:left w:w="100.0" w:type="dxa"/>
+                  <w:bottom w:w="100.0" w:type="dxa"/>
+                  <w:right w:w="100.0" w:type="dxa"/>
+                </w:tcMar>
+                <w:vAlign w:val="top"/>
+              </w:tcPr>
+              <w:p>
+                <w:pPr>
+                  <w:tabs>
+                    <w:tab w:val="right" w:leader="none" w:pos="10060"/>
+                  </w:tabs>
+                  <w:spacing w:line="276" w:lineRule="auto"/>
+                  <w:rPr>
+                    <w:sz w:val="20"/>
+                    <w:szCs w:val="20"/>
+                  </w:rPr>
+                </w:pPr>
+                <w:r>
+                  <w:rPr>
+                    <w:sz w:val="20"/>
+                    <w:szCs w:val="20"/>
+                    <w:rtl w:val="0"/>
+                  </w:rPr>
+                  <w:t xml:space="preserve">Bachelor's Degree in Information Technology</w:t>
+                </w:r>
+              </w:p>
+            </w:tc>
+            <w:tc>
+              <w:tcPr>
+                <w:tcBorders>
+                  <w:top w:color="ffffff" w:space="0" w:sz="8" w:val="single"/>
+                  <w:left w:color="ffffff" w:space="0" w:sz="8" w:val="single"/>
+                  <w:bottom w:color="ffffff" w:space="0" w:sz="8" w:val="single"/>
+                  <w:right w:color="ffffff" w:space="0" w:sz="8" w:val="single"/>
+                </w:tcBorders>
+                <w:shd w:fill="auto" w:val="clear"/>
+                <w:tcMar>
+                  <w:top w:w="100.0" w:type="dxa"/>
+                  <w:left w:w="100.0" w:type="dxa"/>
+                  <w:bottom w:w="100.0" w:type="dxa"/>
+                  <w:right w:w="100.0" w:type="dxa"/>
+                </w:tcMar>
+                <w:vAlign w:val="top"/>
+              </w:tcPr>
+              <w:p>
+                <w:pPr>
+                  <w:tabs>
+                    <w:tab w:val="right" w:leader="none" w:pos="10060"/>
+                  </w:tabs>
+                  <w:spacing w:line="276" w:lineRule="auto"/>
+                  <w:jc w:val="right"/>
+                  <w:rPr>
+                    <w:sz w:val="20"/>
+                    <w:szCs w:val="20"/>
+                  </w:rPr>
+                </w:pPr>
+                <w:r>
+                  <w:rPr>
+                    <w:sz w:val="20"/>
+                    <w:szCs w:val="20"/>
+                    <w:rtl w:val="0"/>
+                  </w:rPr>
+                  <w:t xml:space="preserve">2017</w:t>
+                </w:r>
+              </w:p>
+            </w:tc>
+            <w:tc>
+              <w:tcPr>
+                <w:tcBorders>
+                  <w:top w:color="ffffff" w:space="0" w:sz="8" w:val="single"/>
+                  <w:left w:color="ffffff" w:space="0" w:sz="8" w:val="single"/>
+                  <w:bottom w:color="ffffff" w:space="0" w:sz="8" w:val="single"/>
+                  <w:right w:color="ffffff" w:space="0" w:sz="8" w:val="single"/>
+                </w:tcBorders>
+                <w:shd w:fill="auto" w:val="clear"/>
+                <w:tcMar>
+                  <w:top w:w="100.0" w:type="dxa"/>
+                  <w:left w:w="100.0" w:type="dxa"/>
+                  <w:bottom w:w="100.0" w:type="dxa"/>
+                  <w:right w:w="100.0" w:type="dxa"/>
+                </w:tcMar>
+                <w:vAlign w:val="top"/>
+              </w:tcPr>
+              <w:p>
+                <w:pPr>
+                  <w:tabs>
+                    <w:tab w:val="right" w:leader="none" w:pos="10060"/>
+                  </w:tabs>
+                  <w:spacing w:line="276" w:lineRule="auto"/>
+                  <w:jc w:val="right"/>
+                  <w:rPr>
+                    <w:sz w:val="20"/>
+                    <w:szCs w:val="20"/>
+                  </w:rPr>
+                </w:pPr>
+                <w:r>
+                  <w:rPr>
+                    <w:sz w:val="20"/>
+                    <w:szCs w:val="20"/>
+                    <w:rtl w:val="0"/>
+                  </w:rPr>
+                  <w:t xml:space="preserve">GTU</w:t>
+                </w:r>
+              </w:p>
+            </w:tc>
+            <w:tc>
+              <w:tcPr>
+                <w:tcBorders>
+                  <w:top w:color="ffffff" w:space="0" w:sz="8" w:val="single"/>
+                  <w:left w:color="ffffff" w:space="0" w:sz="8" w:val="single"/>
+                  <w:bottom w:color="ffffff" w:space="0" w:sz="8" w:val="single"/>
+                  <w:right w:color="ffffff" w:space="0" w:sz="8" w:val="single"/>
+                </w:tcBorders>
+                <w:shd w:fill="auto" w:val="clear"/>
+                <w:tcMar>
+                  <w:top w:w="100.0" w:type="dxa"/>
+                  <w:left w:w="100.0" w:type="dxa"/>
+                  <w:bottom w:w="100.0" w:type="dxa"/>
+                  <w:right w:w="100.0" w:type="dxa"/>
+                </w:tcMar>
+                <w:vAlign w:val="top"/>
+              </w:tcPr>
+              <w:p>
+                <w:pPr>
+                  <w:tabs>
+                    <w:tab w:val="right" w:leader="none" w:pos="10060"/>
+                  </w:tabs>
+                  <w:spacing w:line="276" w:lineRule="auto"/>
+                  <w:jc w:val="right"/>
+                  <w:rPr>
+                    <w:sz w:val="20"/>
+                    <w:szCs w:val="20"/>
+                  </w:rPr>
+                </w:pPr>
+                <w:r>
+                  <w:rPr>
+                    <w:sz w:val="20"/>
+                    <w:szCs w:val="20"/>
+                    <w:rtl w:val="0"/>
+                  </w:rPr>
+                  <w:t xml:space="preserve">Gandhinagar, INDIA</w:t>
+                </w:r>
+              </w:p>
+            </w:tc>
+          </w:tr>
+          <w:tr>
+            <w:trPr>
+              <w:cantSplit w:val="0"/>
+              <w:trHeight w:val="379.98046875" w:hRule="atLeast"/>
+              <w:tblHeader w:val="0"/>
+            </w:trPr>
+            <w:tc>
+              <w:tcPr>
+                <w:tcBorders>
+                  <w:top w:color="ffffff" w:space="0" w:sz="8" w:val="single"/>
+                  <w:left w:color="ffffff" w:space="0" w:sz="8" w:val="single"/>
+                  <w:bottom w:color="ffffff" w:space="0" w:sz="8" w:val="single"/>
+                  <w:right w:color="ffffff" w:space="0" w:sz="8" w:val="single"/>
+                </w:tcBorders>
+                <w:shd w:fill="auto" w:val="clear"/>
+                <w:tcMar>
+                  <w:top w:w="100.0" w:type="dxa"/>
+                  <w:left w:w="100.0" w:type="dxa"/>
+                  <w:bottom w:w="100.0" w:type="dxa"/>
+                  <w:right w:w="100.0" w:type="dxa"/>
+                </w:tcMar>
+                <w:vAlign w:val="top"/>
+              </w:tcPr>
+              <w:p>
+                <w:pPr>
+                  <w:widowControl w:val="0"/>
+                  <w:rPr>
+                    <w:sz w:val="20"/>
+                    <w:szCs w:val="20"/>
+                  </w:rPr>
+                </w:pPr>
+                <w:r>
+                  <w:rPr>
+                    <w:sz w:val="20"/>
+                    <w:szCs w:val="20"/>
+                    <w:rtl w:val="0"/>
+                  </w:rPr>
+                  <w:t xml:space="preserve">Diploma in Information technology</w:t>
+                </w:r>
+              </w:p>
+            </w:tc>
+            <w:tc>
+              <w:tcPr>
+                <w:tcBorders>
+                  <w:top w:color="ffffff" w:space="0" w:sz="8" w:val="single"/>
+                  <w:left w:color="ffffff" w:space="0" w:sz="8" w:val="single"/>
+                  <w:bottom w:color="ffffff" w:space="0" w:sz="8" w:val="single"/>
+                  <w:right w:color="ffffff" w:space="0" w:sz="8" w:val="single"/>
+                </w:tcBorders>
+                <w:shd w:fill="auto" w:val="clear"/>
+                <w:tcMar>
+                  <w:top w:w="100.0" w:type="dxa"/>
+                  <w:left w:w="100.0" w:type="dxa"/>
+                  <w:bottom w:w="100.0" w:type="dxa"/>
+                  <w:right w:w="100.0" w:type="dxa"/>
+                </w:tcMar>
+                <w:vAlign w:val="top"/>
+              </w:tcPr>
+              <w:p>
+                <w:pPr>
+                  <w:widowControl w:val="0"/>
+                  <w:jc w:val="right"/>
+                  <w:rPr>
+                    <w:sz w:val="20"/>
+                    <w:szCs w:val="20"/>
+                  </w:rPr>
+                </w:pPr>
+                <w:r>
+                  <w:rPr>
+                    <w:sz w:val="20"/>
+                    <w:szCs w:val="20"/>
+                    <w:rtl w:val="0"/>
+                  </w:rPr>
+                  <w:t xml:space="preserve">2010</w:t>
+                </w:r>
+              </w:p>
+            </w:tc>
+            <w:tc>
+              <w:tcPr>
+                <w:tcBorders>
+                  <w:top w:color="ffffff" w:space="0" w:sz="8" w:val="single"/>
+                  <w:left w:color="ffffff" w:space="0" w:sz="8" w:val="single"/>
+                  <w:bottom w:color="ffffff" w:space="0" w:sz="8" w:val="single"/>
+                  <w:right w:color="ffffff" w:space="0" w:sz="8" w:val="single"/>
+                </w:tcBorders>
+                <w:shd w:fill="auto" w:val="clear"/>
+                <w:tcMar>
+                  <w:top w:w="100.0" w:type="dxa"/>
+                  <w:left w:w="100.0" w:type="dxa"/>
+                  <w:bottom w:w="100.0" w:type="dxa"/>
+                  <w:right w:w="100.0" w:type="dxa"/>
+                </w:tcMar>
+                <w:vAlign w:val="top"/>
+              </w:tcPr>
+              <w:p>
+                <w:pPr>
+                  <w:widowControl w:val="0"/>
+                  <w:jc w:val="right"/>
+                  <w:rPr>
+                    <w:sz w:val="20"/>
+                    <w:szCs w:val="20"/>
+                  </w:rPr>
+                </w:pPr>
+                <w:r>
+                  <w:rPr>
+                    <w:sz w:val="20"/>
+                    <w:szCs w:val="20"/>
+                    <w:rtl w:val="0"/>
+                  </w:rPr>
+                  <w:t xml:space="preserve">TEB</w:t>
+                </w:r>
+              </w:p>
+            </w:tc>
+            <w:tc>
+              <w:tcPr>
+                <w:tcBorders>
+                  <w:top w:color="ffffff" w:space="0" w:sz="8" w:val="single"/>
+                  <w:left w:color="ffffff" w:space="0" w:sz="8" w:val="single"/>
+                  <w:bottom w:color="ffffff" w:space="0" w:sz="8" w:val="single"/>
+                  <w:right w:color="ffffff" w:space="0" w:sz="8" w:val="single"/>
+                </w:tcBorders>
+                <w:shd w:fill="auto" w:val="clear"/>
+                <w:tcMar>
+                  <w:top w:w="100.0" w:type="dxa"/>
+                  <w:left w:w="100.0" w:type="dxa"/>
+                  <w:bottom w:w="100.0" w:type="dxa"/>
+                  <w:right w:w="100.0" w:type="dxa"/>
+                </w:tcMar>
+                <w:vAlign w:val="top"/>
+              </w:tcPr>
+              <w:p>
+                <w:pPr>
+                  <w:widowControl w:val="0"/>
+                  <w:jc w:val="right"/>
+                  <w:rPr>
+                    <w:sz w:val="20"/>
+                    <w:szCs w:val="20"/>
+                  </w:rPr>
+                </w:pPr>
+                <w:r>
+                  <w:rPr>
+                    <w:sz w:val="20"/>
+                    <w:szCs w:val="20"/>
+                    <w:rtl w:val="0"/>
+                  </w:rPr>
+                  <w:t xml:space="preserve">Ahmedabad, Gujarat</w:t>
+                </w:r>
+              </w:p>
+            </w:tc>
+          </w:tr>
+        </w:tbl>
+      </w:sdtContent>
+    </w:sdt>
     <w:p>
       <w:pPr>
         <w:tabs>
@@ -994,43 +1437,37 @@
     <w:p>
       <w:pPr>
         <w:tabs>
-          <w:tab w:val="right" w:leader="none" w:pos="10060"/>
+          <w:tab w:val="right" w:leader="none" w:pos="9360"/>
         </w:tabs>
         <w:spacing w:line="276" w:lineRule="auto"/>
         <w:jc w:val="both"/>
         <w:rPr>
-          <w:sz w:val="20"/>
-          <w:szCs w:val="20"/>
-        </w:rPr>
-      </w:pPr>
-      <w:r>
-        <w:rPr>
-          <w:sz w:val="20"/>
-          <w:szCs w:val="20"/>
-          <w:rtl w:val="0"/>
-        </w:rPr>
-        <w:t xml:space="preserve">Bachelor's Degree in Information Technology, 2018, GTU, Ahmedabad INDIA. </w:t>
-      </w:r>
-    </w:p>
-    <w:p>
-      <w:pPr>
-        <w:tabs>
-          <w:tab w:val="right" w:leader="none" w:pos="10060"/>
-        </w:tabs>
-        <w:spacing w:line="276" w:lineRule="auto"/>
-        <w:jc w:val="both"/>
-        <w:rPr>
-          <w:sz w:val="20"/>
-          <w:szCs w:val="20"/>
-        </w:rPr>
-      </w:pPr>
-      <w:r>
-        <w:rPr>
-          <w:sz w:val="20"/>
-          <w:szCs w:val="20"/>
-          <w:rtl w:val="0"/>
-        </w:rPr>
-        <w:t xml:space="preserve">Diploma in Information Technology, 2010, TEB, Gujarat INDIA.</w:t>
+          <w:b w:val="1"/>
+          <w:sz w:val="28"/>
+          <w:szCs w:val="28"/>
+        </w:rPr>
+      </w:pPr>
+      <w:r>
+        <w:rPr>
+          <w:rFonts w:ascii="Times New Roman" w:cs="Times New Roman" w:eastAsia="Times New Roman" w:hAnsi="Times New Roman"/>
+          <w:b w:val="1"/>
+          <w:i w:val="0"/>
+          <w:smallCaps w:val="0"/>
+          <w:strike w:val="0"/>
+          <w:color w:val="000000"/>
+          <w:sz w:val="28"/>
+          <w:szCs w:val="28"/>
+          <w:u w:val="none"/>
+          <w:shd w:fill="auto" w:val="clear"/>
+          <w:vertAlign w:val="baseline"/>
+          <w:rtl w:val="0"/>
+        </w:rPr>
+        <w:t xml:space="preserve">Professional Experience</w:t>
+      </w:r>
+      <w:r>
+        <w:rPr>
+          <w:rtl w:val="0"/>
+        </w:rPr>
       </w:r>
     </w:p>
     <w:p>
@@ -1054,11 +1491,473 @@
         <w:ind w:left="0" w:right="0" w:firstLine="0"/>
         <w:jc w:val="both"/>
         <w:rPr>
-          <w:rFonts w:ascii="Arial" w:cs="Arial" w:eastAsia="Arial" w:hAnsi="Arial"/>
-          <w:sz w:val="22"/>
-          <w:szCs w:val="22"/>
-        </w:rPr>
-      </w:pPr>
+          <w:b w:val="1"/>
+          <w:sz w:val="20"/>
+          <w:szCs w:val="20"/>
+        </w:rPr>
+      </w:pPr>
+      <w:r>
+        <w:rPr>
+          <w:rtl w:val="0"/>
+        </w:rPr>
+      </w:r>
+    </w:p>
+    <w:p>
+      <w:pPr>
+        <w:tabs>
+          <w:tab w:val="right" w:leader="none" w:pos="10060"/>
+        </w:tabs>
+        <w:spacing w:line="252.00000000000003" w:lineRule="auto"/>
+        <w:jc w:val="both"/>
+        <w:rPr>
+          <w:b w:val="1"/>
+          <w:sz w:val="20"/>
+          <w:szCs w:val="20"/>
+        </w:rPr>
+      </w:pPr>
+      <w:r>
+        <w:rPr>
+          <w:b w:val="1"/>
+          <w:sz w:val="20"/>
+          <w:szCs w:val="20"/>
+          <w:rtl w:val="0"/>
+        </w:rPr>
+        <w:t xml:space="preserve">ValueLabs LLP</w:t>
+      </w:r>
+      <w:r>
+        <w:rPr>
+          <w:b w:val="1"/>
+          <w:sz w:val="20"/>
+          <w:szCs w:val="20"/>
+          <w:rtl w:val="0"/>
+        </w:rPr>
+        <w:t xml:space="preserve">, Hyderabad, India</w:t>
+      </w:r>
+    </w:p>
+    <w:p>
+      <w:pPr>
+        <w:tabs>
+          <w:tab w:val="right" w:leader="none" w:pos="10060"/>
+        </w:tabs>
+        <w:spacing w:line="252.00000000000003" w:lineRule="auto"/>
+        <w:jc w:val="both"/>
+        <w:rPr>
+          <w:b w:val="1"/>
+          <w:i w:val="1"/>
+          <w:sz w:val="20"/>
+          <w:szCs w:val="20"/>
+        </w:rPr>
+      </w:pPr>
+      <w:r>
+        <w:rPr>
+          <w:b w:val="1"/>
+          <w:i w:val="1"/>
+          <w:sz w:val="20"/>
+          <w:szCs w:val="20"/>
+          <w:rtl w:val="0"/>
+        </w:rPr>
+        <w:t xml:space="preserve">Analyst</w:t>
+      </w:r>
+      <w:r>
+        <w:rPr>
+          <w:b w:val="1"/>
+          <w:sz w:val="20"/>
+          <w:szCs w:val="20"/>
+          <w:rtl w:val="0"/>
+        </w:rPr>
+        <w:tab/>
+      </w:r>
+      <w:r>
+        <w:rPr>
+          <w:b w:val="1"/>
+          <w:i w:val="1"/>
+          <w:sz w:val="20"/>
+          <w:szCs w:val="20"/>
+          <w:rtl w:val="0"/>
+        </w:rPr>
+        <w:t xml:space="preserve"> Mar 2024 - Current</w:t>
+      </w:r>
+    </w:p>
+    <w:p>
+      <w:pPr>
+        <w:tabs>
+          <w:tab w:val="right" w:leader="none" w:pos="10060"/>
+        </w:tabs>
+        <w:spacing w:line="252.00000000000003" w:lineRule="auto"/>
+        <w:jc w:val="both"/>
+        <w:rPr>
+          <w:b w:val="1"/>
+          <w:sz w:val="20"/>
+          <w:szCs w:val="20"/>
+        </w:rPr>
+      </w:pPr>
+      <w:r>
+        <w:rPr>
+          <w:b w:val="1"/>
+          <w:sz w:val="20"/>
+          <w:szCs w:val="20"/>
+          <w:rtl w:val="0"/>
+        </w:rPr>
+        <w:t xml:space="preserve">Skills - </w:t>
+      </w:r>
+      <w:r>
+        <w:rPr>
+          <w:sz w:val="20"/>
+          <w:szCs w:val="20"/>
+          <w:rtl w:val="0"/>
+        </w:rPr>
+        <w:t xml:space="preserve">Angular, Node.js, Express, NG Bootstrap, PrimeNG, NgRx, RxJS, TypeScript, JavaScript, MongoDB, AWS, Azure</w:t>
+      </w:r>
+      <w:r>
+        <w:rPr>
+          <w:rtl w:val="0"/>
+        </w:rPr>
+      </w:r>
+    </w:p>
+    <w:p>
+      <w:pPr>
+        <w:tabs>
+          <w:tab w:val="right" w:leader="none" w:pos="9360"/>
+        </w:tabs>
+        <w:spacing w:line="276" w:lineRule="auto"/>
+        <w:jc w:val="both"/>
+        <w:rPr>
+          <w:sz w:val="20"/>
+          <w:szCs w:val="20"/>
+        </w:rPr>
+      </w:pPr>
+      <w:r>
+        <w:rPr>
+          <w:rtl w:val="0"/>
+        </w:rPr>
+      </w:r>
+    </w:p>
+    <w:p>
+      <w:pPr>
+        <w:numPr>
+          <w:ilvl w:val="0"/>
+          <w:numId w:val="7"/>
+        </w:numPr>
+        <w:spacing w:line="276" w:lineRule="auto"/>
+        <w:ind w:left="720" w:hanging="360"/>
+        <w:jc w:val="both"/>
+        <w:rPr>
+          <w:sz w:val="20"/>
+          <w:szCs w:val="20"/>
+        </w:rPr>
+      </w:pPr>
+      <w:r>
+        <w:rPr>
+          <w:sz w:val="20"/>
+          <w:szCs w:val="20"/>
+          <w:rtl w:val="0"/>
+        </w:rPr>
+        <w:t xml:space="preserve">Led end-to-end Angular upgrades across multiple projects from version 8.0 to 18.0—enhancing application performance, code maintainability, and alignment with the latest Angular architectural paradigms.</w:t>
+      </w:r>
+    </w:p>
+    <w:p>
+      <w:pPr>
+        <w:numPr>
+          <w:ilvl w:val="0"/>
+          <w:numId w:val="7"/>
+        </w:numPr>
+        <w:spacing w:line="276" w:lineRule="auto"/>
+        <w:ind w:left="720" w:hanging="360"/>
+        <w:jc w:val="both"/>
+        <w:rPr>
+          <w:sz w:val="20"/>
+          <w:szCs w:val="20"/>
+        </w:rPr>
+      </w:pPr>
+      <w:r>
+        <w:rPr>
+          <w:sz w:val="20"/>
+          <w:szCs w:val="20"/>
+          <w:rtl w:val="0"/>
+        </w:rPr>
+        <w:t xml:space="preserve">Migrated legacy NgModules to standalone components throughout the codebase, significantly reducing module coupling and streamlining component reuse across the application.</w:t>
+      </w:r>
+    </w:p>
+    <w:p>
+      <w:pPr>
+        <w:numPr>
+          <w:ilvl w:val="0"/>
+          <w:numId w:val="7"/>
+        </w:numPr>
+        <w:spacing w:line="276" w:lineRule="auto"/>
+        <w:ind w:left="720" w:hanging="360"/>
+        <w:jc w:val="both"/>
+        <w:rPr>
+          <w:sz w:val="20"/>
+          <w:szCs w:val="20"/>
+        </w:rPr>
+      </w:pPr>
+      <w:r>
+        <w:rPr>
+          <w:sz w:val="20"/>
+          <w:szCs w:val="20"/>
+          <w:rtl w:val="0"/>
+        </w:rPr>
+        <w:t xml:space="preserve">Designed and implemented enhancements in an Angular-based micro-frontend architecture using single-spa-angular, enabling modular development, independent deployments, and efficient team collaboration.</w:t>
+      </w:r>
+    </w:p>
+    <w:p>
+      <w:pPr>
+        <w:numPr>
+          <w:ilvl w:val="0"/>
+          <w:numId w:val="7"/>
+        </w:numPr>
+        <w:spacing w:line="276" w:lineRule="auto"/>
+        <w:ind w:left="720" w:hanging="360"/>
+        <w:jc w:val="both"/>
+        <w:rPr>
+          <w:sz w:val="20"/>
+          <w:szCs w:val="20"/>
+        </w:rPr>
+      </w:pPr>
+      <w:r>
+        <w:rPr>
+          <w:sz w:val="20"/>
+          <w:szCs w:val="20"/>
+          <w:rtl w:val="0"/>
+        </w:rPr>
+        <w:t xml:space="preserve">Led UI modernization by upgrading PrimeNG libraries from v14 to v17, ensuring compatibility with newer Angular versions and enhancing the visual consistency and responsiveness of user-facing interfaces.</w:t>
+      </w:r>
+    </w:p>
+    <w:p>
+      <w:pPr>
+        <w:numPr>
+          <w:ilvl w:val="0"/>
+          <w:numId w:val="7"/>
+        </w:numPr>
+        <w:spacing w:line="276" w:lineRule="auto"/>
+        <w:ind w:left="720" w:hanging="360"/>
+        <w:jc w:val="both"/>
+        <w:rPr>
+          <w:sz w:val="20"/>
+          <w:szCs w:val="20"/>
+        </w:rPr>
+      </w:pPr>
+      <w:r>
+        <w:rPr>
+          <w:sz w:val="20"/>
+          <w:szCs w:val="20"/>
+          <w:rtl w:val="0"/>
+        </w:rPr>
+        <w:t xml:space="preserve">Managed end-to-end deployment processes using Azure Pipelines and a suite of AWS services—including EC2, S3, Lambda, API Gateway, CloudFront, and WAF—optimizing infrastructure to resolve large payload upload issues and strengthen overall application security and reliability.</w:t>
+      </w:r>
+    </w:p>
+    <w:p>
+      <w:pPr>
+        <w:spacing w:line="276" w:lineRule="auto"/>
+        <w:ind w:left="720" w:firstLine="0"/>
+        <w:jc w:val="both"/>
+        <w:rPr>
+          <w:sz w:val="20"/>
+          <w:szCs w:val="20"/>
+        </w:rPr>
+      </w:pPr>
+      <w:r>
+        <w:rPr>
+          <w:rtl w:val="0"/>
+        </w:rPr>
+      </w:r>
+    </w:p>
+    <w:p>
+      <w:pPr>
+        <w:spacing w:line="276" w:lineRule="auto"/>
+        <w:ind w:left="0" w:firstLine="0"/>
+        <w:jc w:val="both"/>
+        <w:rPr>
+          <w:rFonts w:ascii="Times New Roman" w:cs="Times New Roman" w:eastAsia="Times New Roman" w:hAnsi="Times New Roman"/>
+          <w:b w:val="1"/>
+          <w:i w:val="0"/>
+          <w:smallCaps w:val="0"/>
+          <w:strike w:val="0"/>
+          <w:color w:val="000000"/>
+          <w:sz w:val="20"/>
+          <w:szCs w:val="20"/>
+          <w:u w:val="none"/>
+          <w:shd w:fill="auto" w:val="clear"/>
+          <w:vertAlign w:val="baseline"/>
+        </w:rPr>
+      </w:pPr>
+      <w:r>
+        <w:rPr>
+          <w:b w:val="1"/>
+          <w:sz w:val="20"/>
+          <w:szCs w:val="20"/>
+          <w:rtl w:val="0"/>
+        </w:rPr>
+        <w:t xml:space="preserve">NewFireGlobal Partners</w:t>
+      </w:r>
+      <w:r>
+        <w:rPr>
+          <w:rFonts w:ascii="Times New Roman" w:cs="Times New Roman" w:eastAsia="Times New Roman" w:hAnsi="Times New Roman"/>
+          <w:b w:val="1"/>
+          <w:i w:val="0"/>
+          <w:smallCaps w:val="0"/>
+          <w:strike w:val="0"/>
+          <w:color w:val="000000"/>
+          <w:sz w:val="20"/>
+          <w:szCs w:val="20"/>
+          <w:u w:val="none"/>
+          <w:shd w:fill="auto" w:val="clear"/>
+          <w:vertAlign w:val="baseline"/>
+          <w:rtl w:val="0"/>
+        </w:rPr>
+        <w:t xml:space="preserve">, </w:t>
+      </w:r>
+      <w:r>
+        <w:rPr>
+          <w:b w:val="1"/>
+          <w:sz w:val="20"/>
+          <w:szCs w:val="20"/>
+          <w:rtl w:val="0"/>
+        </w:rPr>
+        <w:t xml:space="preserve">Kuala Lumpur, MALAYSIA (Contract)</w:t>
+      </w:r>
+      <w:r>
+        <w:rPr>
+          <w:rtl w:val="0"/>
+        </w:rPr>
+      </w:r>
+    </w:p>
+    <w:p>
+      <w:pPr>
+        <w:keepNext w:val="0"/>
+        <w:keepLines w:val="0"/>
+        <w:pageBreakBefore w:val="0"/>
+        <w:widowControl w:val="1"/>
+        <w:pBdr>
+          <w:top w:space="0" w:sz="0" w:val="nil"/>
+          <w:left w:space="0" w:sz="0" w:val="nil"/>
+          <w:bottom w:space="0" w:sz="0" w:val="nil"/>
+          <w:right w:space="0" w:sz="0" w:val="nil"/>
+          <w:between w:space="0" w:sz="0" w:val="nil"/>
+        </w:pBdr>
+        <w:shd w:fill="auto" w:val="clear"/>
+        <w:tabs>
+          <w:tab w:val="right" w:leader="none" w:pos="10060"/>
+        </w:tabs>
+        <w:spacing w:after="0" w:before="0" w:line="252.00000000000003" w:lineRule="auto"/>
+        <w:ind w:left="0" w:right="0" w:firstLine="0"/>
+        <w:jc w:val="both"/>
+        <w:rPr>
+          <w:rFonts w:ascii="Times New Roman" w:cs="Times New Roman" w:eastAsia="Times New Roman" w:hAnsi="Times New Roman"/>
+          <w:b w:val="1"/>
+          <w:i w:val="1"/>
+          <w:smallCaps w:val="0"/>
+          <w:strike w:val="0"/>
+          <w:color w:val="000000"/>
+          <w:sz w:val="20"/>
+          <w:szCs w:val="20"/>
+          <w:u w:val="none"/>
+          <w:shd w:fill="auto" w:val="clear"/>
+          <w:vertAlign w:val="baseline"/>
+        </w:rPr>
+      </w:pPr>
+      <w:r>
+        <w:rPr>
+          <w:b w:val="1"/>
+          <w:i w:val="1"/>
+          <w:sz w:val="20"/>
+          <w:szCs w:val="20"/>
+          <w:rtl w:val="0"/>
+        </w:rPr>
+        <w:t xml:space="preserve">Software Engineer</w:t>
+      </w:r>
+      <w:r>
+        <w:rPr>
+          <w:rFonts w:ascii="Times New Roman" w:cs="Times New Roman" w:eastAsia="Times New Roman" w:hAnsi="Times New Roman"/>
+          <w:b w:val="1"/>
+          <w:i w:val="0"/>
+          <w:smallCaps w:val="0"/>
+          <w:strike w:val="0"/>
+          <w:color w:val="000000"/>
+          <w:sz w:val="20"/>
+          <w:szCs w:val="20"/>
+          <w:u w:val="none"/>
+          <w:shd w:fill="auto" w:val="clear"/>
+          <w:vertAlign w:val="baseline"/>
+          <w:rtl w:val="0"/>
+        </w:rPr>
+        <w:tab/>
+        <w:t xml:space="preserve"> </w:t>
+      </w:r>
+      <w:r>
+        <w:rPr>
+          <w:b w:val="1"/>
+          <w:i w:val="1"/>
+          <w:sz w:val="20"/>
+          <w:szCs w:val="20"/>
+          <w:rtl w:val="0"/>
+        </w:rPr>
+        <w:t xml:space="preserve">May 2023 </w:t>
+      </w:r>
+      <w:r>
+        <w:rPr>
+          <w:rFonts w:ascii="Times New Roman" w:cs="Times New Roman" w:eastAsia="Times New Roman" w:hAnsi="Times New Roman"/>
+          <w:b w:val="1"/>
+          <w:i w:val="1"/>
+          <w:smallCaps w:val="0"/>
+          <w:strike w:val="0"/>
+          <w:color w:val="000000"/>
+          <w:sz w:val="20"/>
+          <w:szCs w:val="20"/>
+          <w:u w:val="none"/>
+          <w:shd w:fill="auto" w:val="clear"/>
+          <w:vertAlign w:val="baseline"/>
+          <w:rtl w:val="0"/>
+        </w:rPr>
+        <w:t xml:space="preserve">- </w:t>
+      </w:r>
+      <w:r>
+        <w:rPr>
+          <w:b w:val="1"/>
+          <w:i w:val="1"/>
+          <w:sz w:val="20"/>
+          <w:szCs w:val="20"/>
+          <w:rtl w:val="0"/>
+        </w:rPr>
+        <w:t xml:space="preserve">Jan 2024</w:t>
+      </w:r>
+      <w:r>
+        <w:rPr>
+          <w:rtl w:val="0"/>
+        </w:rPr>
+      </w:r>
+    </w:p>
+    <w:p>
+      <w:pPr>
+        <w:tabs>
+          <w:tab w:val="right" w:leader="none" w:pos="10060"/>
+        </w:tabs>
+        <w:spacing w:line="252.00000000000003" w:lineRule="auto"/>
+        <w:jc w:val="both"/>
+        <w:rPr>
+          <w:b w:val="1"/>
+          <w:sz w:val="20"/>
+          <w:szCs w:val="20"/>
+        </w:rPr>
+      </w:pPr>
+      <w:r>
+        <w:rPr>
+          <w:b w:val="1"/>
+          <w:sz w:val="20"/>
+          <w:szCs w:val="20"/>
+          <w:rtl w:val="0"/>
+        </w:rPr>
+        <w:t xml:space="preserve">Skills - </w:t>
+      </w:r>
+      <w:r>
+        <w:rPr>
+          <w:sz w:val="20"/>
+          <w:szCs w:val="20"/>
+          <w:rtl w:val="0"/>
+        </w:rPr>
+        <w:t xml:space="preserve">TypeScript, JavaScript, Angular(Micro-frontend), Express, Node.js, Nestjs, MongoDB, harness.io, ArtiFactory</w:t>
+      </w:r>
       <w:r>
         <w:rPr>
           <w:rtl w:val="0"/>
@@ -1086,27 +1985,322 @@
         <w:ind w:left="0" w:right="0" w:firstLine="0"/>
         <w:jc w:val="both"/>
         <w:rPr>
-          <w:b w:val="1"/>
-          <w:sz w:val="28"/>
-          <w:szCs w:val="28"/>
-        </w:rPr>
-      </w:pPr>
-      <w:r>
-        <w:rPr>
           <w:rFonts w:ascii="Times New Roman" w:cs="Times New Roman" w:eastAsia="Times New Roman" w:hAnsi="Times New Roman"/>
-          <w:b w:val="1"/>
+          <w:b w:val="0"/>
           <w:i w:val="0"/>
           <w:smallCaps w:val="0"/>
           <w:strike w:val="0"/>
           <w:color w:val="000000"/>
-          <w:sz w:val="28"/>
-          <w:szCs w:val="28"/>
+          <w:sz w:val="20"/>
+          <w:szCs w:val="20"/>
           <w:u w:val="none"/>
           <w:shd w:fill="auto" w:val="clear"/>
           <w:vertAlign w:val="baseline"/>
-          <w:rtl w:val="0"/>
-        </w:rPr>
-        <w:t xml:space="preserve">Professional Experience</w:t>
+        </w:rPr>
+      </w:pPr>
+      <w:r>
+        <w:rPr>
+          <w:rtl w:val="0"/>
+        </w:rPr>
+      </w:r>
+    </w:p>
+    <w:p>
+      <w:pPr>
+        <w:numPr>
+          <w:ilvl w:val="0"/>
+          <w:numId w:val="14"/>
+        </w:numPr>
+        <w:spacing w:line="276" w:lineRule="auto"/>
+        <w:ind w:left="720" w:hanging="360"/>
+        <w:jc w:val="both"/>
+        <w:rPr>
+          <w:sz w:val="20"/>
+          <w:szCs w:val="20"/>
+        </w:rPr>
+      </w:pPr>
+      <w:r>
+        <w:rPr>
+          <w:sz w:val="20"/>
+          <w:szCs w:val="20"/>
+          <w:rtl w:val="0"/>
+        </w:rPr>
+        <w:t xml:space="preserve">Delivered prompt resolution of high-priority bugs in production systems built with Angular, Node.js, NestJS, and MongoDB (Mongoose), ensuring application stability and minimal downtime.</w:t>
+      </w:r>
+    </w:p>
+    <w:p>
+      <w:pPr>
+        <w:numPr>
+          <w:ilvl w:val="0"/>
+          <w:numId w:val="14"/>
+        </w:numPr>
+        <w:spacing w:line="276" w:lineRule="auto"/>
+        <w:ind w:left="720" w:hanging="360"/>
+        <w:jc w:val="both"/>
+        <w:rPr>
+          <w:sz w:val="20"/>
+          <w:szCs w:val="20"/>
+        </w:rPr>
+      </w:pPr>
+      <w:r>
+        <w:rPr>
+          <w:sz w:val="20"/>
+          <w:szCs w:val="20"/>
+          <w:rtl w:val="0"/>
+        </w:rPr>
+        <w:t xml:space="preserve">Collaborated with cross-functional and cross-regional teams to troubleshoot complex issues, streamline support workflows, and maintain consistent product performance across environments.</w:t>
+      </w:r>
+    </w:p>
+    <w:p>
+      <w:pPr>
+        <w:numPr>
+          <w:ilvl w:val="0"/>
+          <w:numId w:val="14"/>
+        </w:numPr>
+        <w:spacing w:line="276" w:lineRule="auto"/>
+        <w:ind w:left="720" w:hanging="360"/>
+        <w:jc w:val="both"/>
+        <w:rPr>
+          <w:sz w:val="20"/>
+          <w:szCs w:val="20"/>
+        </w:rPr>
+      </w:pPr>
+      <w:r>
+        <w:rPr>
+          <w:sz w:val="20"/>
+          <w:szCs w:val="20"/>
+          <w:rtl w:val="0"/>
+        </w:rPr>
+        <w:t xml:space="preserve">Demonstrated strong ownership in critical situations by addressing customer-reported issues under tight deadlines, directly contributing to improved user satisfaction and operational efficiency.</w:t>
+      </w:r>
+    </w:p>
+    <w:p>
+      <w:pPr>
+        <w:keepNext w:val="0"/>
+        <w:keepLines w:val="0"/>
+        <w:pageBreakBefore w:val="0"/>
+        <w:widowControl w:val="1"/>
+        <w:pBdr>
+          <w:top w:space="0" w:sz="0" w:val="nil"/>
+          <w:left w:space="0" w:sz="0" w:val="nil"/>
+          <w:bottom w:space="0" w:sz="0" w:val="nil"/>
+          <w:right w:space="0" w:sz="0" w:val="nil"/>
+          <w:between w:space="0" w:sz="0" w:val="nil"/>
+        </w:pBdr>
+        <w:shd w:fill="auto" w:val="clear"/>
+        <w:tabs>
+          <w:tab w:val="right" w:leader="none" w:pos="10060"/>
+        </w:tabs>
+        <w:spacing w:after="0" w:before="0" w:line="252.00000000000003" w:lineRule="auto"/>
+        <w:ind w:left="0" w:right="0" w:firstLine="0"/>
+        <w:jc w:val="both"/>
+        <w:rPr>
+          <w:sz w:val="20"/>
+          <w:szCs w:val="20"/>
+        </w:rPr>
+      </w:pPr>
+      <w:r>
+        <w:rPr>
+          <w:rtl w:val="0"/>
+        </w:rPr>
+      </w:r>
+    </w:p>
+    <w:p>
+      <w:pPr>
+        <w:keepNext w:val="0"/>
+        <w:keepLines w:val="0"/>
+        <w:pageBreakBefore w:val="0"/>
+        <w:widowControl w:val="1"/>
+        <w:pBdr>
+          <w:top w:space="0" w:sz="0" w:val="nil"/>
+          <w:left w:space="0" w:sz="0" w:val="nil"/>
+          <w:bottom w:space="0" w:sz="0" w:val="nil"/>
+          <w:right w:space="0" w:sz="0" w:val="nil"/>
+          <w:between w:space="0" w:sz="0" w:val="nil"/>
+        </w:pBdr>
+        <w:shd w:fill="auto" w:val="clear"/>
+        <w:tabs>
+          <w:tab w:val="right" w:leader="none" w:pos="10060"/>
+        </w:tabs>
+        <w:spacing w:after="0" w:before="0" w:line="252.00000000000003" w:lineRule="auto"/>
+        <w:ind w:left="0" w:right="0" w:firstLine="0"/>
+        <w:jc w:val="both"/>
+        <w:rPr>
+          <w:rFonts w:ascii="Times New Roman" w:cs="Times New Roman" w:eastAsia="Times New Roman" w:hAnsi="Times New Roman"/>
+          <w:b w:val="1"/>
+          <w:i w:val="0"/>
+          <w:smallCaps w:val="0"/>
+          <w:strike w:val="0"/>
+          <w:color w:val="000000"/>
+          <w:sz w:val="20"/>
+          <w:szCs w:val="20"/>
+          <w:u w:val="none"/>
+          <w:shd w:fill="auto" w:val="clear"/>
+          <w:vertAlign w:val="baseline"/>
+        </w:rPr>
+      </w:pPr>
+      <w:r>
+        <w:rPr>
+          <w:b w:val="1"/>
+          <w:sz w:val="20"/>
+          <w:szCs w:val="20"/>
+          <w:rtl w:val="0"/>
+        </w:rPr>
+        <w:t xml:space="preserve">CustomerXPs</w:t>
+      </w:r>
+      <w:r>
+        <w:rPr>
+          <w:rFonts w:ascii="Times New Roman" w:cs="Times New Roman" w:eastAsia="Times New Roman" w:hAnsi="Times New Roman"/>
+          <w:b w:val="1"/>
+          <w:i w:val="0"/>
+          <w:smallCaps w:val="0"/>
+          <w:strike w:val="0"/>
+          <w:color w:val="000000"/>
+          <w:sz w:val="20"/>
+          <w:szCs w:val="20"/>
+          <w:u w:val="none"/>
+          <w:shd w:fill="auto" w:val="clear"/>
+          <w:vertAlign w:val="baseline"/>
+          <w:rtl w:val="0"/>
+        </w:rPr>
+        <w:t xml:space="preserve">, </w:t>
+      </w:r>
+      <w:r>
+        <w:rPr>
+          <w:b w:val="1"/>
+          <w:sz w:val="20"/>
+          <w:szCs w:val="20"/>
+          <w:rtl w:val="0"/>
+        </w:rPr>
+        <w:t xml:space="preserve">Bengaluru, INDIA</w:t>
+      </w:r>
+      <w:r>
+        <w:rPr>
+          <w:rtl w:val="0"/>
+        </w:rPr>
+      </w:r>
+    </w:p>
+    <w:p>
+      <w:pPr>
+        <w:keepNext w:val="0"/>
+        <w:keepLines w:val="0"/>
+        <w:pageBreakBefore w:val="0"/>
+        <w:widowControl w:val="1"/>
+        <w:pBdr>
+          <w:top w:space="0" w:sz="0" w:val="nil"/>
+          <w:left w:space="0" w:sz="0" w:val="nil"/>
+          <w:bottom w:space="0" w:sz="0" w:val="nil"/>
+          <w:right w:space="0" w:sz="0" w:val="nil"/>
+          <w:between w:space="0" w:sz="0" w:val="nil"/>
+        </w:pBdr>
+        <w:shd w:fill="auto" w:val="clear"/>
+        <w:tabs>
+          <w:tab w:val="right" w:leader="none" w:pos="10060"/>
+        </w:tabs>
+        <w:spacing w:after="0" w:before="0" w:line="252.00000000000003" w:lineRule="auto"/>
+        <w:ind w:left="0" w:right="0" w:firstLine="0"/>
+        <w:jc w:val="both"/>
+        <w:rPr>
+          <w:b w:val="1"/>
+          <w:i w:val="1"/>
+          <w:sz w:val="20"/>
+          <w:szCs w:val="20"/>
+        </w:rPr>
+      </w:pPr>
+      <w:r>
+        <w:rPr>
+          <w:b w:val="1"/>
+          <w:i w:val="1"/>
+          <w:sz w:val="20"/>
+          <w:szCs w:val="20"/>
+          <w:rtl w:val="0"/>
+        </w:rPr>
+        <w:t xml:space="preserve">Senior Software Engineer</w:t>
+      </w:r>
+      <w:r>
+        <w:rPr>
+          <w:rFonts w:ascii="Times New Roman" w:cs="Times New Roman" w:eastAsia="Times New Roman" w:hAnsi="Times New Roman"/>
+          <w:b w:val="1"/>
+          <w:i w:val="0"/>
+          <w:smallCaps w:val="0"/>
+          <w:strike w:val="0"/>
+          <w:color w:val="000000"/>
+          <w:sz w:val="20"/>
+          <w:szCs w:val="20"/>
+          <w:u w:val="none"/>
+          <w:shd w:fill="auto" w:val="clear"/>
+          <w:vertAlign w:val="baseline"/>
+          <w:rtl w:val="0"/>
+        </w:rPr>
+        <w:tab/>
+        <w:t xml:space="preserve"> </w:t>
+      </w:r>
+      <w:r>
+        <w:rPr>
+          <w:b w:val="1"/>
+          <w:i w:val="1"/>
+          <w:sz w:val="20"/>
+          <w:szCs w:val="20"/>
+          <w:rtl w:val="0"/>
+        </w:rPr>
+        <w:t xml:space="preserve">Oct 2022 </w:t>
+      </w:r>
+      <w:r>
+        <w:rPr>
+          <w:rFonts w:ascii="Times New Roman" w:cs="Times New Roman" w:eastAsia="Times New Roman" w:hAnsi="Times New Roman"/>
+          <w:b w:val="1"/>
+          <w:i w:val="1"/>
+          <w:smallCaps w:val="0"/>
+          <w:strike w:val="0"/>
+          <w:color w:val="000000"/>
+          <w:sz w:val="20"/>
+          <w:szCs w:val="20"/>
+          <w:u w:val="none"/>
+          <w:shd w:fill="auto" w:val="clear"/>
+          <w:vertAlign w:val="baseline"/>
+          <w:rtl w:val="0"/>
+        </w:rPr>
+        <w:t xml:space="preserve">- </w:t>
+      </w:r>
+      <w:r>
+        <w:rPr>
+          <w:b w:val="1"/>
+          <w:i w:val="1"/>
+          <w:sz w:val="20"/>
+          <w:szCs w:val="20"/>
+          <w:rtl w:val="0"/>
+        </w:rPr>
+        <w:t xml:space="preserve">May 2023</w:t>
+      </w:r>
+    </w:p>
+    <w:p>
+      <w:pPr>
+        <w:tabs>
+          <w:tab w:val="right" w:leader="none" w:pos="10060"/>
+        </w:tabs>
+        <w:spacing w:line="252.00000000000003" w:lineRule="auto"/>
+        <w:jc w:val="both"/>
+        <w:rPr>
+          <w:b w:val="1"/>
+          <w:sz w:val="20"/>
+          <w:szCs w:val="20"/>
+        </w:rPr>
+      </w:pPr>
+      <w:r>
+        <w:rPr>
+          <w:b w:val="1"/>
+          <w:sz w:val="20"/>
+          <w:szCs w:val="20"/>
+          <w:rtl w:val="0"/>
+        </w:rPr>
+        <w:t xml:space="preserve">Skill - </w:t>
+      </w:r>
+      <w:r>
+        <w:rPr>
+          <w:sz w:val="20"/>
+          <w:szCs w:val="20"/>
+          <w:rtl w:val="0"/>
+        </w:rPr>
+        <w:t xml:space="preserve">TypeScript, JavaScript, Node.js, Express, MongoDB, AWS SQS, etcd, Winston, Docker, React.js.</w:t>
       </w:r>
       <w:r>
         <w:rPr>
@@ -1135,139 +2329,17 @@
         <w:ind w:left="0" w:right="0" w:firstLine="0"/>
         <w:jc w:val="both"/>
         <w:rPr>
-          <w:b w:val="1"/>
-          <w:sz w:val="20"/>
-          <w:szCs w:val="20"/>
-        </w:rPr>
-      </w:pPr>
-      <w:r>
-        <w:rPr>
-          <w:rtl w:val="0"/>
-        </w:rPr>
-      </w:r>
-    </w:p>
-    <w:p>
-      <w:pPr>
-        <w:tabs>
-          <w:tab w:val="right" w:leader="none" w:pos="10060"/>
-        </w:tabs>
-        <w:spacing w:line="252.00000000000003" w:lineRule="auto"/>
-        <w:jc w:val="both"/>
-        <w:rPr>
-          <w:b w:val="1"/>
-          <w:sz w:val="20"/>
-          <w:szCs w:val="20"/>
-        </w:rPr>
-      </w:pPr>
-      <w:r>
-        <w:rPr>
-          <w:b w:val="1"/>
-          <w:sz w:val="20"/>
-          <w:szCs w:val="20"/>
-          <w:rtl w:val="0"/>
-        </w:rPr>
-        <w:t xml:space="preserve">ValueLabs LLP</w:t>
-      </w:r>
-      <w:r>
-        <w:rPr>
-          <w:b w:val="1"/>
-          <w:sz w:val="20"/>
-          <w:szCs w:val="20"/>
-          <w:rtl w:val="0"/>
-        </w:rPr>
-        <w:t xml:space="preserve">, Hyderabad, India</w:t>
-      </w:r>
-    </w:p>
-    <w:p>
-      <w:pPr>
-        <w:tabs>
-          <w:tab w:val="right" w:leader="none" w:pos="10060"/>
-        </w:tabs>
-        <w:spacing w:line="252.00000000000003" w:lineRule="auto"/>
-        <w:jc w:val="both"/>
-        <w:rPr>
-          <w:b w:val="1"/>
-          <w:i w:val="1"/>
-          <w:sz w:val="20"/>
-          <w:szCs w:val="20"/>
-        </w:rPr>
-      </w:pPr>
-      <w:r>
-        <w:rPr>
-          <w:b w:val="1"/>
-          <w:i w:val="1"/>
-          <w:sz w:val="20"/>
-          <w:szCs w:val="20"/>
-          <w:rtl w:val="0"/>
-        </w:rPr>
-        <w:t xml:space="preserve">Analyst</w:t>
-      </w:r>
-      <w:r>
-        <w:rPr>
-          <w:b w:val="1"/>
-          <w:sz w:val="20"/>
-          <w:szCs w:val="20"/>
-          <w:rtl w:val="0"/>
-        </w:rPr>
-        <w:tab/>
-      </w:r>
-      <w:r>
-        <w:rPr>
-          <w:b w:val="1"/>
-          <w:i w:val="1"/>
-          <w:sz w:val="20"/>
-          <w:szCs w:val="20"/>
-          <w:rtl w:val="0"/>
-        </w:rPr>
-        <w:t xml:space="preserve"> Mar 2024 - Current</w:t>
-      </w:r>
-    </w:p>
-    <w:p>
-      <w:pPr>
-        <w:tabs>
-          <w:tab w:val="right" w:leader="none" w:pos="10060"/>
-        </w:tabs>
-        <w:spacing w:line="252.00000000000003" w:lineRule="auto"/>
-        <w:jc w:val="both"/>
-        <w:rPr>
-          <w:b w:val="1"/>
-          <w:sz w:val="20"/>
-          <w:szCs w:val="20"/>
-        </w:rPr>
-      </w:pPr>
-      <w:r>
-        <w:rPr>
-          <w:b w:val="1"/>
-          <w:sz w:val="20"/>
-          <w:szCs w:val="20"/>
-          <w:rtl w:val="0"/>
-        </w:rPr>
-        <w:t xml:space="preserve">Skills - </w:t>
-      </w:r>
-      <w:r>
-        <w:rPr>
-          <w:sz w:val="20"/>
-          <w:szCs w:val="20"/>
-          <w:rtl w:val="0"/>
-        </w:rPr>
-        <w:t xml:space="preserve">Angular, Nodejs, Expressjs, NG Bootstrap, PrimeNG, NgRx, Rxjs, TypeScript, JavaScript, MongoDB, AWS, Azure</w:t>
-      </w:r>
-      <w:r>
-        <w:rPr>
-          <w:rtl w:val="0"/>
-        </w:rPr>
-      </w:r>
-    </w:p>
-    <w:p>
-      <w:pPr>
-        <w:tabs>
-          <w:tab w:val="right" w:leader="none" w:pos="9360"/>
-        </w:tabs>
-        <w:spacing w:line="276" w:lineRule="auto"/>
-        <w:jc w:val="both"/>
-        <w:rPr>
-          <w:sz w:val="20"/>
-          <w:szCs w:val="20"/>
+          <w:rFonts w:ascii="Times New Roman" w:cs="Times New Roman" w:eastAsia="Times New Roman" w:hAnsi="Times New Roman"/>
+          <w:b w:val="0"/>
+          <w:i w:val="0"/>
+          <w:smallCaps w:val="0"/>
+          <w:strike w:val="0"/>
+          <w:color w:val="000000"/>
+          <w:sz w:val="20"/>
+          <w:szCs w:val="20"/>
+          <w:u w:val="none"/>
+          <w:shd w:fill="auto" w:val="clear"/>
+          <w:vertAlign w:val="baseline"/>
         </w:rPr>
       </w:pPr>
       <w:r>
@@ -1280,7 +2352,7 @@
       <w:pPr>
         <w:numPr>
           <w:ilvl w:val="0"/>
-          <w:numId w:val="7"/>
+          <w:numId w:val="11"/>
         </w:numPr>
         <w:spacing w:line="276" w:lineRule="auto"/>
         <w:ind w:left="720" w:hanging="360"/>
@@ -1296,14 +2368,14 @@
           <w:szCs w:val="20"/>
           <w:rtl w:val="0"/>
         </w:rPr>
-        <w:t xml:space="preserve">Actively maintained and enhanced platform features by leveraging front-end technologies like Angular, PrimeNG, and NG Bootstrap, alongside back-end technologies like Node.js and MongoDB (Mongoose).</w:t>
+        <w:t xml:space="preserve">Led the research and development of a high-performance AWS SQS middleware integrated with a dynamic logging service, achieving full implementation within a condensed 7-month timeline accelerating delivery by approximately 4 months.</w:t>
       </w:r>
     </w:p>
     <w:p>
       <w:pPr>
         <w:numPr>
           <w:ilvl w:val="0"/>
-          <w:numId w:val="7"/>
+          <w:numId w:val="11"/>
         </w:numPr>
         <w:spacing w:line="276" w:lineRule="auto"/>
         <w:ind w:left="720" w:hanging="360"/>
@@ -1319,7 +2391,44 @@
           <w:szCs w:val="20"/>
           <w:rtl w:val="0"/>
         </w:rPr>
-        <w:t xml:space="preserve">Built an admin panel from the ground up, upgrading from Angular v14 to v18 and incorporating features like standalone components and zoneless APIs for improved performance and maintainability.</w:t>
+        <w:t xml:space="preserve">Engineered a scalable solution capable of processing high volumes of text-based data from multiple application modules, centralizing logs for streamlined monitoring and traceability.</w:t>
+      </w:r>
+    </w:p>
+    <w:p>
+      <w:pPr>
+        <w:numPr>
+          <w:ilvl w:val="0"/>
+          <w:numId w:val="11"/>
+        </w:numPr>
+        <w:spacing w:line="276" w:lineRule="auto"/>
+        <w:ind w:left="720" w:hanging="360"/>
+        <w:jc w:val="both"/>
+        <w:rPr>
+          <w:sz w:val="20"/>
+          <w:szCs w:val="20"/>
+        </w:rPr>
+      </w:pPr>
+      <w:r>
+        <w:rPr>
+          <w:sz w:val="20"/>
+          <w:szCs w:val="20"/>
+          <w:rtl w:val="0"/>
+        </w:rPr>
+        <w:t xml:space="preserve">Implemented a batching mechanism to control and transmit a fixed number of notifications to the database, significantly reducing write operations and optimizing overall database performance.</w:t>
+      </w:r>
+      <w:r>
+        <w:rPr>
+          <w:b w:val="1"/>
+          <w:sz w:val="20"/>
+          <w:szCs w:val="20"/>
+          <w:rtl w:val="0"/>
+        </w:rPr>
+        <w:br w:type="textWrapping"/>
+      </w:r>
+      <w:r>
+        <w:rPr>
+          <w:rtl w:val="0"/>
+        </w:rPr>
       </w:r>
     </w:p>
     <w:p>
@@ -1343,10 +2452,54 @@
         <w:ind w:left="0" w:right="0" w:firstLine="0"/>
         <w:jc w:val="both"/>
         <w:rPr>
-          <w:sz w:val="20"/>
-          <w:szCs w:val="20"/>
-        </w:rPr>
-      </w:pPr>
+          <w:rFonts w:ascii="Times New Roman" w:cs="Times New Roman" w:eastAsia="Times New Roman" w:hAnsi="Times New Roman"/>
+          <w:b w:val="1"/>
+          <w:i w:val="0"/>
+          <w:smallCaps w:val="0"/>
+          <w:strike w:val="0"/>
+          <w:color w:val="000000"/>
+          <w:sz w:val="20"/>
+          <w:szCs w:val="20"/>
+          <w:u w:val="none"/>
+          <w:shd w:fill="auto" w:val="clear"/>
+          <w:vertAlign w:val="baseline"/>
+        </w:rPr>
+      </w:pPr>
+      <w:r>
+        <w:rPr>
+          <w:b w:val="1"/>
+          <w:sz w:val="20"/>
+          <w:szCs w:val="20"/>
+          <w:rtl w:val="0"/>
+        </w:rPr>
+        <w:t xml:space="preserve">Bytes Technolab</w:t>
+      </w:r>
+      <w:r>
+        <w:rPr>
+          <w:rFonts w:ascii="Times New Roman" w:cs="Times New Roman" w:eastAsia="Times New Roman" w:hAnsi="Times New Roman"/>
+          <w:b w:val="1"/>
+          <w:i w:val="0"/>
+          <w:smallCaps w:val="0"/>
+          <w:strike w:val="0"/>
+          <w:color w:val="000000"/>
+          <w:sz w:val="20"/>
+          <w:szCs w:val="20"/>
+          <w:u w:val="none"/>
+          <w:shd w:fill="auto" w:val="clear"/>
+          <w:vertAlign w:val="baseline"/>
+          <w:rtl w:val="0"/>
+        </w:rPr>
+        <w:t xml:space="preserve">, </w:t>
+      </w:r>
+      <w:r>
+        <w:rPr>
+          <w:b w:val="1"/>
+          <w:sz w:val="20"/>
+          <w:szCs w:val="20"/>
+          <w:rtl w:val="0"/>
+        </w:rPr>
+        <w:t xml:space="preserve">Ahmedabad, INDIA</w:t>
+      </w:r>
       <w:r>
         <w:rPr>
           <w:rtl w:val="0"/>
@@ -1374,6 +2527,24 @@
         <w:ind w:left="0" w:right="0" w:firstLine="0"/>
         <w:jc w:val="both"/>
         <w:rPr>
+          <w:b w:val="1"/>
+          <w:i w:val="1"/>
+          <w:sz w:val="20"/>
+          <w:szCs w:val="20"/>
+        </w:rPr>
+      </w:pPr>
+      <w:r>
+        <w:rPr>
+          <w:b w:val="1"/>
+          <w:i w:val="1"/>
+          <w:sz w:val="20"/>
+          <w:szCs w:val="20"/>
+          <w:rtl w:val="0"/>
+        </w:rPr>
+        <w:t xml:space="preserve">Senior Software Engineer</w:t>
+      </w:r>
+      <w:r>
+        <w:rPr>
           <w:rFonts w:ascii="Times New Roman" w:cs="Times New Roman" w:eastAsia="Times New Roman" w:hAnsi="Times New Roman"/>
           <w:b w:val="1"/>
           <w:i w:val="0"/>
@@ -1385,22 +2556,15 @@
           <w:u w:val="none"/>
           <w:shd w:fill="auto" w:val="clear"/>
           <w:vertAlign w:val="baseline"/>
-        </w:rPr>
-      </w:pPr>
-      <w:r>
-        <w:rPr>
-          <w:b w:val="1"/>
-          <w:sz w:val="20"/>
-          <w:szCs w:val="20"/>
-          <w:rtl w:val="0"/>
-        </w:rPr>
-        <w:t xml:space="preserve">NewFireGlobal Partners</w:t>
+          <w:rtl w:val="0"/>
+        </w:rPr>
+        <w:tab/>
       </w:r>
       <w:r>
         <w:rPr>
           <w:rFonts w:ascii="Times New Roman" w:cs="Times New Roman" w:eastAsia="Times New Roman" w:hAnsi="Times New Roman"/>
           <w:b w:val="1"/>
-          <w:i w:val="0"/>
+          <w:i w:val="1"/>
           <w:smallCaps w:val="0"/>
           <w:strike w:val="0"/>
           <w:color w:val="000000"/>
@@ -1411,21 +2575,304 @@
           <w:vertAlign w:val="baseline"/>
           <w:rtl w:val="0"/>
         </w:rPr>
-        <w:t xml:space="preserve">, </w:t>
-      </w:r>
-      <w:r>
-        <w:rPr>
-          <w:b w:val="1"/>
-          <w:sz w:val="20"/>
-          <w:szCs w:val="20"/>
-          <w:rtl w:val="0"/>
-        </w:rPr>
-        <w:t xml:space="preserve">Kuala Lumpur, MALAYSIA (Contract)</w:t>
-      </w:r>
-      <w:r>
-        <w:rPr>
-          <w:rtl w:val="0"/>
-        </w:rPr>
+        <w:t xml:space="preserve"> </w:t>
+      </w:r>
+      <w:r>
+        <w:rPr>
+          <w:b w:val="1"/>
+          <w:i w:val="1"/>
+          <w:sz w:val="20"/>
+          <w:szCs w:val="20"/>
+          <w:rtl w:val="0"/>
+        </w:rPr>
+        <w:t xml:space="preserve">Oct 2021 </w:t>
+      </w:r>
+      <w:r>
+        <w:rPr>
+          <w:rFonts w:ascii="Times New Roman" w:cs="Times New Roman" w:eastAsia="Times New Roman" w:hAnsi="Times New Roman"/>
+          <w:b w:val="1"/>
+          <w:i w:val="1"/>
+          <w:smallCaps w:val="0"/>
+          <w:strike w:val="0"/>
+          <w:color w:val="000000"/>
+          <w:sz w:val="20"/>
+          <w:szCs w:val="20"/>
+          <w:u w:val="none"/>
+          <w:shd w:fill="auto" w:val="clear"/>
+          <w:vertAlign w:val="baseline"/>
+          <w:rtl w:val="0"/>
+        </w:rPr>
+        <w:t xml:space="preserve">- </w:t>
+      </w:r>
+      <w:r>
+        <w:rPr>
+          <w:b w:val="1"/>
+          <w:i w:val="1"/>
+          <w:sz w:val="20"/>
+          <w:szCs w:val="20"/>
+          <w:rtl w:val="0"/>
+        </w:rPr>
+        <w:t xml:space="preserve">Oct 2022</w:t>
+      </w:r>
+    </w:p>
+    <w:p>
+      <w:pPr>
+        <w:tabs>
+          <w:tab w:val="right" w:leader="none" w:pos="10060"/>
+        </w:tabs>
+        <w:spacing w:line="252.00000000000003" w:lineRule="auto"/>
+        <w:jc w:val="both"/>
+        <w:rPr>
+          <w:b w:val="1"/>
+          <w:sz w:val="20"/>
+          <w:szCs w:val="20"/>
+        </w:rPr>
+      </w:pPr>
+      <w:r>
+        <w:rPr>
+          <w:b w:val="1"/>
+          <w:sz w:val="20"/>
+          <w:szCs w:val="20"/>
+          <w:rtl w:val="0"/>
+        </w:rPr>
+        <w:t xml:space="preserve">Skill - </w:t>
+      </w:r>
+      <w:r>
+        <w:rPr>
+          <w:sz w:val="20"/>
+          <w:szCs w:val="20"/>
+          <w:rtl w:val="0"/>
+        </w:rPr>
+        <w:t xml:space="preserve">TypeScript, JavaScript, Angular, Nestjs, Express, MySQL, MongoDB, Jenkins, AWS(Lambda-Serverless, SAM, EC2), Reactjs, OCPP 1.6, Srapi.io.</w:t>
+      </w:r>
+      <w:r>
+        <w:rPr>
+          <w:rtl w:val="0"/>
+        </w:rPr>
+      </w:r>
+    </w:p>
+    <w:p>
+      <w:pPr>
+        <w:keepNext w:val="0"/>
+        <w:keepLines w:val="0"/>
+        <w:pageBreakBefore w:val="0"/>
+        <w:widowControl w:val="1"/>
+        <w:pBdr>
+          <w:top w:space="0" w:sz="0" w:val="nil"/>
+          <w:left w:space="0" w:sz="0" w:val="nil"/>
+          <w:bottom w:space="0" w:sz="0" w:val="nil"/>
+          <w:right w:space="0" w:sz="0" w:val="nil"/>
+          <w:between w:space="0" w:sz="0" w:val="nil"/>
+        </w:pBdr>
+        <w:shd w:fill="auto" w:val="clear"/>
+        <w:spacing w:after="0" w:before="0" w:line="276" w:lineRule="auto"/>
+        <w:ind w:left="0" w:right="0" w:firstLine="0"/>
+        <w:jc w:val="both"/>
+        <w:rPr>
+          <w:sz w:val="20"/>
+          <w:szCs w:val="20"/>
+        </w:rPr>
+      </w:pPr>
+      <w:r>
+        <w:rPr>
+          <w:rtl w:val="0"/>
+        </w:rPr>
+      </w:r>
+    </w:p>
+    <w:p>
+      <w:pPr>
+        <w:numPr>
+          <w:ilvl w:val="0"/>
+          <w:numId w:val="1"/>
+        </w:numPr>
+        <w:spacing w:line="276" w:lineRule="auto"/>
+        <w:ind w:left="720" w:hanging="360"/>
+        <w:jc w:val="both"/>
+        <w:rPr>
+          <w:sz w:val="20"/>
+          <w:szCs w:val="20"/>
+        </w:rPr>
+      </w:pPr>
+      <w:r>
+        <w:rPr>
+          <w:sz w:val="20"/>
+          <w:szCs w:val="20"/>
+          <w:rtl w:val="0"/>
+        </w:rPr>
+        <w:t xml:space="preserve">Led and managed a team of three developers, overseeing project execution, ensuring task alignment, and maintaining consistent communication with stakeholders to deliver quality outcomes on time.</w:t>
+      </w:r>
+    </w:p>
+    <w:p>
+      <w:pPr>
+        <w:numPr>
+          <w:ilvl w:val="0"/>
+          <w:numId w:val="1"/>
+        </w:numPr>
+        <w:spacing w:line="276" w:lineRule="auto"/>
+        <w:ind w:left="720" w:hanging="360"/>
+        <w:jc w:val="both"/>
+        <w:rPr>
+          <w:sz w:val="20"/>
+          <w:szCs w:val="20"/>
+        </w:rPr>
+      </w:pPr>
+      <w:r>
+        <w:rPr>
+          <w:sz w:val="20"/>
+          <w:szCs w:val="20"/>
+          <w:rtl w:val="0"/>
+        </w:rPr>
+        <w:t xml:space="preserve">Conducted in-depth R&amp;D on the </w:t>
+      </w:r>
+      <w:r>
+        <w:rPr>
+          <w:sz w:val="20"/>
+          <w:szCs w:val="20"/>
+          <w:rtl w:val="0"/>
+        </w:rPr>
+        <w:t xml:space="preserve">Open Charge Point Protocol (OCPP) v1.6</w:t>
+      </w:r>
+      <w:r>
+        <w:rPr>
+          <w:sz w:val="20"/>
+          <w:szCs w:val="20"/>
+          <w:rtl w:val="0"/>
+        </w:rPr>
+        <w:t xml:space="preserve"> and successfully designed a central backend system using </w:t>
+      </w:r>
+      <w:r>
+        <w:rPr>
+          <w:sz w:val="20"/>
+          <w:szCs w:val="20"/>
+          <w:rtl w:val="0"/>
+        </w:rPr>
+        <w:t xml:space="preserve">Node.js</w:t>
+      </w:r>
+      <w:r>
+        <w:rPr>
+          <w:sz w:val="20"/>
+          <w:szCs w:val="20"/>
+          <w:rtl w:val="0"/>
+        </w:rPr>
+        <w:t xml:space="preserve"> and </w:t>
+      </w:r>
+      <w:r>
+        <w:rPr>
+          <w:sz w:val="20"/>
+          <w:szCs w:val="20"/>
+          <w:rtl w:val="0"/>
+        </w:rPr>
+        <w:t xml:space="preserve">WebSocket APIs</w:t>
+      </w:r>
+      <w:r>
+        <w:rPr>
+          <w:sz w:val="20"/>
+          <w:szCs w:val="20"/>
+          <w:rtl w:val="0"/>
+        </w:rPr>
+        <w:t xml:space="preserve"> for real-time, secure communication with electric vehicle charging stations.</w:t>
+      </w:r>
+    </w:p>
+    <w:p>
+      <w:pPr>
+        <w:numPr>
+          <w:ilvl w:val="0"/>
+          <w:numId w:val="1"/>
+        </w:numPr>
+        <w:spacing w:line="276" w:lineRule="auto"/>
+        <w:ind w:left="720" w:hanging="360"/>
+        <w:jc w:val="both"/>
+        <w:rPr>
+          <w:sz w:val="20"/>
+          <w:szCs w:val="20"/>
+        </w:rPr>
+      </w:pPr>
+      <w:r>
+        <w:rPr>
+          <w:sz w:val="20"/>
+          <w:szCs w:val="20"/>
+          <w:rtl w:val="0"/>
+        </w:rPr>
+        <w:t xml:space="preserve">Implemented secure, SSL-based </w:t>
+      </w:r>
+      <w:r>
+        <w:rPr>
+          <w:sz w:val="20"/>
+          <w:szCs w:val="20"/>
+          <w:rtl w:val="0"/>
+        </w:rPr>
+        <w:t xml:space="preserve">WebSocket communication channels</w:t>
+      </w:r>
+      <w:r>
+        <w:rPr>
+          <w:sz w:val="20"/>
+          <w:szCs w:val="20"/>
+          <w:rtl w:val="0"/>
+        </w:rPr>
+        <w:t xml:space="preserve"> between the central system and charging stations, ensuring protocol compliance, data integrity, and reliable connection handling.</w:t>
+      </w:r>
+    </w:p>
+    <w:p>
+      <w:pPr>
+        <w:numPr>
+          <w:ilvl w:val="0"/>
+          <w:numId w:val="1"/>
+        </w:numPr>
+        <w:spacing w:line="276" w:lineRule="auto"/>
+        <w:ind w:left="720" w:hanging="360"/>
+        <w:jc w:val="both"/>
+        <w:rPr>
+          <w:sz w:val="20"/>
+          <w:szCs w:val="20"/>
+        </w:rPr>
+      </w:pPr>
+      <w:r>
+        <w:rPr>
+          <w:sz w:val="20"/>
+          <w:szCs w:val="20"/>
+          <w:rtl w:val="0"/>
+        </w:rPr>
+        <w:t xml:space="preserve">Played a key role in the architectural design and implementation of </w:t>
+      </w:r>
+      <w:r>
+        <w:rPr>
+          <w:sz w:val="20"/>
+          <w:szCs w:val="20"/>
+          <w:rtl w:val="0"/>
+        </w:rPr>
+        <w:t xml:space="preserve">Dashboard 2.0</w:t>
+      </w:r>
+      <w:r>
+        <w:rPr>
+          <w:sz w:val="20"/>
+          <w:szCs w:val="20"/>
+          <w:rtl w:val="0"/>
+        </w:rPr>
+        <w:t xml:space="preserve">, contributing to the system’s scalability, usability, and feature extensibility.</w:t>
+      </w:r>
+    </w:p>
+    <w:p>
+      <w:pPr>
+        <w:numPr>
+          <w:ilvl w:val="0"/>
+          <w:numId w:val="1"/>
+        </w:numPr>
+        <w:spacing w:line="276" w:lineRule="auto"/>
+        <w:ind w:left="720" w:hanging="360"/>
+        <w:jc w:val="both"/>
+        <w:rPr>
+          <w:sz w:val="20"/>
+          <w:szCs w:val="20"/>
+        </w:rPr>
+      </w:pPr>
+      <w:r>
+        <w:rPr>
+          <w:sz w:val="20"/>
+          <w:szCs w:val="20"/>
+          <w:rtl w:val="0"/>
+        </w:rPr>
+        <w:t xml:space="preserve">Facilitated regular client interactions, providing updates on deliverables and incorporating feedback to align the technical roadmap with business goals.</w:t>
+        <w:br w:type="textWrapping"/>
       </w:r>
     </w:p>
     <w:p>
@@ -1451,31 +2898,6 @@
         <w:rPr>
           <w:rFonts w:ascii="Times New Roman" w:cs="Times New Roman" w:eastAsia="Times New Roman" w:hAnsi="Times New Roman"/>
           <w:b w:val="1"/>
-          <w:i w:val="1"/>
-          <w:smallCaps w:val="0"/>
-          <w:strike w:val="0"/>
-          <w:color w:val="000000"/>
-          <w:sz w:val="20"/>
-          <w:szCs w:val="20"/>
-          <w:u w:val="none"/>
-          <w:shd w:fill="auto" w:val="clear"/>
-          <w:vertAlign w:val="baseline"/>
-        </w:rPr>
-      </w:pPr>
-      <w:r>
-        <w:rPr>
-          <w:b w:val="1"/>
-          <w:i w:val="1"/>
-          <w:sz w:val="20"/>
-          <w:szCs w:val="20"/>
-          <w:rtl w:val="0"/>
-        </w:rPr>
-        <w:t xml:space="preserve">Software Engineer</w:t>
-      </w:r>
-      <w:r>
-        <w:rPr>
-          <w:rFonts w:ascii="Times New Roman" w:cs="Times New Roman" w:eastAsia="Times New Roman" w:hAnsi="Times New Roman"/>
-          <w:b w:val="1"/>
           <w:i w:val="0"/>
           <w:smallCaps w:val="0"/>
           <w:strike w:val="0"/>
@@ -1485,113 +2907,21 @@
           <w:u w:val="none"/>
           <w:shd w:fill="auto" w:val="clear"/>
           <w:vertAlign w:val="baseline"/>
-          <w:rtl w:val="0"/>
-        </w:rPr>
-        <w:tab/>
-        <w:t xml:space="preserve"> </w:t>
-      </w:r>
-      <w:r>
-        <w:rPr>
-          <w:b w:val="1"/>
-          <w:i w:val="1"/>
-          <w:sz w:val="20"/>
-          <w:szCs w:val="20"/>
-          <w:rtl w:val="0"/>
-        </w:rPr>
-        <w:t xml:space="preserve">May 2023 </w:t>
+        </w:rPr>
+      </w:pPr>
+      <w:r>
+        <w:rPr>
+          <w:b w:val="1"/>
+          <w:sz w:val="20"/>
+          <w:szCs w:val="20"/>
+          <w:rtl w:val="0"/>
+        </w:rPr>
+        <w:t xml:space="preserve">DigiCorp</w:t>
       </w:r>
       <w:r>
         <w:rPr>
           <w:rFonts w:ascii="Times New Roman" w:cs="Times New Roman" w:eastAsia="Times New Roman" w:hAnsi="Times New Roman"/>
           <w:b w:val="1"/>
-          <w:i w:val="1"/>
-          <w:smallCaps w:val="0"/>
-          <w:strike w:val="0"/>
-          <w:color w:val="000000"/>
-          <w:sz w:val="20"/>
-          <w:szCs w:val="20"/>
-          <w:u w:val="none"/>
-          <w:shd w:fill="auto" w:val="clear"/>
-          <w:vertAlign w:val="baseline"/>
-          <w:rtl w:val="0"/>
-        </w:rPr>
-        <w:t xml:space="preserve">- </w:t>
-      </w:r>
-      <w:r>
-        <w:rPr>
-          <w:b w:val="1"/>
-          <w:i w:val="1"/>
-          <w:sz w:val="20"/>
-          <w:szCs w:val="20"/>
-          <w:rtl w:val="0"/>
-        </w:rPr>
-        <w:t xml:space="preserve">Jan 2024</w:t>
-      </w:r>
-      <w:r>
-        <w:rPr>
-          <w:rtl w:val="0"/>
-        </w:rPr>
-      </w:r>
-    </w:p>
-    <w:p>
-      <w:pPr>
-        <w:tabs>
-          <w:tab w:val="right" w:leader="none" w:pos="10060"/>
-        </w:tabs>
-        <w:spacing w:line="252.00000000000003" w:lineRule="auto"/>
-        <w:jc w:val="both"/>
-        <w:rPr>
-          <w:b w:val="1"/>
-          <w:sz w:val="20"/>
-          <w:szCs w:val="20"/>
-        </w:rPr>
-      </w:pPr>
-      <w:r>
-        <w:rPr>
-          <w:b w:val="1"/>
-          <w:sz w:val="20"/>
-          <w:szCs w:val="20"/>
-          <w:rtl w:val="0"/>
-        </w:rPr>
-        <w:t xml:space="preserve">Skills - </w:t>
-      </w:r>
-      <w:r>
-        <w:rPr>
-          <w:sz w:val="20"/>
-          <w:szCs w:val="20"/>
-          <w:rtl w:val="0"/>
-        </w:rPr>
-        <w:t xml:space="preserve">TypeScript, JavaScript, Angular(Micro-frontend), Expressjs, Nodejs, Nestjs, MongoDB, harness.io, ArtiFactory</w:t>
-      </w:r>
-      <w:r>
-        <w:rPr>
-          <w:rtl w:val="0"/>
-        </w:rPr>
-      </w:r>
-    </w:p>
-    <w:p>
-      <w:pPr>
-        <w:keepNext w:val="0"/>
-        <w:keepLines w:val="0"/>
-        <w:pageBreakBefore w:val="0"/>
-        <w:widowControl w:val="1"/>
-        <w:pBdr>
-          <w:top w:space="0" w:sz="0" w:val="nil"/>
-          <w:left w:space="0" w:sz="0" w:val="nil"/>
-          <w:bottom w:space="0" w:sz="0" w:val="nil"/>
-          <w:right w:space="0" w:sz="0" w:val="nil"/>
-          <w:between w:space="0" w:sz="0" w:val="nil"/>
-        </w:pBdr>
-        <w:shd w:fill="auto" w:val="clear"/>
-        <w:tabs>
-          <w:tab w:val="right" w:leader="none" w:pos="9360"/>
-        </w:tabs>
-        <w:spacing w:after="0" w:before="0" w:line="276" w:lineRule="auto"/>
-        <w:ind w:left="0" w:right="0" w:firstLine="0"/>
-        <w:jc w:val="both"/>
-        <w:rPr>
-          <w:rFonts w:ascii="Times New Roman" w:cs="Times New Roman" w:eastAsia="Times New Roman" w:hAnsi="Times New Roman"/>
-          <w:b w:val="0"/>
           <w:i w:val="0"/>
           <w:smallCaps w:val="0"/>
           <w:strike w:val="0"/>
@@ -1601,82 +2931,23 @@
           <w:u w:val="none"/>
           <w:shd w:fill="auto" w:val="clear"/>
           <w:vertAlign w:val="baseline"/>
-        </w:rPr>
-      </w:pPr>
-      <w:r>
-        <w:rPr>
-          <w:rtl w:val="0"/>
-        </w:rPr>
-      </w:r>
-    </w:p>
-    <w:p>
-      <w:pPr>
-        <w:keepNext w:val="0"/>
-        <w:keepLines w:val="0"/>
-        <w:pageBreakBefore w:val="0"/>
-        <w:widowControl w:val="1"/>
-        <w:numPr>
-          <w:ilvl w:val="0"/>
-          <w:numId w:val="14"/>
-        </w:numPr>
-        <w:pBdr>
-          <w:top w:space="0" w:sz="0" w:val="nil"/>
-          <w:left w:space="0" w:sz="0" w:val="nil"/>
-          <w:bottom w:space="0" w:sz="0" w:val="nil"/>
-          <w:right w:space="0" w:sz="0" w:val="nil"/>
-          <w:between w:space="0" w:sz="0" w:val="nil"/>
-        </w:pBdr>
-        <w:shd w:fill="auto" w:val="clear"/>
-        <w:spacing w:after="0" w:before="0" w:line="276" w:lineRule="auto"/>
-        <w:ind w:left="720" w:right="0" w:hanging="360"/>
-        <w:jc w:val="both"/>
-        <w:rPr>
-          <w:sz w:val="20"/>
-          <w:szCs w:val="20"/>
-        </w:rPr>
-      </w:pPr>
-      <w:r>
-        <w:rPr>
-          <w:sz w:val="20"/>
-          <w:szCs w:val="20"/>
-          <w:rtl w:val="0"/>
-        </w:rPr>
-        <w:t xml:space="preserve">Served as a Production Support Engineer to Centene Corporation with the APAC team by addressing, testing, and deploying the issues with proficiency in Angular, Nodejs, and Nestjs. </w:t>
-      </w:r>
-    </w:p>
-    <w:p>
-      <w:pPr>
-        <w:keepNext w:val="0"/>
-        <w:keepLines w:val="0"/>
-        <w:pageBreakBefore w:val="0"/>
-        <w:widowControl w:val="1"/>
-        <w:numPr>
-          <w:ilvl w:val="0"/>
-          <w:numId w:val="14"/>
-        </w:numPr>
-        <w:pBdr>
-          <w:top w:space="0" w:sz="0" w:val="nil"/>
-          <w:left w:space="0" w:sz="0" w:val="nil"/>
-          <w:bottom w:space="0" w:sz="0" w:val="nil"/>
-          <w:right w:space="0" w:sz="0" w:val="nil"/>
-          <w:between w:space="0" w:sz="0" w:val="nil"/>
-        </w:pBdr>
-        <w:shd w:fill="auto" w:val="clear"/>
-        <w:spacing w:after="0" w:before="0" w:line="276" w:lineRule="auto"/>
-        <w:ind w:left="720" w:right="0" w:hanging="360"/>
-        <w:jc w:val="both"/>
-        <w:rPr>
-          <w:sz w:val="20"/>
-          <w:szCs w:val="20"/>
-        </w:rPr>
-      </w:pPr>
-      <w:r>
-        <w:rPr>
-          <w:sz w:val="20"/>
-          <w:szCs w:val="20"/>
-          <w:rtl w:val="0"/>
-        </w:rPr>
-        <w:t xml:space="preserve">Actively participated in Scrum ceremonies, including sprint planning, daily stand-ups, sprint reviews, and retrospectives, fostering a collaborative and iterative development process.</w:t>
+          <w:rtl w:val="0"/>
+        </w:rPr>
+        <w:t xml:space="preserve">, </w:t>
+      </w:r>
+      <w:r>
+        <w:rPr>
+          <w:b w:val="1"/>
+          <w:sz w:val="20"/>
+          <w:szCs w:val="20"/>
+          <w:rtl w:val="0"/>
+        </w:rPr>
+        <w:t xml:space="preserve">Ahmedabad, INDIA</w:t>
+      </w:r>
+      <w:r>
+        <w:rPr>
+          <w:rtl w:val="0"/>
+        </w:rPr>
       </w:r>
     </w:p>
     <w:p>
@@ -1700,36 +2971,23 @@
         <w:ind w:left="0" w:right="0" w:firstLine="0"/>
         <w:jc w:val="both"/>
         <w:rPr>
-          <w:sz w:val="20"/>
-          <w:szCs w:val="20"/>
-        </w:rPr>
-      </w:pPr>
-      <w:r>
-        <w:rPr>
-          <w:rtl w:val="0"/>
-        </w:rPr>
-      </w:r>
-    </w:p>
-    <w:p>
-      <w:pPr>
-        <w:keepNext w:val="0"/>
-        <w:keepLines w:val="0"/>
-        <w:pageBreakBefore w:val="0"/>
-        <w:widowControl w:val="1"/>
-        <w:pBdr>
-          <w:top w:space="0" w:sz="0" w:val="nil"/>
-          <w:left w:space="0" w:sz="0" w:val="nil"/>
-          <w:bottom w:space="0" w:sz="0" w:val="nil"/>
-          <w:right w:space="0" w:sz="0" w:val="nil"/>
-          <w:between w:space="0" w:sz="0" w:val="nil"/>
-        </w:pBdr>
-        <w:shd w:fill="auto" w:val="clear"/>
-        <w:tabs>
-          <w:tab w:val="right" w:leader="none" w:pos="10060"/>
-        </w:tabs>
-        <w:spacing w:after="0" w:before="0" w:line="252.00000000000003" w:lineRule="auto"/>
-        <w:ind w:left="0" w:right="0" w:firstLine="0"/>
-        <w:jc w:val="both"/>
+          <w:b w:val="1"/>
+          <w:i w:val="1"/>
+          <w:sz w:val="20"/>
+          <w:szCs w:val="20"/>
+        </w:rPr>
+      </w:pPr>
+      <w:r>
+        <w:rPr>
+          <w:b w:val="1"/>
+          <w:i w:val="1"/>
+          <w:sz w:val="20"/>
+          <w:szCs w:val="20"/>
+          <w:rtl w:val="0"/>
+        </w:rPr>
+        <w:t xml:space="preserve">Software Developer</w:t>
+      </w:r>
+      <w:r>
         <w:rPr>
           <w:rFonts w:ascii="Times New Roman" w:cs="Times New Roman" w:eastAsia="Times New Roman" w:hAnsi="Times New Roman"/>
           <w:b w:val="1"/>
@@ -1742,99 +3000,6 @@
           <w:u w:val="none"/>
           <w:shd w:fill="auto" w:val="clear"/>
           <w:vertAlign w:val="baseline"/>
-        </w:rPr>
-      </w:pPr>
-      <w:r>
-        <w:rPr>
-          <w:b w:val="1"/>
-          <w:sz w:val="20"/>
-          <w:szCs w:val="20"/>
-          <w:rtl w:val="0"/>
-        </w:rPr>
-        <w:t xml:space="preserve">CustomerXPs</w:t>
-      </w:r>
-      <w:r>
-        <w:rPr>
-          <w:rFonts w:ascii="Times New Roman" w:cs="Times New Roman" w:eastAsia="Times New Roman" w:hAnsi="Times New Roman"/>
-          <w:b w:val="1"/>
-          <w:i w:val="0"/>
-          <w:smallCaps w:val="0"/>
-          <w:strike w:val="0"/>
-          <w:color w:val="000000"/>
-          <w:sz w:val="20"/>
-          <w:szCs w:val="20"/>
-          <w:u w:val="none"/>
-          <w:shd w:fill="auto" w:val="clear"/>
-          <w:vertAlign w:val="baseline"/>
-          <w:rtl w:val="0"/>
-        </w:rPr>
-        <w:t xml:space="preserve">, </w:t>
-      </w:r>
-      <w:r>
-        <w:rPr>
-          <w:b w:val="1"/>
-          <w:sz w:val="20"/>
-          <w:szCs w:val="20"/>
-          <w:rtl w:val="0"/>
-        </w:rPr>
-        <w:t xml:space="preserve">Bengaluru, INDIA</w:t>
-      </w:r>
-      <w:r>
-        <w:rPr>
-          <w:rtl w:val="0"/>
-        </w:rPr>
-      </w:r>
-    </w:p>
-    <w:p>
-      <w:pPr>
-        <w:keepNext w:val="0"/>
-        <w:keepLines w:val="0"/>
-        <w:pageBreakBefore w:val="0"/>
-        <w:widowControl w:val="1"/>
-        <w:pBdr>
-          <w:top w:space="0" w:sz="0" w:val="nil"/>
-          <w:left w:space="0" w:sz="0" w:val="nil"/>
-          <w:bottom w:space="0" w:sz="0" w:val="nil"/>
-          <w:right w:space="0" w:sz="0" w:val="nil"/>
-          <w:between w:space="0" w:sz="0" w:val="nil"/>
-        </w:pBdr>
-        <w:shd w:fill="auto" w:val="clear"/>
-        <w:tabs>
-          <w:tab w:val="right" w:leader="none" w:pos="10060"/>
-        </w:tabs>
-        <w:spacing w:after="0" w:before="0" w:line="252.00000000000003" w:lineRule="auto"/>
-        <w:ind w:left="0" w:right="0" w:firstLine="0"/>
-        <w:jc w:val="both"/>
-        <w:rPr>
-          <w:b w:val="1"/>
-          <w:i w:val="1"/>
-          <w:sz w:val="20"/>
-          <w:szCs w:val="20"/>
-        </w:rPr>
-      </w:pPr>
-      <w:r>
-        <w:rPr>
-          <w:b w:val="1"/>
-          <w:i w:val="1"/>
-          <w:sz w:val="20"/>
-          <w:szCs w:val="20"/>
-          <w:rtl w:val="0"/>
-        </w:rPr>
-        <w:t xml:space="preserve">Senior Software Engineer</w:t>
-      </w:r>
-      <w:r>
-        <w:rPr>
-          <w:rFonts w:ascii="Times New Roman" w:cs="Times New Roman" w:eastAsia="Times New Roman" w:hAnsi="Times New Roman"/>
-          <w:b w:val="1"/>
-          <w:i w:val="0"/>
-          <w:smallCaps w:val="0"/>
-          <w:strike w:val="0"/>
-          <w:color w:val="000000"/>
-          <w:sz w:val="20"/>
-          <w:szCs w:val="20"/>
-          <w:u w:val="none"/>
-          <w:shd w:fill="auto" w:val="clear"/>
-          <w:vertAlign w:val="baseline"/>
           <w:rtl w:val="0"/>
         </w:rPr>
         <w:tab/>
@@ -1848,7 +3013,7 @@
           <w:szCs w:val="20"/>
           <w:rtl w:val="0"/>
         </w:rPr>
-        <w:t xml:space="preserve">Oct 2022 </w:t>
+        <w:t xml:space="preserve">Sept 2019 </w:t>
       </w:r>
       <w:r>
         <w:rPr>
@@ -1875,7 +3040,7 @@
           <w:szCs w:val="20"/>
           <w:rtl w:val="0"/>
         </w:rPr>
-        <w:t xml:space="preserve">May 2023</w:t>
+        <w:t xml:space="preserve">Oct 2021</w:t>
       </w:r>
     </w:p>
     <w:p>
@@ -1906,720 +3071,7 @@
           <w:szCs w:val="20"/>
           <w:rtl w:val="0"/>
         </w:rPr>
-        <w:t xml:space="preserve">TypeScript, JavaScript, Nodejs, Expressjs, MongoDB, AWS SQS, etcd, Winston, Docker, Reactjs.</w:t>
-      </w:r>
-      <w:r>
-        <w:rPr>
-          <w:rtl w:val="0"/>
-        </w:rPr>
-      </w:r>
-    </w:p>
-    <w:p>
-      <w:pPr>
-        <w:keepNext w:val="0"/>
-        <w:keepLines w:val="0"/>
-        <w:pageBreakBefore w:val="0"/>
-        <w:widowControl w:val="1"/>
-        <w:pBdr>
-          <w:top w:space="0" w:sz="0" w:val="nil"/>
-          <w:left w:space="0" w:sz="0" w:val="nil"/>
-          <w:bottom w:space="0" w:sz="0" w:val="nil"/>
-          <w:right w:space="0" w:sz="0" w:val="nil"/>
-          <w:between w:space="0" w:sz="0" w:val="nil"/>
-        </w:pBdr>
-        <w:shd w:fill="auto" w:val="clear"/>
-        <w:tabs>
-          <w:tab w:val="right" w:leader="none" w:pos="9360"/>
-        </w:tabs>
-        <w:spacing w:after="0" w:before="0" w:line="276" w:lineRule="auto"/>
-        <w:ind w:left="0" w:right="0" w:firstLine="0"/>
-        <w:jc w:val="both"/>
-        <w:rPr>
-          <w:rFonts w:ascii="Times New Roman" w:cs="Times New Roman" w:eastAsia="Times New Roman" w:hAnsi="Times New Roman"/>
-          <w:b w:val="0"/>
-          <w:i w:val="0"/>
-          <w:smallCaps w:val="0"/>
-          <w:strike w:val="0"/>
-          <w:color w:val="000000"/>
-          <w:sz w:val="20"/>
-          <w:szCs w:val="20"/>
-          <w:u w:val="none"/>
-          <w:shd w:fill="auto" w:val="clear"/>
-          <w:vertAlign w:val="baseline"/>
-        </w:rPr>
-      </w:pPr>
-      <w:r>
-        <w:rPr>
-          <w:rtl w:val="0"/>
-        </w:rPr>
-      </w:r>
-    </w:p>
-    <w:p>
-      <w:pPr>
-        <w:keepNext w:val="0"/>
-        <w:keepLines w:val="0"/>
-        <w:pageBreakBefore w:val="0"/>
-        <w:widowControl w:val="1"/>
-        <w:numPr>
-          <w:ilvl w:val="0"/>
-          <w:numId w:val="11"/>
-        </w:numPr>
-        <w:pBdr>
-          <w:top w:space="0" w:sz="0" w:val="nil"/>
-          <w:left w:space="0" w:sz="0" w:val="nil"/>
-          <w:bottom w:space="0" w:sz="0" w:val="nil"/>
-          <w:right w:space="0" w:sz="0" w:val="nil"/>
-          <w:between w:space="0" w:sz="0" w:val="nil"/>
-        </w:pBdr>
-        <w:shd w:fill="auto" w:val="clear"/>
-        <w:spacing w:after="0" w:before="0" w:line="276" w:lineRule="auto"/>
-        <w:ind w:left="720" w:right="0" w:hanging="360"/>
-        <w:jc w:val="both"/>
-        <w:rPr>
-          <w:sz w:val="20"/>
-          <w:szCs w:val="20"/>
-        </w:rPr>
-      </w:pPr>
-      <w:r>
-        <w:rPr>
-          <w:sz w:val="20"/>
-          <w:szCs w:val="20"/>
-          <w:rtl w:val="0"/>
-        </w:rPr>
-        <w:t xml:space="preserve">Conducted intensive research and development, streamlining the design process to create an effective AWS SQS middleware with dynamic logging service within an accelerated timeline of 7 months, thereby saving nearly 4 months in the development cycle. </w:t>
-      </w:r>
-    </w:p>
-    <w:p>
-      <w:pPr>
-        <w:keepNext w:val="0"/>
-        <w:keepLines w:val="0"/>
-        <w:pageBreakBefore w:val="0"/>
-        <w:widowControl w:val="1"/>
-        <w:numPr>
-          <w:ilvl w:val="0"/>
-          <w:numId w:val="11"/>
-        </w:numPr>
-        <w:pBdr>
-          <w:top w:space="0" w:sz="0" w:val="nil"/>
-          <w:left w:space="0" w:sz="0" w:val="nil"/>
-          <w:bottom w:space="0" w:sz="0" w:val="nil"/>
-          <w:right w:space="0" w:sz="0" w:val="nil"/>
-          <w:between w:space="0" w:sz="0" w:val="nil"/>
-        </w:pBdr>
-        <w:shd w:fill="auto" w:val="clear"/>
-        <w:spacing w:after="0" w:before="0" w:line="276" w:lineRule="auto"/>
-        <w:ind w:left="720" w:right="0" w:hanging="360"/>
-        <w:jc w:val="both"/>
-        <w:rPr>
-          <w:sz w:val="20"/>
-          <w:szCs w:val="20"/>
-        </w:rPr>
-      </w:pPr>
-      <w:r>
-        <w:rPr>
-          <w:sz w:val="20"/>
-          <w:szCs w:val="20"/>
-          <w:rtl w:val="0"/>
-        </w:rPr>
-        <w:t xml:space="preserve">This service adeptly manages large volumes of text data from diverse modules, centralizing information, and transmitting a fixed number of notifications to the database, resulting in optimized and reduced database operations.</w:t>
-      </w:r>
-      <w:r>
-        <w:rPr>
-          <w:rtl w:val="0"/>
-        </w:rPr>
-      </w:r>
-    </w:p>
-    <w:p>
-      <w:pPr>
-        <w:keepNext w:val="0"/>
-        <w:keepLines w:val="0"/>
-        <w:pageBreakBefore w:val="0"/>
-        <w:widowControl w:val="1"/>
-        <w:pBdr>
-          <w:top w:space="0" w:sz="0" w:val="nil"/>
-          <w:left w:space="0" w:sz="0" w:val="nil"/>
-          <w:bottom w:space="0" w:sz="0" w:val="nil"/>
-          <w:right w:space="0" w:sz="0" w:val="nil"/>
-          <w:between w:space="0" w:sz="0" w:val="nil"/>
-        </w:pBdr>
-        <w:shd w:fill="auto" w:val="clear"/>
-        <w:tabs>
-          <w:tab w:val="right" w:leader="none" w:pos="10060"/>
-        </w:tabs>
-        <w:spacing w:after="0" w:before="0" w:line="252.00000000000003" w:lineRule="auto"/>
-        <w:ind w:left="0" w:right="0" w:firstLine="0"/>
-        <w:jc w:val="both"/>
-        <w:rPr>
-          <w:rFonts w:ascii="Times New Roman" w:cs="Times New Roman" w:eastAsia="Times New Roman" w:hAnsi="Times New Roman"/>
-          <w:b w:val="1"/>
-          <w:i w:val="0"/>
-          <w:smallCaps w:val="0"/>
-          <w:strike w:val="0"/>
-          <w:color w:val="000000"/>
-          <w:sz w:val="20"/>
-          <w:szCs w:val="20"/>
-          <w:u w:val="none"/>
-          <w:shd w:fill="auto" w:val="clear"/>
-          <w:vertAlign w:val="baseline"/>
-        </w:rPr>
-      </w:pPr>
-      <w:r>
-        <w:rPr>
-          <w:rtl w:val="0"/>
-        </w:rPr>
-      </w:r>
-    </w:p>
-    <w:p>
-      <w:pPr>
-        <w:keepNext w:val="0"/>
-        <w:keepLines w:val="0"/>
-        <w:pageBreakBefore w:val="0"/>
-        <w:widowControl w:val="1"/>
-        <w:pBdr>
-          <w:top w:space="0" w:sz="0" w:val="nil"/>
-          <w:left w:space="0" w:sz="0" w:val="nil"/>
-          <w:bottom w:space="0" w:sz="0" w:val="nil"/>
-          <w:right w:space="0" w:sz="0" w:val="nil"/>
-          <w:between w:space="0" w:sz="0" w:val="nil"/>
-        </w:pBdr>
-        <w:shd w:fill="auto" w:val="clear"/>
-        <w:tabs>
-          <w:tab w:val="right" w:leader="none" w:pos="10060"/>
-        </w:tabs>
-        <w:spacing w:after="0" w:before="0" w:line="252.00000000000003" w:lineRule="auto"/>
-        <w:ind w:left="0" w:right="0" w:firstLine="0"/>
-        <w:jc w:val="both"/>
-        <w:rPr>
-          <w:rFonts w:ascii="Times New Roman" w:cs="Times New Roman" w:eastAsia="Times New Roman" w:hAnsi="Times New Roman"/>
-          <w:b w:val="1"/>
-          <w:i w:val="0"/>
-          <w:smallCaps w:val="0"/>
-          <w:strike w:val="0"/>
-          <w:color w:val="000000"/>
-          <w:sz w:val="20"/>
-          <w:szCs w:val="20"/>
-          <w:u w:val="none"/>
-          <w:shd w:fill="auto" w:val="clear"/>
-          <w:vertAlign w:val="baseline"/>
-        </w:rPr>
-      </w:pPr>
-      <w:r>
-        <w:rPr>
-          <w:b w:val="1"/>
-          <w:sz w:val="20"/>
-          <w:szCs w:val="20"/>
-          <w:rtl w:val="0"/>
-        </w:rPr>
-        <w:t xml:space="preserve">Bytes Technolab</w:t>
-      </w:r>
-      <w:r>
-        <w:rPr>
-          <w:rFonts w:ascii="Times New Roman" w:cs="Times New Roman" w:eastAsia="Times New Roman" w:hAnsi="Times New Roman"/>
-          <w:b w:val="1"/>
-          <w:i w:val="0"/>
-          <w:smallCaps w:val="0"/>
-          <w:strike w:val="0"/>
-          <w:color w:val="000000"/>
-          <w:sz w:val="20"/>
-          <w:szCs w:val="20"/>
-          <w:u w:val="none"/>
-          <w:shd w:fill="auto" w:val="clear"/>
-          <w:vertAlign w:val="baseline"/>
-          <w:rtl w:val="0"/>
-        </w:rPr>
-        <w:t xml:space="preserve">, </w:t>
-      </w:r>
-      <w:r>
-        <w:rPr>
-          <w:b w:val="1"/>
-          <w:sz w:val="20"/>
-          <w:szCs w:val="20"/>
-          <w:rtl w:val="0"/>
-        </w:rPr>
-        <w:t xml:space="preserve">Ahmedabad, INDIA</w:t>
-      </w:r>
-      <w:r>
-        <w:rPr>
-          <w:rtl w:val="0"/>
-        </w:rPr>
-      </w:r>
-    </w:p>
-    <w:p>
-      <w:pPr>
-        <w:keepNext w:val="0"/>
-        <w:keepLines w:val="0"/>
-        <w:pageBreakBefore w:val="0"/>
-        <w:widowControl w:val="1"/>
-        <w:pBdr>
-          <w:top w:space="0" w:sz="0" w:val="nil"/>
-          <w:left w:space="0" w:sz="0" w:val="nil"/>
-          <w:bottom w:space="0" w:sz="0" w:val="nil"/>
-          <w:right w:space="0" w:sz="0" w:val="nil"/>
-          <w:between w:space="0" w:sz="0" w:val="nil"/>
-        </w:pBdr>
-        <w:shd w:fill="auto" w:val="clear"/>
-        <w:tabs>
-          <w:tab w:val="right" w:leader="none" w:pos="10060"/>
-        </w:tabs>
-        <w:spacing w:after="0" w:before="0" w:line="252.00000000000003" w:lineRule="auto"/>
-        <w:ind w:left="0" w:right="0" w:firstLine="0"/>
-        <w:jc w:val="both"/>
-        <w:rPr>
-          <w:b w:val="1"/>
-          <w:i w:val="1"/>
-          <w:sz w:val="20"/>
-          <w:szCs w:val="20"/>
-        </w:rPr>
-      </w:pPr>
-      <w:r>
-        <w:rPr>
-          <w:b w:val="1"/>
-          <w:i w:val="1"/>
-          <w:sz w:val="20"/>
-          <w:szCs w:val="20"/>
-          <w:rtl w:val="0"/>
-        </w:rPr>
-        <w:t xml:space="preserve">Senior Software Engineer</w:t>
-      </w:r>
-      <w:r>
-        <w:rPr>
-          <w:rFonts w:ascii="Times New Roman" w:cs="Times New Roman" w:eastAsia="Times New Roman" w:hAnsi="Times New Roman"/>
-          <w:b w:val="1"/>
-          <w:i w:val="0"/>
-          <w:smallCaps w:val="0"/>
-          <w:strike w:val="0"/>
-          <w:color w:val="000000"/>
-          <w:sz w:val="20"/>
-          <w:szCs w:val="20"/>
-          <w:u w:val="none"/>
-          <w:shd w:fill="auto" w:val="clear"/>
-          <w:vertAlign w:val="baseline"/>
-          <w:rtl w:val="0"/>
-        </w:rPr>
-        <w:tab/>
-      </w:r>
-      <w:r>
-        <w:rPr>
-          <w:rFonts w:ascii="Times New Roman" w:cs="Times New Roman" w:eastAsia="Times New Roman" w:hAnsi="Times New Roman"/>
-          <w:b w:val="1"/>
-          <w:i w:val="1"/>
-          <w:smallCaps w:val="0"/>
-          <w:strike w:val="0"/>
-          <w:color w:val="000000"/>
-          <w:sz w:val="20"/>
-          <w:szCs w:val="20"/>
-          <w:u w:val="none"/>
-          <w:shd w:fill="auto" w:val="clear"/>
-          <w:vertAlign w:val="baseline"/>
-          <w:rtl w:val="0"/>
-        </w:rPr>
-        <w:t xml:space="preserve"> </w:t>
-      </w:r>
-      <w:r>
-        <w:rPr>
-          <w:b w:val="1"/>
-          <w:i w:val="1"/>
-          <w:sz w:val="20"/>
-          <w:szCs w:val="20"/>
-          <w:rtl w:val="0"/>
-        </w:rPr>
-        <w:t xml:space="preserve">Oct 2021 </w:t>
-      </w:r>
-      <w:r>
-        <w:rPr>
-          <w:rFonts w:ascii="Times New Roman" w:cs="Times New Roman" w:eastAsia="Times New Roman" w:hAnsi="Times New Roman"/>
-          <w:b w:val="1"/>
-          <w:i w:val="1"/>
-          <w:smallCaps w:val="0"/>
-          <w:strike w:val="0"/>
-          <w:color w:val="000000"/>
-          <w:sz w:val="20"/>
-          <w:szCs w:val="20"/>
-          <w:u w:val="none"/>
-          <w:shd w:fill="auto" w:val="clear"/>
-          <w:vertAlign w:val="baseline"/>
-          <w:rtl w:val="0"/>
-        </w:rPr>
-        <w:t xml:space="preserve">- </w:t>
-      </w:r>
-      <w:r>
-        <w:rPr>
-          <w:b w:val="1"/>
-          <w:i w:val="1"/>
-          <w:sz w:val="20"/>
-          <w:szCs w:val="20"/>
-          <w:rtl w:val="0"/>
-        </w:rPr>
-        <w:t xml:space="preserve">Oct 2022</w:t>
-      </w:r>
-    </w:p>
-    <w:p>
-      <w:pPr>
-        <w:tabs>
-          <w:tab w:val="right" w:leader="none" w:pos="10060"/>
-        </w:tabs>
-        <w:spacing w:line="252.00000000000003" w:lineRule="auto"/>
-        <w:jc w:val="both"/>
-        <w:rPr>
-          <w:b w:val="1"/>
-          <w:sz w:val="20"/>
-          <w:szCs w:val="20"/>
-        </w:rPr>
-      </w:pPr>
-      <w:r>
-        <w:rPr>
-          <w:b w:val="1"/>
-          <w:sz w:val="20"/>
-          <w:szCs w:val="20"/>
-          <w:rtl w:val="0"/>
-        </w:rPr>
-        <w:t xml:space="preserve">Skill - </w:t>
-      </w:r>
-      <w:r>
-        <w:rPr>
-          <w:sz w:val="20"/>
-          <w:szCs w:val="20"/>
-          <w:rtl w:val="0"/>
-        </w:rPr>
-        <w:t xml:space="preserve">TypeScript, JavaScript, Angular, Nestjs, Expressjs, MySQL, MongoDB, Jenkins, AWS(Lambda-Serverless, SAM, EC2), Reactjs, OCPP 1.6, Srapi.io.</w:t>
-      </w:r>
-      <w:r>
-        <w:rPr>
-          <w:rtl w:val="0"/>
-        </w:rPr>
-      </w:r>
-    </w:p>
-    <w:p>
-      <w:pPr>
-        <w:keepNext w:val="0"/>
-        <w:keepLines w:val="0"/>
-        <w:pageBreakBefore w:val="0"/>
-        <w:widowControl w:val="1"/>
-        <w:pBdr>
-          <w:top w:space="0" w:sz="0" w:val="nil"/>
-          <w:left w:space="0" w:sz="0" w:val="nil"/>
-          <w:bottom w:space="0" w:sz="0" w:val="nil"/>
-          <w:right w:space="0" w:sz="0" w:val="nil"/>
-          <w:between w:space="0" w:sz="0" w:val="nil"/>
-        </w:pBdr>
-        <w:shd w:fill="auto" w:val="clear"/>
-        <w:spacing w:after="0" w:before="0" w:line="276" w:lineRule="auto"/>
-        <w:ind w:left="0" w:right="0" w:firstLine="0"/>
-        <w:jc w:val="both"/>
-        <w:rPr>
-          <w:sz w:val="20"/>
-          <w:szCs w:val="20"/>
-        </w:rPr>
-      </w:pPr>
-      <w:r>
-        <w:rPr>
-          <w:rtl w:val="0"/>
-        </w:rPr>
-      </w:r>
-    </w:p>
-    <w:p>
-      <w:pPr>
-        <w:keepNext w:val="0"/>
-        <w:keepLines w:val="0"/>
-        <w:pageBreakBefore w:val="0"/>
-        <w:widowControl w:val="1"/>
-        <w:numPr>
-          <w:ilvl w:val="0"/>
-          <w:numId w:val="1"/>
-        </w:numPr>
-        <w:pBdr>
-          <w:top w:space="0" w:sz="0" w:val="nil"/>
-          <w:left w:space="0" w:sz="0" w:val="nil"/>
-          <w:bottom w:space="0" w:sz="0" w:val="nil"/>
-          <w:right w:space="0" w:sz="0" w:val="nil"/>
-          <w:between w:space="0" w:sz="0" w:val="nil"/>
-        </w:pBdr>
-        <w:shd w:fill="auto" w:val="clear"/>
-        <w:spacing w:after="0" w:before="0" w:line="276" w:lineRule="auto"/>
-        <w:ind w:left="720" w:right="0" w:hanging="360"/>
-        <w:jc w:val="both"/>
-        <w:rPr>
-          <w:sz w:val="20"/>
-          <w:szCs w:val="20"/>
-        </w:rPr>
-      </w:pPr>
-      <w:r>
-        <w:rPr>
-          <w:sz w:val="20"/>
-          <w:szCs w:val="20"/>
-          <w:rtl w:val="0"/>
-        </w:rPr>
-        <w:t xml:space="preserve">Led and supervised a team of 3 developers in software development projects, demonstrating leadership and management skills Conducted R&amp;D for Open Charge Point Protocol Alliance v1.6 and developed a Central system for efficient and secure communication with chargers in Nodejs with Websockets.</w:t>
-      </w:r>
-    </w:p>
-    <w:p>
-      <w:pPr>
-        <w:keepNext w:val="0"/>
-        <w:keepLines w:val="0"/>
-        <w:pageBreakBefore w:val="0"/>
-        <w:widowControl w:val="1"/>
-        <w:numPr>
-          <w:ilvl w:val="0"/>
-          <w:numId w:val="1"/>
-        </w:numPr>
-        <w:pBdr>
-          <w:top w:space="0" w:sz="0" w:val="nil"/>
-          <w:left w:space="0" w:sz="0" w:val="nil"/>
-          <w:bottom w:space="0" w:sz="0" w:val="nil"/>
-          <w:right w:space="0" w:sz="0" w:val="nil"/>
-          <w:between w:space="0" w:sz="0" w:val="nil"/>
-        </w:pBdr>
-        <w:shd w:fill="auto" w:val="clear"/>
-        <w:spacing w:after="0" w:before="0" w:line="276" w:lineRule="auto"/>
-        <w:ind w:left="720" w:right="0" w:hanging="360"/>
-        <w:jc w:val="both"/>
-        <w:rPr>
-          <w:sz w:val="20"/>
-          <w:szCs w:val="20"/>
-        </w:rPr>
-      </w:pPr>
-      <w:r>
-        <w:rPr>
-          <w:sz w:val="20"/>
-          <w:szCs w:val="20"/>
-          <w:rtl w:val="0"/>
-        </w:rPr>
-        <w:t xml:space="preserve">Implemented WebSocket APIs in Nodejs to securely communicate between charging stations and the central system via SSL.</w:t>
-      </w:r>
-      <w:r>
-        <w:rPr>
-          <w:rtl w:val="0"/>
-        </w:rPr>
-      </w:r>
-    </w:p>
-    <w:p>
-      <w:pPr>
-        <w:keepNext w:val="0"/>
-        <w:keepLines w:val="0"/>
-        <w:pageBreakBefore w:val="0"/>
-        <w:widowControl w:val="1"/>
-        <w:pBdr>
-          <w:top w:space="0" w:sz="0" w:val="nil"/>
-          <w:left w:space="0" w:sz="0" w:val="nil"/>
-          <w:bottom w:space="0" w:sz="0" w:val="nil"/>
-          <w:right w:space="0" w:sz="0" w:val="nil"/>
-          <w:between w:space="0" w:sz="0" w:val="nil"/>
-        </w:pBdr>
-        <w:shd w:fill="auto" w:val="clear"/>
-        <w:tabs>
-          <w:tab w:val="right" w:leader="none" w:pos="9360"/>
-        </w:tabs>
-        <w:spacing w:after="0" w:before="0" w:line="276" w:lineRule="auto"/>
-        <w:ind w:left="0" w:right="0" w:firstLine="0"/>
-        <w:jc w:val="both"/>
-        <w:rPr>
-          <w:sz w:val="20"/>
-          <w:szCs w:val="20"/>
-        </w:rPr>
-      </w:pPr>
-      <w:r>
-        <w:rPr>
-          <w:rtl w:val="0"/>
-        </w:rPr>
-      </w:r>
-    </w:p>
-    <w:p>
-      <w:pPr>
-        <w:keepNext w:val="0"/>
-        <w:keepLines w:val="0"/>
-        <w:pageBreakBefore w:val="0"/>
-        <w:widowControl w:val="1"/>
-        <w:pBdr>
-          <w:top w:space="0" w:sz="0" w:val="nil"/>
-          <w:left w:space="0" w:sz="0" w:val="nil"/>
-          <w:bottom w:space="0" w:sz="0" w:val="nil"/>
-          <w:right w:space="0" w:sz="0" w:val="nil"/>
-          <w:between w:space="0" w:sz="0" w:val="nil"/>
-        </w:pBdr>
-        <w:shd w:fill="auto" w:val="clear"/>
-        <w:tabs>
-          <w:tab w:val="right" w:leader="none" w:pos="10060"/>
-        </w:tabs>
-        <w:spacing w:after="0" w:before="0" w:line="252.00000000000003" w:lineRule="auto"/>
-        <w:ind w:left="0" w:right="0" w:firstLine="0"/>
-        <w:jc w:val="both"/>
-        <w:rPr>
-          <w:rFonts w:ascii="Times New Roman" w:cs="Times New Roman" w:eastAsia="Times New Roman" w:hAnsi="Times New Roman"/>
-          <w:b w:val="1"/>
-          <w:i w:val="0"/>
-          <w:smallCaps w:val="0"/>
-          <w:strike w:val="0"/>
-          <w:color w:val="000000"/>
-          <w:sz w:val="20"/>
-          <w:szCs w:val="20"/>
-          <w:u w:val="none"/>
-          <w:shd w:fill="auto" w:val="clear"/>
-          <w:vertAlign w:val="baseline"/>
-        </w:rPr>
-      </w:pPr>
-      <w:r>
-        <w:rPr>
-          <w:b w:val="1"/>
-          <w:sz w:val="20"/>
-          <w:szCs w:val="20"/>
-          <w:rtl w:val="0"/>
-        </w:rPr>
-        <w:t xml:space="preserve">DigiCorp</w:t>
-      </w:r>
-      <w:r>
-        <w:rPr>
-          <w:rFonts w:ascii="Times New Roman" w:cs="Times New Roman" w:eastAsia="Times New Roman" w:hAnsi="Times New Roman"/>
-          <w:b w:val="1"/>
-          <w:i w:val="0"/>
-          <w:smallCaps w:val="0"/>
-          <w:strike w:val="0"/>
-          <w:color w:val="000000"/>
-          <w:sz w:val="20"/>
-          <w:szCs w:val="20"/>
-          <w:u w:val="none"/>
-          <w:shd w:fill="auto" w:val="clear"/>
-          <w:vertAlign w:val="baseline"/>
-          <w:rtl w:val="0"/>
-        </w:rPr>
-        <w:t xml:space="preserve">, </w:t>
-      </w:r>
-      <w:r>
-        <w:rPr>
-          <w:b w:val="1"/>
-          <w:sz w:val="20"/>
-          <w:szCs w:val="20"/>
-          <w:rtl w:val="0"/>
-        </w:rPr>
-        <w:t xml:space="preserve">Ahmedabad, INDIA</w:t>
-      </w:r>
-      <w:r>
-        <w:rPr>
-          <w:rtl w:val="0"/>
-        </w:rPr>
-      </w:r>
-    </w:p>
-    <w:p>
-      <w:pPr>
-        <w:keepNext w:val="0"/>
-        <w:keepLines w:val="0"/>
-        <w:pageBreakBefore w:val="0"/>
-        <w:widowControl w:val="1"/>
-        <w:pBdr>
-          <w:top w:space="0" w:sz="0" w:val="nil"/>
-          <w:left w:space="0" w:sz="0" w:val="nil"/>
-          <w:bottom w:space="0" w:sz="0" w:val="nil"/>
-          <w:right w:space="0" w:sz="0" w:val="nil"/>
-          <w:between w:space="0" w:sz="0" w:val="nil"/>
-        </w:pBdr>
-        <w:shd w:fill="auto" w:val="clear"/>
-        <w:tabs>
-          <w:tab w:val="right" w:leader="none" w:pos="10060"/>
-        </w:tabs>
-        <w:spacing w:after="0" w:before="0" w:line="252.00000000000003" w:lineRule="auto"/>
-        <w:ind w:left="0" w:right="0" w:firstLine="0"/>
-        <w:jc w:val="both"/>
-        <w:rPr>
-          <w:b w:val="1"/>
-          <w:i w:val="1"/>
-          <w:sz w:val="20"/>
-          <w:szCs w:val="20"/>
-        </w:rPr>
-      </w:pPr>
-      <w:r>
-        <w:rPr>
-          <w:b w:val="1"/>
-          <w:i w:val="1"/>
-          <w:sz w:val="20"/>
-          <w:szCs w:val="20"/>
-          <w:rtl w:val="0"/>
-        </w:rPr>
-        <w:t xml:space="preserve">Software Developer</w:t>
-      </w:r>
-      <w:r>
-        <w:rPr>
-          <w:rFonts w:ascii="Times New Roman" w:cs="Times New Roman" w:eastAsia="Times New Roman" w:hAnsi="Times New Roman"/>
-          <w:b w:val="1"/>
-          <w:i w:val="0"/>
-          <w:smallCaps w:val="0"/>
-          <w:strike w:val="0"/>
-          <w:color w:val="000000"/>
-          <w:sz w:val="20"/>
-          <w:szCs w:val="20"/>
-          <w:u w:val="none"/>
-          <w:shd w:fill="auto" w:val="clear"/>
-          <w:vertAlign w:val="baseline"/>
-          <w:rtl w:val="0"/>
-        </w:rPr>
-        <w:tab/>
-        <w:t xml:space="preserve"> </w:t>
-      </w:r>
-      <w:r>
-        <w:rPr>
-          <w:b w:val="1"/>
-          <w:i w:val="1"/>
-          <w:sz w:val="20"/>
-          <w:szCs w:val="20"/>
-          <w:rtl w:val="0"/>
-        </w:rPr>
-        <w:t xml:space="preserve">Sept 2019 </w:t>
-      </w:r>
-      <w:r>
-        <w:rPr>
-          <w:rFonts w:ascii="Times New Roman" w:cs="Times New Roman" w:eastAsia="Times New Roman" w:hAnsi="Times New Roman"/>
-          <w:b w:val="1"/>
-          <w:i w:val="1"/>
-          <w:smallCaps w:val="0"/>
-          <w:strike w:val="0"/>
-          <w:color w:val="000000"/>
-          <w:sz w:val="20"/>
-          <w:szCs w:val="20"/>
-          <w:u w:val="none"/>
-          <w:shd w:fill="auto" w:val="clear"/>
-          <w:vertAlign w:val="baseline"/>
-          <w:rtl w:val="0"/>
-        </w:rPr>
-        <w:t xml:space="preserve">- </w:t>
-      </w:r>
-      <w:r>
-        <w:rPr>
-          <w:b w:val="1"/>
-          <w:i w:val="1"/>
-          <w:sz w:val="20"/>
-          <w:szCs w:val="20"/>
-          <w:rtl w:val="0"/>
-        </w:rPr>
-        <w:t xml:space="preserve">Oct 2021</w:t>
-      </w:r>
-    </w:p>
-    <w:p>
-      <w:pPr>
-        <w:tabs>
-          <w:tab w:val="right" w:leader="none" w:pos="10060"/>
-        </w:tabs>
-        <w:spacing w:line="252.00000000000003" w:lineRule="auto"/>
-        <w:jc w:val="both"/>
-        <w:rPr>
-          <w:b w:val="1"/>
-          <w:sz w:val="20"/>
-          <w:szCs w:val="20"/>
-        </w:rPr>
-      </w:pPr>
-      <w:r>
-        <w:rPr>
-          <w:b w:val="1"/>
-          <w:sz w:val="20"/>
-          <w:szCs w:val="20"/>
-          <w:rtl w:val="0"/>
-        </w:rPr>
-        <w:t xml:space="preserve">Skill - </w:t>
-      </w:r>
-      <w:r>
-        <w:rPr>
-          <w:sz w:val="20"/>
-          <w:szCs w:val="20"/>
-          <w:rtl w:val="0"/>
-        </w:rPr>
-        <w:t xml:space="preserve">TypeScript, JavaScript, Angular, Rxjs, Nodejs(Micro-service), Expressjs, MySQL, Reactjs, Redux, GraphQL, Propeller UI.</w:t>
+        <w:t xml:space="preserve">TypeScript, JavaScript, Angular, RxJS, Node.js(Micro-service), Express, MySQL, React.js, Redux, GraphQL, Propeller UI.</w:t>
       </w:r>
       <w:r>
         <w:rPr>
@@ -2687,7 +3139,7 @@
           <w:szCs w:val="20"/>
           <w:rtl w:val="0"/>
         </w:rPr>
-        <w:t xml:space="preserve">Collaborated closely with managers to design SaaS-based architecture in Angular with Propeller UI and contributed to microservices in Nodejs with MySQL. </w:t>
+        <w:t xml:space="preserve">Collaborated closely with managers to design SaaS-based architecture in Angular with Propeller UI and contributed to microservices in Node.js with MySQL. </w:t>
       </w:r>
     </w:p>
     <w:p>
@@ -2722,7 +3174,7 @@
           <w:szCs w:val="20"/>
           <w:rtl w:val="0"/>
         </w:rPr>
-        <w:t xml:space="preserve">implemented a multi-layered filter feature (supporting single, multi, and checkbox options) using Angular, Rxjs with Propeller UI. Additionally, I developed Nodejs APIs to process and display data for schools, classes, teachers, and other related entities in the user interface.</w:t>
+        <w:t xml:space="preserve">implemented a multi-layered filter feature (supporting single, multi, and checkbox options) using Angular, RxJS with Propeller UI. Additionally, I developed Node.js APIs to process and display data for schools, classes, teachers, and other related entities in the user interface.</w:t>
       </w:r>
     </w:p>
     <w:p>
@@ -2757,7 +3209,7 @@
           <w:szCs w:val="20"/>
           <w:rtl w:val="0"/>
         </w:rPr>
-        <w:t xml:space="preserve">Processed raw data obtained from clever.com, meticulously organized it into distinct tables, and subsequently crafted SQL queries in Nodejs for various modules. </w:t>
+        <w:t xml:space="preserve">Processed raw data obtained from clever.com, meticulously organized it into distinct tables, and subsequently crafted SQL queries in Node.js for various modules. </w:t>
       </w:r>
     </w:p>
     <w:p>
@@ -2792,7 +3244,7 @@
           <w:szCs w:val="20"/>
           <w:rtl w:val="0"/>
         </w:rPr>
-        <w:t xml:space="preserve">Implemented Redux store in Reactjs and Improved overall performance by shifting all API requests and data processes to Redux store. </w:t>
+        <w:t xml:space="preserve">Implemented Redux store in React.js and Improved overall performance by shifting all API requests and data processes to Redux store. </w:t>
       </w:r>
     </w:p>
     <w:p>
@@ -3023,7 +3475,7 @@
           <w:szCs w:val="20"/>
           <w:rtl w:val="0"/>
         </w:rPr>
-        <w:t xml:space="preserve">JavaScript, Nodejs, MongoDB, Expressjs, Docker, Socket.io, Paypal API, CoinPayments, Stripe.</w:t>
+        <w:t xml:space="preserve">JavaScript, Node.js , MongoDB, Express, Docker, Socket.IO, Paypal API, CoinPayments, Stripe.</w:t>
       </w:r>
     </w:p>
     <w:p>
@@ -3137,7 +3589,7 @@
           <w:szCs w:val="20"/>
           <w:rtl w:val="0"/>
         </w:rPr>
-        <w:t xml:space="preserve">Configured and provisioned servers, optimised MongoDB queries, and ensured efficient data transport across the project for enhanced performance</w:t>
+        <w:t xml:space="preserve">Configured and provisioned servers, optimized MongoDB queries, and ensured efficient data transport across the project for enhanced performance</w:t>
       </w:r>
       <w:r>
         <w:rPr>
@@ -3146,22 +3598,6 @@
           <w:rtl w:val="0"/>
         </w:rPr>
         <w:t xml:space="preserve">.</w:t>
-      </w:r>
-    </w:p>
-    <w:p>
-      <w:pPr>
-        <w:spacing w:line="276" w:lineRule="auto"/>
-        <w:jc w:val="both"/>
-        <w:rPr>
-          <w:b w:val="1"/>
-          <w:sz w:val="30"/>
-          <w:szCs w:val="30"/>
-        </w:rPr>
-      </w:pPr>
-      <w:r>
-        <w:rPr>
-          <w:rtl w:val="0"/>
-        </w:rPr>
       </w:r>
     </w:p>
     <w:p>
@@ -3238,7 +3674,7 @@
           <w:szCs w:val="20"/>
           <w:rtl w:val="0"/>
         </w:rPr>
-        <w:t xml:space="preserve">Skiyodl</w:t>
+        <w:t xml:space="preserve">Ingram Micro </w:t>
       </w:r>
     </w:p>
     <w:p>
@@ -3262,7 +3698,7 @@
           <w:szCs w:val="20"/>
           <w:rtl w:val="0"/>
         </w:rPr>
-        <w:t xml:space="preserve">Hotels and Ski rentals</w:t>
+        <w:t xml:space="preserve">Vendor Management system</w:t>
       </w:r>
       <w:r>
         <w:rPr>
@@ -3303,7 +3739,7 @@
           <w:szCs w:val="20"/>
           <w:rtl w:val="0"/>
         </w:rPr>
-        <w:t xml:space="preserve">Angular, NodeJS, MongoDB(Mongoose), Azure pipelines, AWS Services, PrimeNG, NgRx, NG Bootstap.</w:t>
+        <w:t xml:space="preserve">TypeScript, Angular 8.0 - 16.0, Micro-frontend, single-spa-angular.</w:t>
       </w:r>
       <w:r>
         <w:rPr>
@@ -3349,7 +3785,7 @@
           <w:szCs w:val="20"/>
           <w:rtl w:val="0"/>
         </w:rPr>
-        <w:t xml:space="preserve">Upgraded front-end and admin panels from Angular v14 to v18, incorporating standalone components and a zoneless approach, resulting in a 40% performance improvement.</w:t>
+        <w:t xml:space="preserve">Contributed to the development and enhancement of an Angular-based Micro-frontend architecture.</w:t>
       </w:r>
     </w:p>
     <w:p>
@@ -3372,7 +3808,150 @@
           <w:szCs w:val="20"/>
           <w:rtl w:val="0"/>
         </w:rPr>
-        <w:t xml:space="preserve">Managed end-to-end deployment processes across Azure and AWS platforms, utilizing CI/CD pipelines for both front-end and back-end applications.</w:t>
+        <w:t xml:space="preserve">My responsibilities included upgrading the Angular repository from version 8.0 to 16.2, ensuring seamless integration with existing components, optimizing performance, and addressing compatibility issues.</w:t>
+      </w:r>
+    </w:p>
+    <w:p>
+      <w:pPr>
+        <w:spacing w:line="276" w:lineRule="auto"/>
+        <w:ind w:left="720" w:firstLine="0"/>
+        <w:jc w:val="both"/>
+        <w:rPr>
+          <w:sz w:val="20"/>
+          <w:szCs w:val="20"/>
+        </w:rPr>
+      </w:pPr>
+      <w:r>
+        <w:rPr>
+          <w:rtl w:val="0"/>
+        </w:rPr>
+      </w:r>
+    </w:p>
+    <w:p>
+      <w:pPr>
+        <w:tabs>
+          <w:tab w:val="right" w:leader="none" w:pos="10060"/>
+        </w:tabs>
+        <w:spacing w:line="252.00000000000003" w:lineRule="auto"/>
+        <w:jc w:val="both"/>
+        <w:rPr>
+          <w:b w:val="1"/>
+          <w:sz w:val="20"/>
+          <w:szCs w:val="20"/>
+        </w:rPr>
+      </w:pPr>
+      <w:r>
+        <w:rPr>
+          <w:b w:val="1"/>
+          <w:sz w:val="20"/>
+          <w:szCs w:val="20"/>
+          <w:rtl w:val="0"/>
+        </w:rPr>
+        <w:t xml:space="preserve">Skiyodl (Booking service)</w:t>
+      </w:r>
+    </w:p>
+    <w:p>
+      <w:pPr>
+        <w:tabs>
+          <w:tab w:val="right" w:leader="none" w:pos="10060"/>
+        </w:tabs>
+        <w:spacing w:line="252.00000000000003" w:lineRule="auto"/>
+        <w:jc w:val="both"/>
+        <w:rPr>
+          <w:b w:val="1"/>
+          <w:sz w:val="20"/>
+          <w:szCs w:val="20"/>
+        </w:rPr>
+      </w:pPr>
+      <w:r>
+        <w:rPr>
+          <w:b w:val="1"/>
+          <w:i w:val="1"/>
+          <w:sz w:val="20"/>
+          <w:szCs w:val="20"/>
+          <w:rtl w:val="0"/>
+        </w:rPr>
+        <w:t xml:space="preserve">Hotels and Ski rentals</w:t>
+      </w:r>
+      <w:r>
+        <w:rPr>
+          <w:b w:val="1"/>
+          <w:sz w:val="20"/>
+          <w:szCs w:val="20"/>
+          <w:rtl w:val="0"/>
+        </w:rPr>
+        <w:tab/>
+        <w:t xml:space="preserve"> </w:t>
+      </w:r>
+    </w:p>
+    <w:p>
+      <w:pPr>
+        <w:tabs>
+          <w:tab w:val="right" w:leader="none" w:pos="10060"/>
+        </w:tabs>
+        <w:spacing w:line="252.00000000000003" w:lineRule="auto"/>
+        <w:jc w:val="both"/>
+        <w:rPr>
+          <w:b w:val="1"/>
+          <w:sz w:val="20"/>
+          <w:szCs w:val="20"/>
+        </w:rPr>
+      </w:pPr>
+      <w:r>
+        <w:rPr>
+          <w:b w:val="1"/>
+          <w:sz w:val="20"/>
+          <w:szCs w:val="20"/>
+          <w:rtl w:val="0"/>
+        </w:rPr>
+        <w:t xml:space="preserve">Skill - </w:t>
+      </w:r>
+      <w:r>
+        <w:rPr>
+          <w:sz w:val="20"/>
+          <w:szCs w:val="20"/>
+          <w:rtl w:val="0"/>
+        </w:rPr>
+        <w:t xml:space="preserve">TypeScript, JavaScript, Angular, </w:t>
+      </w:r>
+      <w:r>
+        <w:rPr>
+          <w:sz w:val="20"/>
+          <w:szCs w:val="20"/>
+          <w:rtl w:val="0"/>
+        </w:rPr>
+        <w:t xml:space="preserve">NgRx, </w:t>
+      </w:r>
+      <w:r>
+        <w:rPr>
+          <w:sz w:val="20"/>
+          <w:szCs w:val="20"/>
+          <w:rtl w:val="0"/>
+        </w:rPr>
+        <w:t xml:space="preserve">RxJS, PrimeNG, NG Bootstrap, Node.js, MongoDB with mongoose, Azure pipelines, AWS.</w:t>
+      </w:r>
+      <w:r>
+        <w:rPr>
+          <w:rtl w:val="0"/>
+        </w:rPr>
+      </w:r>
+    </w:p>
+    <w:p>
+      <w:pPr>
+        <w:tabs>
+          <w:tab w:val="right" w:leader="none" w:pos="9360"/>
+        </w:tabs>
+        <w:spacing w:line="276" w:lineRule="auto"/>
+        <w:jc w:val="both"/>
+        <w:rPr>
+          <w:sz w:val="20"/>
+          <w:szCs w:val="20"/>
+        </w:rPr>
+      </w:pPr>
+      <w:r>
+        <w:rPr>
+          <w:rtl w:val="0"/>
+        </w:rPr>
       </w:r>
     </w:p>
     <w:p>
@@ -3395,7 +3974,7 @@
           <w:szCs w:val="20"/>
           <w:rtl w:val="0"/>
         </w:rPr>
-        <w:t xml:space="preserve">Leveraged AWS services such as EC2, S3, Lambda, API Gateway, and WAF to enhance application scalability and reliability.</w:t>
+        <w:t xml:space="preserve">Developed new features in the frontend panel for a Hotels and Ski rentals web application, while managing the admin panel and upgrading the Angular repository from version 14 to v18 for improved performance and scalability.</w:t>
       </w:r>
     </w:p>
     <w:p>
@@ -3418,7 +3997,53 @@
           <w:szCs w:val="20"/>
           <w:rtl w:val="0"/>
         </w:rPr>
-        <w:t xml:space="preserve">Designed and implemented high-performance, scalable APIs on the front end to optimize overall site performance.</w:t>
+        <w:t xml:space="preserve">Converted project-wide modules to standalone components and upgraded PrimeNG from v14 to v17 to ensure modularity, maintainability, and compatibility with the latest features.</w:t>
+      </w:r>
+    </w:p>
+    <w:p>
+      <w:pPr>
+        <w:numPr>
+          <w:ilvl w:val="0"/>
+          <w:numId w:val="15"/>
+        </w:numPr>
+        <w:spacing w:line="276" w:lineRule="auto"/>
+        <w:ind w:left="720" w:hanging="360"/>
+        <w:jc w:val="both"/>
+        <w:rPr>
+          <w:sz w:val="20"/>
+          <w:szCs w:val="20"/>
+        </w:rPr>
+      </w:pPr>
+      <w:r>
+        <w:rPr>
+          <w:sz w:val="20"/>
+          <w:szCs w:val="20"/>
+          <w:rtl w:val="0"/>
+        </w:rPr>
+        <w:t xml:space="preserve">Managed deployments, optimized AWS WAF for security, and resolved issues related to large data payload uploads, enhancing system reliability.</w:t>
+      </w:r>
+    </w:p>
+    <w:p>
+      <w:pPr>
+        <w:numPr>
+          <w:ilvl w:val="0"/>
+          <w:numId w:val="15"/>
+        </w:numPr>
+        <w:spacing w:line="276" w:lineRule="auto"/>
+        <w:ind w:left="720" w:hanging="360"/>
+        <w:jc w:val="both"/>
+        <w:rPr>
+          <w:sz w:val="20"/>
+          <w:szCs w:val="20"/>
+        </w:rPr>
+      </w:pPr>
+      <w:r>
+        <w:rPr>
+          <w:sz w:val="20"/>
+          <w:szCs w:val="20"/>
+          <w:rtl w:val="0"/>
+        </w:rPr>
+        <w:t xml:space="preserve">Achieved a 30% performance improvement in Skiyodl through the successful Angular version upgrade.</w:t>
       </w:r>
     </w:p>
     <w:p>
@@ -3481,7 +4106,7 @@
           <w:szCs w:val="20"/>
           <w:rtl w:val="0"/>
         </w:rPr>
-        <w:t xml:space="preserve">Govt. Health Insurance Portal</w:t>
+        <w:t xml:space="preserve">Health Insurance Portal</w:t>
       </w:r>
       <w:r>
         <w:rPr>
@@ -3530,7 +4155,7 @@
           <w:szCs w:val="20"/>
           <w:rtl w:val="0"/>
         </w:rPr>
-        <w:t xml:space="preserve">Angular, Expressjs, Nodejs, Nestjs, MongoDB, harness.io, AWS</w:t>
+        <w:t xml:space="preserve">Angular, RxJS,  Express, Node.js, Nestjs, MongoDB, harness.io, AWS</w:t>
       </w:r>
       <w:r>
         <w:rPr>
@@ -3576,7 +4201,7 @@
           <w:szCs w:val="20"/>
           <w:rtl w:val="0"/>
         </w:rPr>
-        <w:t xml:space="preserve">Served as a Production Support Engineer to Centene Corporation with the APAC team by addressing, testing, and deploying the issues with proficiency in Angular, Nodejs, and Nestjs. </w:t>
+        <w:t xml:space="preserve">Worked as a Product Support Engineer, specializing in Angular, Node.js, NestJS, and MongoDB with Mongoose.</w:t>
       </w:r>
     </w:p>
     <w:p>
@@ -3599,7 +4224,7 @@
           <w:szCs w:val="20"/>
           <w:rtl w:val="0"/>
         </w:rPr>
-        <w:t xml:space="preserve">Actively participated in Scrum ceremonies, including sprint planning, daily stand-ups, sprint reviews, and retrospectives, fostering a collaborative and iterative development process.</w:t>
+        <w:t xml:space="preserve">Focused on resolving high-priority bugs within tight deadlines to ensure system reliability and customer satisfaction.</w:t>
       </w:r>
     </w:p>
     <w:p>
@@ -3614,15 +4239,16 @@
         <w:rPr>
           <w:sz w:val="20"/>
           <w:szCs w:val="20"/>
-        </w:rPr>
-      </w:pPr>
-      <w:r>
-        <w:rPr>
-          <w:sz w:val="20"/>
-          <w:szCs w:val="20"/>
-          <w:rtl w:val="0"/>
-        </w:rPr>
-        <w:t xml:space="preserve">Upgraded Angular from v7.0 to v17.0 with dependencies and introduced Angular Server-Side Rendering, resulting in a 30% improvement in initial page load performance and enhancing the website's SEO friendliness.</w:t>
+          <w:u w:val="none"/>
+        </w:rPr>
+      </w:pPr>
+      <w:r>
+        <w:rPr>
+          <w:sz w:val="20"/>
+          <w:szCs w:val="20"/>
+          <w:rtl w:val="0"/>
+        </w:rPr>
+        <w:t xml:space="preserve">Collaborated closely with cross-regional teams to provide seamless product support and enhance team coordination.</w:t>
       </w:r>
     </w:p>
     <w:p>
@@ -3655,12 +4281,8 @@
       </w:pPr>
       <w:r>
         <w:rPr>
-          <w:b w:val="1"/>
-          <w:sz w:val="20"/>
-          <w:szCs w:val="20"/>
-          <w:rtl w:val="0"/>
-        </w:rPr>
-        <w:t xml:space="preserve">CSG forte. (CSG International)</w:t>
+          <w:rtl w:val="0"/>
+        </w:rPr>
       </w:r>
     </w:p>
     <w:p>
@@ -3679,22 +4301,11 @@
       <w:r>
         <w:rPr>
           <w:b w:val="1"/>
-          <w:i w:val="1"/>
-          <w:sz w:val="20"/>
-          <w:szCs w:val="20"/>
-          <w:rtl w:val="0"/>
-        </w:rPr>
-        <w:t xml:space="preserve">Pioneering Payment Processing Solution</w:t>
-      </w:r>
-      <w:r>
-        <w:rPr>
-          <w:b w:val="1"/>
-          <w:sz w:val="20"/>
-          <w:szCs w:val="20"/>
-          <w:rtl w:val="0"/>
-        </w:rPr>
-        <w:tab/>
-        <w:t xml:space="preserve"> </w:t>
+          <w:sz w:val="20"/>
+          <w:szCs w:val="20"/>
+          <w:rtl w:val="0"/>
+        </w:rPr>
+        <w:t xml:space="preserve">CSG forte. (CSG International)</w:t>
       </w:r>
     </w:p>
     <w:p>
@@ -3713,6 +4324,40 @@
       <w:r>
         <w:rPr>
           <w:b w:val="1"/>
+          <w:i w:val="1"/>
+          <w:sz w:val="20"/>
+          <w:szCs w:val="20"/>
+          <w:rtl w:val="0"/>
+        </w:rPr>
+        <w:t xml:space="preserve">Pioneering Payment Processing Solution</w:t>
+      </w:r>
+      <w:r>
+        <w:rPr>
+          <w:b w:val="1"/>
+          <w:sz w:val="20"/>
+          <w:szCs w:val="20"/>
+          <w:rtl w:val="0"/>
+        </w:rPr>
+        <w:tab/>
+        <w:t xml:space="preserve"> </w:t>
+      </w:r>
+    </w:p>
+    <w:p>
+      <w:pPr>
+        <w:tabs>
+          <w:tab w:val="right" w:leader="none" w:pos="10060"/>
+        </w:tabs>
+        <w:spacing w:line="252.00000000000003" w:lineRule="auto"/>
+        <w:jc w:val="both"/>
+        <w:rPr>
+          <w:b w:val="1"/>
+          <w:sz w:val="20"/>
+          <w:szCs w:val="20"/>
+        </w:rPr>
+      </w:pPr>
+      <w:r>
+        <w:rPr>
+          <w:b w:val="1"/>
           <w:sz w:val="20"/>
           <w:szCs w:val="20"/>
           <w:rtl w:val="0"/>
@@ -3733,7 +4378,7 @@
           <w:szCs w:val="20"/>
           <w:rtl w:val="0"/>
         </w:rPr>
-        <w:t xml:space="preserve">Angular, Angular Material, Nodejs, GPay API.</w:t>
+        <w:t xml:space="preserve">Angular, RxJS,  Angular Material, GPay API.</w:t>
       </w:r>
       <w:r>
         <w:rPr>
@@ -3779,7 +4424,7 @@
           <w:szCs w:val="20"/>
           <w:rtl w:val="0"/>
         </w:rPr>
-        <w:t xml:space="preserve">Successfully Integrated GPay API button to processor UI and helped the API team to implement a wrapper to send payment details From Angular to the node.js server and then to the main payment processor Service. </w:t>
+        <w:t xml:space="preserve">Conducted research and development on the Google Pay API and successfully integrated it into an Angular-based payment user interface.. </w:t>
       </w:r>
     </w:p>
     <w:p>
@@ -3802,7 +4447,7 @@
           <w:szCs w:val="20"/>
           <w:rtl w:val="0"/>
         </w:rPr>
-        <w:t xml:space="preserve">Successfully updated component to show/hide the Gpay button to processor UI.</w:t>
+        <w:t xml:space="preserve">Contributed to feature development in the DEX App, enhancing overall functionality and user experience.</w:t>
       </w:r>
     </w:p>
     <w:p>
@@ -3917,7 +4562,7 @@
           <w:szCs w:val="20"/>
           <w:rtl w:val="0"/>
         </w:rPr>
-        <w:t xml:space="preserve">Angular, AWS(Lambda Serverless, SAM, S3, EC2).</w:t>
+        <w:t xml:space="preserve">Angular, RxJS, AWS(Lambda Serverless, SAM, S3, EC2).</w:t>
       </w:r>
       <w:r>
         <w:rPr>
@@ -3998,6 +4643,11 @@
         </w:rPr>
         <w:t xml:space="preserve">Takes a hands-on approach in implementing significant enhancements, particularly the development and integration of Dashboard 2.0.</w:t>
       </w:r>
+      <w:r>
+        <w:rPr>
+          <w:rtl w:val="0"/>
+        </w:rPr>
+      </w:r>
     </w:p>
     <w:p>
       <w:pPr>
@@ -4007,6 +4657,7 @@
         <w:spacing w:line="252.00000000000003" w:lineRule="auto"/>
         <w:jc w:val="both"/>
         <w:rPr>
+          <w:b w:val="1"/>
           <w:sz w:val="20"/>
           <w:szCs w:val="20"/>
         </w:rPr>
@@ -4102,15 +4753,15 @@
           <w:szCs w:val="20"/>
           <w:rtl w:val="0"/>
         </w:rPr>
-        <w:t xml:space="preserve">Nodejs</w:t>
-      </w:r>
-      <w:r>
-        <w:rPr>
-          <w:sz w:val="20"/>
-          <w:szCs w:val="20"/>
-          <w:rtl w:val="0"/>
-        </w:rPr>
-        <w:t xml:space="preserve">, WebSockets, Reactjs, AWS(EC2, S3).</w:t>
+        <w:t xml:space="preserve">Node.js</w:t>
+      </w:r>
+      <w:r>
+        <w:rPr>
+          <w:sz w:val="20"/>
+          <w:szCs w:val="20"/>
+          <w:rtl w:val="0"/>
+        </w:rPr>
+        <w:t xml:space="preserve">, WebSocket API, OCPP 1.6, AWS(EC2, S3).</w:t>
       </w:r>
       <w:r>
         <w:rPr>
@@ -4161,7 +4812,7 @@
           <w:szCs w:val="20"/>
           <w:rtl w:val="0"/>
         </w:rPr>
-        <w:t xml:space="preserve">Conducted R&amp;D for Open Charge Point Protocol Alliance v1.6 and developed core functionality with the help of Node.js and Websockets. </w:t>
+        <w:t xml:space="preserve">Conducted R&amp;D for Open Charge Point Protocol Alliance v1.6 and developed core functionality with the help of Node.js and WebSocket API. </w:t>
       </w:r>
     </w:p>
     <w:p>
@@ -4189,7 +4840,12 @@
           <w:szCs w:val="20"/>
           <w:rtl w:val="0"/>
         </w:rPr>
-        <w:t xml:space="preserve">Implemented core system for charging station connections using WebSockets Established secure connections with charging stations through SSL</w:t>
+        <w:t xml:space="preserve">Implemented core system for charging station connections using WebSocket API Establish secure connections with charging stations through SSL</w:t>
+      </w:r>
+      <w:r>
+        <w:rPr>
+          <w:rtl w:val="0"/>
+        </w:rPr>
       </w:r>
     </w:p>
     <w:p>
@@ -4232,50 +4888,6 @@
       </w:pPr>
       <w:r>
         <w:rPr>
-          <w:rtl w:val="0"/>
-        </w:rPr>
-      </w:r>
-    </w:p>
-    <w:p>
-      <w:pPr>
-        <w:pBdr>
-          <w:top w:color="000000" w:space="0" w:sz="0" w:val="none"/>
-          <w:left w:color="000000" w:space="0" w:sz="0" w:val="none"/>
-          <w:bottom w:color="000000" w:space="0" w:sz="0" w:val="none"/>
-          <w:right w:color="000000" w:space="0" w:sz="0" w:val="none"/>
-        </w:pBdr>
-        <w:ind w:left="0" w:right="-15" w:firstLine="0"/>
-        <w:jc w:val="both"/>
-        <w:rPr>
-          <w:b w:val="1"/>
-          <w:sz w:val="20"/>
-          <w:szCs w:val="20"/>
-        </w:rPr>
-      </w:pPr>
-      <w:r>
-        <w:rPr>
-          <w:rtl w:val="0"/>
-        </w:rPr>
-      </w:r>
-    </w:p>
-    <w:p>
-      <w:pPr>
-        <w:pBdr>
-          <w:top w:color="000000" w:space="0" w:sz="0" w:val="none"/>
-          <w:left w:color="000000" w:space="0" w:sz="0" w:val="none"/>
-          <w:bottom w:color="000000" w:space="0" w:sz="0" w:val="none"/>
-          <w:right w:color="000000" w:space="0" w:sz="0" w:val="none"/>
-        </w:pBdr>
-        <w:ind w:left="0" w:right="-15" w:firstLine="0"/>
-        <w:jc w:val="both"/>
-        <w:rPr>
-          <w:b w:val="1"/>
-          <w:sz w:val="20"/>
-          <w:szCs w:val="20"/>
-        </w:rPr>
-      </w:pPr>
-      <w:r>
-        <w:rPr>
           <w:b w:val="1"/>
           <w:sz w:val="20"/>
           <w:szCs w:val="20"/>
@@ -4346,7 +4958,7 @@
           <w:szCs w:val="20"/>
           <w:rtl w:val="0"/>
         </w:rPr>
-        <w:t xml:space="preserve">JavaScript, TypeScript, Angular, Rxjs, Nodejs(Micro-services), Expressjs, MySQL, AWS(EC2, S3)</w:t>
+        <w:t xml:space="preserve">JavaScript, TypeScript, Angular, RxJS, Node.js, Micro-services, Express, MySQL, TypeORM,  AWS(EC2, S3)</w:t>
       </w:r>
       <w:r>
         <w:rPr>
@@ -4546,15 +5158,15 @@
           <w:szCs w:val="20"/>
           <w:rtl w:val="0"/>
         </w:rPr>
-        <w:t xml:space="preserve">JavaScript, ReactJS, Redux</w:t>
-      </w:r>
-      <w:r>
-        <w:rPr>
-          <w:sz w:val="20"/>
-          <w:szCs w:val="20"/>
-          <w:rtl w:val="0"/>
-        </w:rPr>
-        <w:t xml:space="preserve">, Nodejs, Expressjs, MySQL, AWS EC2.</w:t>
+        <w:t xml:space="preserve">JavaScript, React.js, Redux</w:t>
+      </w:r>
+      <w:r>
+        <w:rPr>
+          <w:sz w:val="20"/>
+          <w:szCs w:val="20"/>
+          <w:rtl w:val="0"/>
+        </w:rPr>
+        <w:t xml:space="preserve">, Node.js, Express, MySQL, AWS EC2.</w:t>
       </w:r>
       <w:r>
         <w:rPr>
@@ -4605,7 +5217,35 @@
           <w:szCs w:val="20"/>
           <w:rtl w:val="0"/>
         </w:rPr>
-        <w:t xml:space="preserve">Crafted SQL queries for diverse modules and implemented forms and data tables in React.js. Developed the logic for data retrieval and storage utilizing the Redux store and Axios.</w:t>
+        <w:t xml:space="preserve">Crafted SQL queries for diverse modules and implemented forms and data tables in React.js.</w:t>
+      </w:r>
+    </w:p>
+    <w:p>
+      <w:pPr>
+        <w:numPr>
+          <w:ilvl w:val="0"/>
+          <w:numId w:val="13"/>
+        </w:numPr>
+        <w:pBdr>
+          <w:top w:color="000000" w:space="0" w:sz="0" w:val="none"/>
+          <w:left w:color="000000" w:space="0" w:sz="0" w:val="none"/>
+          <w:bottom w:color="000000" w:space="0" w:sz="0" w:val="none"/>
+          <w:right w:color="000000" w:space="0" w:sz="0" w:val="none"/>
+        </w:pBdr>
+        <w:ind w:left="720" w:right="-15" w:hanging="360"/>
+        <w:jc w:val="both"/>
+        <w:rPr>
+          <w:sz w:val="20"/>
+          <w:szCs w:val="20"/>
+        </w:rPr>
+      </w:pPr>
+      <w:r>
+        <w:rPr>
+          <w:sz w:val="20"/>
+          <w:szCs w:val="20"/>
+          <w:rtl w:val="0"/>
+        </w:rPr>
+        <w:t xml:space="preserve"> Developed the logic for data retrieval and storage utilizing the Redux store and Axios.</w:t>
       </w:r>
     </w:p>
     <w:p>
@@ -4711,7 +5351,7 @@
           <w:szCs w:val="20"/>
           <w:rtl w:val="0"/>
         </w:rPr>
-        <w:t xml:space="preserve">JavaScript, Nodejs, Expressjs, MongoDB, Socket.io, Strapi.io, AWS(EC2, S3)</w:t>
+        <w:t xml:space="preserve">JavaScript, Node.js, Express, MongoDB, Socket.IO, Strapi.io, AWS(EC2, S3)</w:t>
       </w:r>
       <w:r>
         <w:rPr>
@@ -4765,7 +5405,7 @@
           <w:szCs w:val="20"/>
           <w:rtl w:val="0"/>
         </w:rPr>
-        <w:t xml:space="preserve">Developed full-scale APIs for applications using Nodejs, and Express.js. </w:t>
+        <w:t xml:space="preserve">Developed full-scale APIs for applications using Node.js, and Express. </w:t>
       </w:r>
     </w:p>
     <w:p>
@@ -4793,7 +5433,7 @@
           <w:szCs w:val="20"/>
           <w:rtl w:val="0"/>
         </w:rPr>
-        <w:t xml:space="preserve">Designed DB architectures for the application and Implemented a Chat App with Socket.io. </w:t>
+        <w:t xml:space="preserve">Designed DB architectures for the application and Implemented a Chat App with Socket.IO. </w:t>
       </w:r>
     </w:p>
     <w:p>
@@ -4863,6 +5503,94 @@
       </w:pPr>
       <w:r>
         <w:rPr>
+          <w:rtl w:val="0"/>
+        </w:rPr>
+      </w:r>
+    </w:p>
+    <w:p>
+      <w:pPr>
+        <w:pBdr>
+          <w:top w:color="000000" w:space="0" w:sz="0" w:val="none"/>
+          <w:left w:color="000000" w:space="0" w:sz="0" w:val="none"/>
+          <w:bottom w:color="000000" w:space="0" w:sz="0" w:val="none"/>
+          <w:right w:color="000000" w:space="0" w:sz="0" w:val="none"/>
+        </w:pBdr>
+        <w:ind w:right="-15"/>
+        <w:jc w:val="both"/>
+        <w:rPr>
+          <w:b w:val="1"/>
+          <w:sz w:val="20"/>
+          <w:szCs w:val="20"/>
+        </w:rPr>
+      </w:pPr>
+      <w:r>
+        <w:rPr>
+          <w:rtl w:val="0"/>
+        </w:rPr>
+      </w:r>
+    </w:p>
+    <w:p>
+      <w:pPr>
+        <w:pBdr>
+          <w:top w:color="000000" w:space="0" w:sz="0" w:val="none"/>
+          <w:left w:color="000000" w:space="0" w:sz="0" w:val="none"/>
+          <w:bottom w:color="000000" w:space="0" w:sz="0" w:val="none"/>
+          <w:right w:color="000000" w:space="0" w:sz="0" w:val="none"/>
+        </w:pBdr>
+        <w:ind w:right="-15"/>
+        <w:jc w:val="both"/>
+        <w:rPr>
+          <w:b w:val="1"/>
+          <w:sz w:val="20"/>
+          <w:szCs w:val="20"/>
+        </w:rPr>
+      </w:pPr>
+      <w:r>
+        <w:rPr>
+          <w:rtl w:val="0"/>
+        </w:rPr>
+      </w:r>
+    </w:p>
+    <w:p>
+      <w:pPr>
+        <w:pBdr>
+          <w:top w:color="000000" w:space="0" w:sz="0" w:val="none"/>
+          <w:left w:color="000000" w:space="0" w:sz="0" w:val="none"/>
+          <w:bottom w:color="000000" w:space="0" w:sz="0" w:val="none"/>
+          <w:right w:color="000000" w:space="0" w:sz="0" w:val="none"/>
+        </w:pBdr>
+        <w:ind w:right="-15"/>
+        <w:jc w:val="both"/>
+        <w:rPr>
+          <w:b w:val="1"/>
+          <w:sz w:val="20"/>
+          <w:szCs w:val="20"/>
+        </w:rPr>
+      </w:pPr>
+      <w:r>
+        <w:rPr>
+          <w:rtl w:val="0"/>
+        </w:rPr>
+      </w:r>
+    </w:p>
+    <w:p>
+      <w:pPr>
+        <w:pBdr>
+          <w:top w:color="000000" w:space="0" w:sz="0" w:val="none"/>
+          <w:left w:color="000000" w:space="0" w:sz="0" w:val="none"/>
+          <w:bottom w:color="000000" w:space="0" w:sz="0" w:val="none"/>
+          <w:right w:color="000000" w:space="0" w:sz="0" w:val="none"/>
+        </w:pBdr>
+        <w:ind w:right="-15"/>
+        <w:jc w:val="both"/>
+        <w:rPr>
+          <w:b w:val="1"/>
+          <w:sz w:val="20"/>
+          <w:szCs w:val="20"/>
+        </w:rPr>
+      </w:pPr>
+      <w:r>
+        <w:rPr>
           <w:b w:val="1"/>
           <w:sz w:val="20"/>
           <w:szCs w:val="20"/>
@@ -4927,15 +5655,15 @@
           <w:szCs w:val="20"/>
           <w:rtl w:val="0"/>
         </w:rPr>
-        <w:t xml:space="preserve">JavaScript, </w:t>
-      </w:r>
-      <w:r>
-        <w:rPr>
-          <w:sz w:val="20"/>
-          <w:szCs w:val="20"/>
-          <w:rtl w:val="0"/>
-        </w:rPr>
-        <w:t xml:space="preserve">Nodejs, Expressjs, MongoDB, AWS.</w:t>
+        <w:t xml:space="preserve">JavaScript, Node.js</w:t>
+      </w:r>
+      <w:r>
+        <w:rPr>
+          <w:sz w:val="20"/>
+          <w:szCs w:val="20"/>
+          <w:rtl w:val="0"/>
+        </w:rPr>
+        <w:t xml:space="preserve">, Express, MongoDB, AWS.</w:t>
       </w:r>
     </w:p>
     <w:p>
@@ -5051,6 +5779,28 @@
       </w:pPr>
       <w:r>
         <w:rPr>
+          <w:rtl w:val="0"/>
+        </w:rPr>
+      </w:r>
+    </w:p>
+    <w:p>
+      <w:pPr>
+        <w:pBdr>
+          <w:top w:color="000000" w:space="0" w:sz="0" w:val="none"/>
+          <w:left w:color="000000" w:space="0" w:sz="0" w:val="none"/>
+          <w:bottom w:color="000000" w:space="0" w:sz="0" w:val="none"/>
+          <w:right w:color="000000" w:space="0" w:sz="0" w:val="none"/>
+        </w:pBdr>
+        <w:ind w:right="-15"/>
+        <w:jc w:val="both"/>
+        <w:rPr>
+          <w:b w:val="1"/>
+          <w:sz w:val="20"/>
+          <w:szCs w:val="20"/>
+        </w:rPr>
+      </w:pPr>
+      <w:r>
+        <w:rPr>
           <w:b w:val="1"/>
           <w:sz w:val="20"/>
           <w:szCs w:val="20"/>
@@ -5115,15 +5865,15 @@
           <w:szCs w:val="20"/>
           <w:rtl w:val="0"/>
         </w:rPr>
-        <w:t xml:space="preserve">JavaScript, </w:t>
-      </w:r>
-      <w:r>
-        <w:rPr>
-          <w:sz w:val="20"/>
-          <w:szCs w:val="20"/>
-          <w:rtl w:val="0"/>
-        </w:rPr>
-        <w:t xml:space="preserve">Nodejs, Expressjs, MongoDB, Paypal API, AWS(EC2, S3).</w:t>
+        <w:t xml:space="preserve">JavaScript, Node.js</w:t>
+      </w:r>
+      <w:r>
+        <w:rPr>
+          <w:sz w:val="20"/>
+          <w:szCs w:val="20"/>
+          <w:rtl w:val="0"/>
+        </w:rPr>
+        <w:t xml:space="preserve">, Express, MongoDB, Paypal API, AWS(EC2, S3).</w:t>
       </w:r>
     </w:p>
     <w:p>
@@ -5206,8 +5956,8 @@
       </w:r>
     </w:p>
     <w:sectPr>
-      <w:headerReference r:id="rId10" w:type="default"/>
-      <w:footerReference r:id="rId11" w:type="default"/>
+      <w:headerReference r:id="rId9" w:type="default"/>
+      <w:footerReference r:id="rId10" w:type="default"/>
       <w:pgSz w:h="15840" w:w="12240" w:orient="portrait"/>
       <w:pgMar w:bottom="1080" w:top="1080" w:left="1080" w:right="1080" w:header="0" w:footer="720"/>
       <w:pgNumType w:start="1"/>
@@ -7701,6 +8451,32 @@
       <w:sz w:val="48"/>
       <w:szCs w:val="48"/>
     </w:rPr>
+  </w:style>
+  <w:style w:type="table" w:styleId="Table1">
+    <w:basedOn w:val="TableNormal"/>
+    <w:tblPr>
+      <w:tblStyleRowBandSize w:val="1"/>
+      <w:tblStyleColBandSize w:val="1"/>
+      <w:tblCellMar>
+        <w:top w:w="100.0" w:type="dxa"/>
+        <w:left w:w="100.0" w:type="dxa"/>
+        <w:bottom w:w="100.0" w:type="dxa"/>
+        <w:right w:w="100.0" w:type="dxa"/>
+      </w:tblCellMar>
+    </w:tblPr>
+  </w:style>
+  <w:style w:type="table" w:styleId="Table2">
+    <w:basedOn w:val="TableNormal"/>
+    <w:tblPr>
+      <w:tblStyleRowBandSize w:val="1"/>
+      <w:tblStyleColBandSize w:val="1"/>
+      <w:tblCellMar>
+        <w:top w:w="100.0" w:type="dxa"/>
+        <w:left w:w="100.0" w:type="dxa"/>
+        <w:bottom w:w="100.0" w:type="dxa"/>
+        <w:right w:w="100.0" w:type="dxa"/>
+      </w:tblCellMar>
+    </w:tblPr>
   </w:style>
 </w:styles>
 </file>
@@ -8791,7 +9567,7 @@
 
 <file path=customXML/item1.xml><?xml version="1.0" encoding="utf-8"?>
 <go:gDocsCustomXmlDataStorage xmlns:go="http://customooxmlschemas.google.com/" xmlns:r="http://schemas.openxmlformats.org/officeDocument/2006/relationships" uri="GoogleDocsCustomDataVersion2">
-  <go:docsCustomData xmlns:go="http://customooxmlschemas.google.com/" roundtripDataSignature="AMtx7mgdJIIfONwSANXQ0mrEF6+T7PIlPQ==">CgMxLjA4AHIhMUFrZkRtSG1SRDhweUZ3OHVzcmM4WHhnck9Rd0dHOHl2</go:docsCustomData>
+  <go:docsCustomData xmlns:go="http://customooxmlschemas.google.com/" roundtripDataSignature="AMtx7mhkKb/psMHJ/q49UgzA7Wcphc/n+Q==">CgMxLjAaHwoBMBIaChgICVIUChJ0YWJsZS5taTc3OHc3bXM2OXkaHgoBMRIZChcICVITChF0YWJsZS53a25leXF3NmQ0ZjgAciExQWtmRG1IbVJEOHB5Rnc4dXNyYzhYeGdyT1F3R0c4eXY=</go:docsCustomData>
 </go:gDocsCustomXmlDataStorage>
 </file>
 

--- a/karnav_pargi_cv.docx
+++ b/karnav_pargi_cv.docx
@@ -115,6 +115,7 @@
     <w:sdt>
       <w:sdtPr>
         <w:lock w:val="contentLocked"/>
+        <w:id w:val="599046747"/>
         <w:tag w:val="goog_rdk_0"/>
       </w:sdtPr>
       <w:sdtContent>
@@ -280,7 +281,7 @@
                       <w:u w:val="single"/>
                       <w:rtl w:val="0"/>
                     </w:rPr>
-                    <w:t xml:space="preserve">linkedin</w:t>
+                    <w:t xml:space="preserve">LinkedIn</w:t>
                   </w:r>
                 </w:hyperlink>
                 <w:r>
@@ -383,7 +384,7 @@
           <w:szCs w:val="20"/>
           <w:rtl w:val="0"/>
         </w:rPr>
-        <w:t xml:space="preserve"> with 7.5+ years of experience, including leadership roles managing developers. Specialized in building scalable web applications using JavaScript and TypeScript. Proficient in Angular, React.js, Node.js, Nest.js, and Express. Skilled in cloud deployment on AWS and Azure, with hands-on expertise in Lambda, API Gateway, S3, and EC2. Experienced in domains like Education, Healthcare, Hospitality, and Social platforms. Strong background in integrating third-party services such as Stripe, PayPal, and Google Pay. Adept in Agile/Scrum workflows, version control (GitHub, GitLab), and project management tools (Jira, Trello, QuickScrum). Known for delivering high-quality solutions on time, collaborating across teams, and solving complex technical challenges with a proactive approach.</w:t>
+        <w:t xml:space="preserve"> with around 8 years of experience, including leadership roles managing developers. Specialized in building scalable web applications using JavaScript and TypeScript. Proficient in Angular, React.js, Node.js, Nest.js, and Express. Skilled in cloud deployment on AWS and Azure, with hands-on expertise in Lambda, API Gateway, S3, and EC2. Experienced in domains like Education, Healthcare, Hospitality, and Social platforms. Strong background in integrating third-party services such as Stripe, PayPal, and Google Pay. Adept in Agile/Scrum workflows, version control (GitHub, GitLab), and project management tools (Jira, Trello, QuickScrum). Known for delivering high-quality solutions on time, collaborating across teams, and solving complex technical challenges with a proactive approach.</w:t>
       </w:r>
     </w:p>
     <w:p>
@@ -1067,6 +1068,7 @@
     <w:sdt>
       <w:sdtPr>
         <w:lock w:val="contentLocked"/>
+        <w:id w:val="-666651927"/>
         <w:tag w:val="goog_rdk_1"/>
       </w:sdtPr>
       <w:sdtContent>
@@ -1087,14 +1089,14 @@
             <w:tblLook w:val="0600"/>
           </w:tblPr>
           <w:tblGrid>
-            <w:gridCol w:w="5145"/>
-            <w:gridCol w:w="1005"/>
+            <w:gridCol w:w="4830"/>
+            <w:gridCol w:w="1320"/>
             <w:gridCol w:w="1080"/>
             <w:gridCol w:w="2865"/>
             <w:tblGridChange w:id="0">
               <w:tblGrid>
-                <w:gridCol w:w="5145"/>
-                <w:gridCol w:w="1005"/>
+                <w:gridCol w:w="4830"/>
+                <w:gridCol w:w="1320"/>
                 <w:gridCol w:w="1080"/>
                 <w:gridCol w:w="2865"/>
               </w:tblGrid>
@@ -1179,7 +1181,7 @@
                     <w:szCs w:val="20"/>
                     <w:rtl w:val="0"/>
                   </w:rPr>
-                  <w:t xml:space="preserve">2017</w:t>
+                  <w:t xml:space="preserve">2010 - 2017</w:t>
                 </w:r>
               </w:p>
             </w:tc>
@@ -1335,7 +1337,7 @@
                     <w:szCs w:val="20"/>
                     <w:rtl w:val="0"/>
                   </w:rPr>
-                  <w:t xml:space="preserve">2010</w:t>
+                  <w:t xml:space="preserve">2007 - 2010</w:t>
                 </w:r>
               </w:p>
             </w:tc>
@@ -1636,7 +1638,7 @@
       <w:pPr>
         <w:numPr>
           <w:ilvl w:val="0"/>
-          <w:numId w:val="7"/>
+          <w:numId w:val="6"/>
         </w:numPr>
         <w:spacing w:line="276" w:lineRule="auto"/>
         <w:ind w:left="720" w:hanging="360"/>
@@ -1659,7 +1661,7 @@
       <w:pPr>
         <w:numPr>
           <w:ilvl w:val="0"/>
-          <w:numId w:val="7"/>
+          <w:numId w:val="6"/>
         </w:numPr>
         <w:spacing w:line="276" w:lineRule="auto"/>
         <w:ind w:left="720" w:hanging="360"/>
@@ -1682,7 +1684,7 @@
       <w:pPr>
         <w:numPr>
           <w:ilvl w:val="0"/>
-          <w:numId w:val="7"/>
+          <w:numId w:val="6"/>
         </w:numPr>
         <w:spacing w:line="276" w:lineRule="auto"/>
         <w:ind w:left="720" w:hanging="360"/>
@@ -1705,7 +1707,7 @@
       <w:pPr>
         <w:numPr>
           <w:ilvl w:val="0"/>
-          <w:numId w:val="7"/>
+          <w:numId w:val="6"/>
         </w:numPr>
         <w:spacing w:line="276" w:lineRule="auto"/>
         <w:ind w:left="720" w:hanging="360"/>
@@ -1728,7 +1730,7 @@
       <w:pPr>
         <w:numPr>
           <w:ilvl w:val="0"/>
-          <w:numId w:val="7"/>
+          <w:numId w:val="6"/>
         </w:numPr>
         <w:spacing w:line="276" w:lineRule="auto"/>
         <w:ind w:left="720" w:hanging="360"/>
@@ -2008,7 +2010,7 @@
       <w:pPr>
         <w:numPr>
           <w:ilvl w:val="0"/>
-          <w:numId w:val="14"/>
+          <w:numId w:val="13"/>
         </w:numPr>
         <w:spacing w:line="276" w:lineRule="auto"/>
         <w:ind w:left="720" w:hanging="360"/>
@@ -2031,7 +2033,7 @@
       <w:pPr>
         <w:numPr>
           <w:ilvl w:val="0"/>
-          <w:numId w:val="14"/>
+          <w:numId w:val="13"/>
         </w:numPr>
         <w:spacing w:line="276" w:lineRule="auto"/>
         <w:ind w:left="720" w:hanging="360"/>
@@ -2054,7 +2056,7 @@
       <w:pPr>
         <w:numPr>
           <w:ilvl w:val="0"/>
-          <w:numId w:val="14"/>
+          <w:numId w:val="13"/>
         </w:numPr>
         <w:spacing w:line="276" w:lineRule="auto"/>
         <w:ind w:left="720" w:hanging="360"/>
@@ -2352,7 +2354,7 @@
       <w:pPr>
         <w:numPr>
           <w:ilvl w:val="0"/>
-          <w:numId w:val="11"/>
+          <w:numId w:val="10"/>
         </w:numPr>
         <w:spacing w:line="276" w:lineRule="auto"/>
         <w:ind w:left="720" w:hanging="360"/>
@@ -2375,7 +2377,7 @@
       <w:pPr>
         <w:numPr>
           <w:ilvl w:val="0"/>
-          <w:numId w:val="11"/>
+          <w:numId w:val="10"/>
         </w:numPr>
         <w:spacing w:line="276" w:lineRule="auto"/>
         <w:ind w:left="720" w:hanging="360"/>
@@ -2398,7 +2400,7 @@
       <w:pPr>
         <w:numPr>
           <w:ilvl w:val="0"/>
-          <w:numId w:val="11"/>
+          <w:numId w:val="10"/>
         </w:numPr>
         <w:spacing w:line="276" w:lineRule="auto"/>
         <w:ind w:left="720" w:hanging="360"/>
@@ -4185,7 +4187,7 @@
       <w:pPr>
         <w:numPr>
           <w:ilvl w:val="0"/>
-          <w:numId w:val="9"/>
+          <w:numId w:val="8"/>
         </w:numPr>
         <w:spacing w:line="276" w:lineRule="auto"/>
         <w:ind w:left="720" w:hanging="360"/>
@@ -4208,7 +4210,7 @@
       <w:pPr>
         <w:numPr>
           <w:ilvl w:val="0"/>
-          <w:numId w:val="9"/>
+          <w:numId w:val="8"/>
         </w:numPr>
         <w:spacing w:line="276" w:lineRule="auto"/>
         <w:ind w:left="720" w:hanging="360"/>
@@ -4231,7 +4233,7 @@
       <w:pPr>
         <w:numPr>
           <w:ilvl w:val="0"/>
-          <w:numId w:val="9"/>
+          <w:numId w:val="8"/>
         </w:numPr>
         <w:spacing w:line="276" w:lineRule="auto"/>
         <w:ind w:left="720" w:hanging="360"/>
@@ -4408,130 +4410,214 @@
       <w:pPr>
         <w:numPr>
           <w:ilvl w:val="0"/>
-          <w:numId w:val="17"/>
+          <w:numId w:val="5"/>
         </w:numPr>
-        <w:spacing w:line="276" w:lineRule="auto"/>
-        <w:ind w:left="720" w:hanging="360"/>
-        <w:jc w:val="both"/>
-        <w:rPr>
-          <w:sz w:val="20"/>
-          <w:szCs w:val="20"/>
-        </w:rPr>
-      </w:pPr>
-      <w:r>
-        <w:rPr>
-          <w:sz w:val="20"/>
-          <w:szCs w:val="20"/>
-          <w:rtl w:val="0"/>
-        </w:rPr>
-        <w:t xml:space="preserve">Conducted research and development on the Google Pay API and successfully integrated it into an Angular-based payment user interface.. </w:t>
-      </w:r>
-    </w:p>
-    <w:p>
-      <w:pPr>
-        <w:numPr>
-          <w:ilvl w:val="0"/>
-          <w:numId w:val="17"/>
-        </w:numPr>
-        <w:spacing w:line="276" w:lineRule="auto"/>
-        <w:ind w:left="720" w:hanging="360"/>
-        <w:jc w:val="both"/>
-        <w:rPr>
-          <w:sz w:val="20"/>
-          <w:szCs w:val="20"/>
-        </w:rPr>
-      </w:pPr>
-      <w:r>
-        <w:rPr>
-          <w:sz w:val="20"/>
-          <w:szCs w:val="20"/>
-          <w:rtl w:val="0"/>
-        </w:rPr>
-        <w:t xml:space="preserve">Contributed to feature development in the DEX App, enhancing overall functionality and user experience.</w:t>
-      </w:r>
-    </w:p>
-    <w:p>
-      <w:pPr>
         <w:tabs>
           <w:tab w:val="right" w:leader="none" w:pos="10060"/>
         </w:tabs>
         <w:spacing w:line="252.00000000000003" w:lineRule="auto"/>
-        <w:jc w:val="both"/>
-        <w:rPr>
-          <w:b w:val="1"/>
-          <w:sz w:val="20"/>
-          <w:szCs w:val="20"/>
-        </w:rPr>
-      </w:pPr>
-      <w:r>
-        <w:rPr>
-          <w:rtl w:val="0"/>
-        </w:rPr>
-      </w:r>
-    </w:p>
-    <w:p>
-      <w:pPr>
+        <w:ind w:left="720" w:hanging="360"/>
+        <w:jc w:val="both"/>
+        <w:rPr>
+          <w:sz w:val="20"/>
+          <w:szCs w:val="20"/>
+          <w:u w:val="none"/>
+        </w:rPr>
+      </w:pPr>
+      <w:r>
+        <w:rPr>
+          <w:sz w:val="20"/>
+          <w:szCs w:val="20"/>
+          <w:rtl w:val="0"/>
+        </w:rPr>
+        <w:t xml:space="preserve">As part of the payments team at CSG Forte, I led the research and successful integration of Google Pay and Apple Pay into the DEX web application, built using Angular. The goal was to enhance the checkout experience for end users by enabling seamless digital wallet transactions.</w:t>
+      </w:r>
+    </w:p>
+    <w:p>
+      <w:pPr>
+        <w:numPr>
+          <w:ilvl w:val="0"/>
+          <w:numId w:val="5"/>
+        </w:numPr>
         <w:tabs>
           <w:tab w:val="right" w:leader="none" w:pos="10060"/>
         </w:tabs>
         <w:spacing w:line="252.00000000000003" w:lineRule="auto"/>
-        <w:jc w:val="both"/>
-        <w:rPr>
-          <w:b w:val="1"/>
-          <w:sz w:val="20"/>
-          <w:szCs w:val="20"/>
-        </w:rPr>
-      </w:pPr>
-      <w:r>
-        <w:rPr>
-          <w:b w:val="1"/>
-          <w:sz w:val="20"/>
-          <w:szCs w:val="20"/>
-          <w:rtl w:val="0"/>
-        </w:rPr>
-        <w:t xml:space="preserve">Ragnar Events</w:t>
-      </w:r>
-    </w:p>
-    <w:p>
-      <w:pPr>
+        <w:ind w:left="720" w:hanging="360"/>
+        <w:jc w:val="both"/>
+        <w:rPr>
+          <w:sz w:val="20"/>
+          <w:szCs w:val="20"/>
+          <w:u w:val="none"/>
+        </w:rPr>
+      </w:pPr>
+      <w:r>
+        <w:rPr>
+          <w:sz w:val="20"/>
+          <w:szCs w:val="20"/>
+          <w:rtl w:val="0"/>
+        </w:rPr>
+        <w:t xml:space="preserve">My work began with in-depth research and development (R&amp;D) on Google Pay and Apple Pay APIs, focusing on their compatibility with Angular-based web applications and CSG Forte’s payment gateway. After evaluating the technical requirements and constraints of both wallets, I developed a robust integration strategy that ensured secure and consistent behavior across browsers and devices.</w:t>
+      </w:r>
+    </w:p>
+    <w:p>
+      <w:pPr>
+        <w:numPr>
+          <w:ilvl w:val="0"/>
+          <w:numId w:val="5"/>
+        </w:numPr>
         <w:tabs>
           <w:tab w:val="right" w:leader="none" w:pos="10060"/>
         </w:tabs>
         <w:spacing w:line="252.00000000000003" w:lineRule="auto"/>
-        <w:jc w:val="both"/>
-        <w:rPr>
-          <w:b w:val="1"/>
-          <w:sz w:val="20"/>
-          <w:szCs w:val="20"/>
-        </w:rPr>
-      </w:pPr>
-      <w:r>
-        <w:rPr>
-          <w:b w:val="1"/>
-          <w:i w:val="1"/>
-          <w:sz w:val="20"/>
-          <w:szCs w:val="20"/>
-          <w:rtl w:val="0"/>
-        </w:rPr>
-        <w:t xml:space="preserve">Online events &amp; race management systems</w:t>
-      </w:r>
-      <w:r>
-        <w:rPr>
-          <w:b w:val="1"/>
-          <w:sz w:val="20"/>
-          <w:szCs w:val="20"/>
-          <w:rtl w:val="0"/>
-        </w:rPr>
-        <w:tab/>
-        <w:t xml:space="preserve"> </w:t>
-      </w:r>
-    </w:p>
-    <w:p>
-      <w:pPr>
+        <w:ind w:left="720" w:hanging="360"/>
+        <w:jc w:val="both"/>
+        <w:rPr>
+          <w:sz w:val="20"/>
+          <w:szCs w:val="20"/>
+          <w:u w:val="none"/>
+        </w:rPr>
+      </w:pPr>
+      <w:r>
+        <w:rPr>
+          <w:sz w:val="20"/>
+          <w:szCs w:val="20"/>
+          <w:rtl w:val="0"/>
+        </w:rPr>
+        <w:t xml:space="preserve">Beyond the payment screen, I also contributed to the DEX Admin Panel, where I implemented the feature allowing merchants to toggle the availability of Google Pay and Apple Pay for their customers. This added a layer of flexibility and control for business users, allowing for real-time payment method configuration.</w:t>
+      </w:r>
+    </w:p>
+    <w:p>
+      <w:pPr>
+        <w:numPr>
+          <w:ilvl w:val="0"/>
+          <w:numId w:val="5"/>
+        </w:numPr>
         <w:tabs>
           <w:tab w:val="right" w:leader="none" w:pos="10060"/>
         </w:tabs>
         <w:spacing w:line="252.00000000000003" w:lineRule="auto"/>
+        <w:ind w:left="720" w:hanging="360"/>
+        <w:jc w:val="both"/>
+        <w:rPr>
+          <w:sz w:val="20"/>
+          <w:szCs w:val="20"/>
+          <w:u w:val="none"/>
+        </w:rPr>
+      </w:pPr>
+      <w:r>
+        <w:rPr>
+          <w:sz w:val="20"/>
+          <w:szCs w:val="20"/>
+          <w:rtl w:val="0"/>
+        </w:rPr>
+        <w:t xml:space="preserve">This initiative improved the platform’s digital wallet support and contributed to a more modern, user-friendly payment experience aligned with current industry standards.</w:t>
+      </w:r>
+    </w:p>
+    <w:p>
+      <w:pPr>
+        <w:pBdr>
+          <w:top w:color="000000" w:space="0" w:sz="0" w:val="none"/>
+          <w:left w:color="000000" w:space="0" w:sz="0" w:val="none"/>
+          <w:bottom w:color="000000" w:space="0" w:sz="0" w:val="none"/>
+          <w:right w:color="000000" w:space="0" w:sz="0" w:val="none"/>
+        </w:pBdr>
+        <w:ind w:left="0" w:right="-15" w:firstLine="0"/>
+        <w:jc w:val="both"/>
+        <w:rPr>
+          <w:b w:val="1"/>
+          <w:sz w:val="20"/>
+          <w:szCs w:val="20"/>
+        </w:rPr>
+      </w:pPr>
+      <w:r>
+        <w:rPr>
+          <w:rtl w:val="0"/>
+        </w:rPr>
+      </w:r>
+    </w:p>
+    <w:p>
+      <w:pPr>
+        <w:tabs>
+          <w:tab w:val="right" w:leader="none" w:pos="10060"/>
+        </w:tabs>
+        <w:spacing w:line="252.00000000000003" w:lineRule="auto"/>
+        <w:jc w:val="both"/>
+        <w:rPr>
+          <w:b w:val="1"/>
+          <w:sz w:val="20"/>
+          <w:szCs w:val="20"/>
+        </w:rPr>
+      </w:pPr>
+      <w:r>
+        <w:rPr>
+          <w:rtl w:val="0"/>
+        </w:rPr>
+      </w:r>
+    </w:p>
+    <w:p>
+      <w:pPr>
+        <w:tabs>
+          <w:tab w:val="right" w:leader="none" w:pos="10060"/>
+        </w:tabs>
+        <w:spacing w:line="252.00000000000003" w:lineRule="auto"/>
+        <w:jc w:val="both"/>
+        <w:rPr>
+          <w:b w:val="1"/>
+          <w:sz w:val="20"/>
+          <w:szCs w:val="20"/>
+        </w:rPr>
+      </w:pPr>
+      <w:r>
+        <w:rPr>
+          <w:b w:val="1"/>
+          <w:sz w:val="20"/>
+          <w:szCs w:val="20"/>
+          <w:rtl w:val="0"/>
+        </w:rPr>
+        <w:t xml:space="preserve">CCPMS(Car Charge-point management system)</w:t>
+      </w:r>
+    </w:p>
+    <w:p>
+      <w:pPr>
+        <w:tabs>
+          <w:tab w:val="right" w:leader="none" w:pos="10060"/>
+        </w:tabs>
+        <w:spacing w:line="252.00000000000003" w:lineRule="auto"/>
+        <w:jc w:val="both"/>
+        <w:rPr>
+          <w:b w:val="1"/>
+          <w:sz w:val="20"/>
+          <w:szCs w:val="20"/>
+        </w:rPr>
+      </w:pPr>
+      <w:r>
+        <w:rPr>
+          <w:b w:val="1"/>
+          <w:i w:val="1"/>
+          <w:sz w:val="20"/>
+          <w:szCs w:val="20"/>
+          <w:rtl w:val="0"/>
+        </w:rPr>
+        <w:t xml:space="preserve">Central system for the vehicle charging station</w:t>
+      </w:r>
+      <w:r>
+        <w:rPr>
+          <w:b w:val="1"/>
+          <w:sz w:val="20"/>
+          <w:szCs w:val="20"/>
+          <w:rtl w:val="0"/>
+        </w:rPr>
+        <w:tab/>
+        <w:t xml:space="preserve"> </w:t>
+      </w:r>
+    </w:p>
+    <w:p>
+      <w:pPr>
+        <w:tabs>
+          <w:tab w:val="right" w:leader="none" w:pos="10060"/>
+        </w:tabs>
+        <w:spacing w:line="252.00000000000003" w:lineRule="auto"/>
         <w:jc w:val="both"/>
         <w:rPr>
           <w:b w:val="1"/>
@@ -4554,15 +4640,15 @@
           <w:szCs w:val="20"/>
           <w:rtl w:val="0"/>
         </w:rPr>
-        <w:t xml:space="preserve">JavaScript, TypeScript, </w:t>
-      </w:r>
-      <w:r>
-        <w:rPr>
-          <w:sz w:val="20"/>
-          <w:szCs w:val="20"/>
-          <w:rtl w:val="0"/>
-        </w:rPr>
-        <w:t xml:space="preserve">Angular, RxJS, AWS(Lambda Serverless, SAM, S3, EC2).</w:t>
+        <w:t xml:space="preserve">Node.js</w:t>
+      </w:r>
+      <w:r>
+        <w:rPr>
+          <w:sz w:val="20"/>
+          <w:szCs w:val="20"/>
+          <w:rtl w:val="0"/>
+        </w:rPr>
+        <w:t xml:space="preserve">, WebSocket API, OCPP 1.6, AWS(EC2, S3).</w:t>
       </w:r>
       <w:r>
         <w:rPr>
@@ -4592,7 +4678,7 @@
       <w:pPr>
         <w:numPr>
           <w:ilvl w:val="0"/>
-          <w:numId w:val="6"/>
+          <w:numId w:val="7"/>
         </w:numPr>
         <w:pBdr>
           <w:top w:color="000000" w:space="0" w:sz="0" w:val="none"/>
@@ -4613,213 +4699,14 @@
           <w:szCs w:val="20"/>
           <w:rtl w:val="0"/>
         </w:rPr>
-        <w:t xml:space="preserve">Efficiently manages the project by overseeing a team of 3 developers, ensuring smooth coordination and collaboration. Established clear and effective communication with the client regarding the features, updates, and feedback.</w:t>
+        <w:t xml:space="preserve">Conducted R&amp;D for Open Charge Point Protocol Alliance v1.6 and developed core functionality with the help of Node.js and WebSocket API. </w:t>
       </w:r>
     </w:p>
     <w:p>
       <w:pPr>
         <w:numPr>
           <w:ilvl w:val="0"/>
-          <w:numId w:val="6"/>
-        </w:numPr>
-        <w:pBdr>
-          <w:top w:color="000000" w:space="0" w:sz="0" w:val="none"/>
-          <w:left w:color="000000" w:space="0" w:sz="0" w:val="none"/>
-          <w:bottom w:color="000000" w:space="0" w:sz="0" w:val="none"/>
-          <w:right w:color="000000" w:space="0" w:sz="0" w:val="none"/>
-        </w:pBdr>
-        <w:ind w:left="720" w:right="-15" w:hanging="360"/>
-        <w:jc w:val="both"/>
-        <w:rPr>
-          <w:sz w:val="20"/>
-          <w:szCs w:val="20"/>
-        </w:rPr>
-      </w:pPr>
-      <w:r>
-        <w:rPr>
-          <w:sz w:val="20"/>
-          <w:szCs w:val="20"/>
-          <w:rtl w:val="0"/>
-        </w:rPr>
-        <w:t xml:space="preserve">Takes a hands-on approach in implementing significant enhancements, particularly the development and integration of Dashboard 2.0.</w:t>
-      </w:r>
-      <w:r>
-        <w:rPr>
-          <w:rtl w:val="0"/>
-        </w:rPr>
-      </w:r>
-    </w:p>
-    <w:p>
-      <w:pPr>
-        <w:tabs>
-          <w:tab w:val="right" w:leader="none" w:pos="10060"/>
-        </w:tabs>
-        <w:spacing w:line="252.00000000000003" w:lineRule="auto"/>
-        <w:jc w:val="both"/>
-        <w:rPr>
-          <w:b w:val="1"/>
-          <w:sz w:val="20"/>
-          <w:szCs w:val="20"/>
-        </w:rPr>
-      </w:pPr>
-      <w:r>
-        <w:rPr>
-          <w:rtl w:val="0"/>
-        </w:rPr>
-      </w:r>
-    </w:p>
-    <w:p>
-      <w:pPr>
-        <w:tabs>
-          <w:tab w:val="right" w:leader="none" w:pos="10060"/>
-        </w:tabs>
-        <w:spacing w:line="252.00000000000003" w:lineRule="auto"/>
-        <w:jc w:val="both"/>
-        <w:rPr>
-          <w:b w:val="1"/>
-          <w:sz w:val="20"/>
-          <w:szCs w:val="20"/>
-        </w:rPr>
-      </w:pPr>
-      <w:r>
-        <w:rPr>
-          <w:b w:val="1"/>
-          <w:sz w:val="20"/>
-          <w:szCs w:val="20"/>
-          <w:rtl w:val="0"/>
-        </w:rPr>
-        <w:t xml:space="preserve">CCPMS(Car Charge-point management system)</w:t>
-      </w:r>
-    </w:p>
-    <w:p>
-      <w:pPr>
-        <w:tabs>
-          <w:tab w:val="right" w:leader="none" w:pos="10060"/>
-        </w:tabs>
-        <w:spacing w:line="252.00000000000003" w:lineRule="auto"/>
-        <w:jc w:val="both"/>
-        <w:rPr>
-          <w:b w:val="1"/>
-          <w:sz w:val="20"/>
-          <w:szCs w:val="20"/>
-        </w:rPr>
-      </w:pPr>
-      <w:r>
-        <w:rPr>
-          <w:b w:val="1"/>
-          <w:i w:val="1"/>
-          <w:sz w:val="20"/>
-          <w:szCs w:val="20"/>
-          <w:rtl w:val="0"/>
-        </w:rPr>
-        <w:t xml:space="preserve">Central system for the vehicle charging station</w:t>
-      </w:r>
-      <w:r>
-        <w:rPr>
-          <w:b w:val="1"/>
-          <w:sz w:val="20"/>
-          <w:szCs w:val="20"/>
-          <w:rtl w:val="0"/>
-        </w:rPr>
-        <w:tab/>
-        <w:t xml:space="preserve"> </w:t>
-      </w:r>
-    </w:p>
-    <w:p>
-      <w:pPr>
-        <w:tabs>
-          <w:tab w:val="right" w:leader="none" w:pos="10060"/>
-        </w:tabs>
-        <w:spacing w:line="252.00000000000003" w:lineRule="auto"/>
-        <w:jc w:val="both"/>
-        <w:rPr>
-          <w:b w:val="1"/>
-          <w:sz w:val="20"/>
-          <w:szCs w:val="20"/>
-        </w:rPr>
-      </w:pPr>
-      <w:r>
-        <w:rPr>
-          <w:b w:val="1"/>
-          <w:sz w:val="20"/>
-          <w:szCs w:val="20"/>
-          <w:rtl w:val="0"/>
-        </w:rPr>
-        <w:t xml:space="preserve">Skill - </w:t>
-      </w:r>
-      <w:r>
-        <w:rPr>
-          <w:sz w:val="20"/>
-          <w:szCs w:val="20"/>
-          <w:rtl w:val="0"/>
-        </w:rPr>
-        <w:t xml:space="preserve">Node.js</w:t>
-      </w:r>
-      <w:r>
-        <w:rPr>
-          <w:sz w:val="20"/>
-          <w:szCs w:val="20"/>
-          <w:rtl w:val="0"/>
-        </w:rPr>
-        <w:t xml:space="preserve">, WebSocket API, OCPP 1.6, AWS(EC2, S3).</w:t>
-      </w:r>
-      <w:r>
-        <w:rPr>
-          <w:rtl w:val="0"/>
-        </w:rPr>
-      </w:r>
-    </w:p>
-    <w:p>
-      <w:pPr>
-        <w:tabs>
-          <w:tab w:val="right" w:leader="none" w:pos="9360"/>
-        </w:tabs>
-        <w:spacing w:line="276" w:lineRule="auto"/>
-        <w:jc w:val="both"/>
-        <w:rPr>
-          <w:sz w:val="20"/>
-          <w:szCs w:val="20"/>
-        </w:rPr>
-      </w:pPr>
-      <w:r>
-        <w:rPr>
-          <w:rtl w:val="0"/>
-        </w:rPr>
-      </w:r>
-    </w:p>
-    <w:p>
-      <w:pPr>
-        <w:numPr>
-          <w:ilvl w:val="0"/>
-          <w:numId w:val="8"/>
-        </w:numPr>
-        <w:pBdr>
-          <w:top w:color="000000" w:space="0" w:sz="0" w:val="none"/>
-          <w:left w:color="000000" w:space="0" w:sz="0" w:val="none"/>
-          <w:bottom w:color="000000" w:space="0" w:sz="0" w:val="none"/>
-          <w:right w:color="000000" w:space="0" w:sz="0" w:val="none"/>
-        </w:pBdr>
-        <w:ind w:left="720" w:right="-15" w:hanging="360"/>
-        <w:jc w:val="both"/>
-        <w:rPr>
-          <w:sz w:val="20"/>
-          <w:szCs w:val="20"/>
-        </w:rPr>
-      </w:pPr>
-      <w:r>
-        <w:rPr>
-          <w:sz w:val="20"/>
-          <w:szCs w:val="20"/>
-          <w:rtl w:val="0"/>
-        </w:rPr>
-        <w:t xml:space="preserve">Conducted R&amp;D for Open Charge Point Protocol Alliance v1.6 and developed core functionality with the help of Node.js and WebSocket API. </w:t>
-      </w:r>
-    </w:p>
-    <w:p>
-      <w:pPr>
-        <w:numPr>
-          <w:ilvl w:val="0"/>
-          <w:numId w:val="8"/>
+          <w:numId w:val="7"/>
         </w:numPr>
         <w:pBdr>
           <w:top w:color="000000" w:space="0" w:sz="0" w:val="none"/>
@@ -5196,7 +5083,7 @@
       <w:pPr>
         <w:numPr>
           <w:ilvl w:val="0"/>
-          <w:numId w:val="13"/>
+          <w:numId w:val="12"/>
         </w:numPr>
         <w:pBdr>
           <w:top w:color="000000" w:space="0" w:sz="0" w:val="none"/>
@@ -5218,470 +5105,6 @@
           <w:rtl w:val="0"/>
         </w:rPr>
         <w:t xml:space="preserve">Crafted SQL queries for diverse modules and implemented forms and data tables in React.js.</w:t>
-      </w:r>
-    </w:p>
-    <w:p>
-      <w:pPr>
-        <w:numPr>
-          <w:ilvl w:val="0"/>
-          <w:numId w:val="13"/>
-        </w:numPr>
-        <w:pBdr>
-          <w:top w:color="000000" w:space="0" w:sz="0" w:val="none"/>
-          <w:left w:color="000000" w:space="0" w:sz="0" w:val="none"/>
-          <w:bottom w:color="000000" w:space="0" w:sz="0" w:val="none"/>
-          <w:right w:color="000000" w:space="0" w:sz="0" w:val="none"/>
-        </w:pBdr>
-        <w:ind w:left="720" w:right="-15" w:hanging="360"/>
-        <w:jc w:val="both"/>
-        <w:rPr>
-          <w:sz w:val="20"/>
-          <w:szCs w:val="20"/>
-        </w:rPr>
-      </w:pPr>
-      <w:r>
-        <w:rPr>
-          <w:sz w:val="20"/>
-          <w:szCs w:val="20"/>
-          <w:rtl w:val="0"/>
-        </w:rPr>
-        <w:t xml:space="preserve"> Developed the logic for data retrieval and storage utilizing the Redux store and Axios.</w:t>
-      </w:r>
-    </w:p>
-    <w:p>
-      <w:pPr>
-        <w:pBdr>
-          <w:top w:color="000000" w:space="0" w:sz="0" w:val="none"/>
-          <w:left w:color="000000" w:space="0" w:sz="0" w:val="none"/>
-          <w:bottom w:color="000000" w:space="0" w:sz="0" w:val="none"/>
-          <w:right w:color="000000" w:space="0" w:sz="0" w:val="none"/>
-        </w:pBdr>
-        <w:ind w:right="-15"/>
-        <w:jc w:val="both"/>
-        <w:rPr>
-          <w:sz w:val="20"/>
-          <w:szCs w:val="20"/>
-        </w:rPr>
-      </w:pPr>
-      <w:r>
-        <w:rPr>
-          <w:rtl w:val="0"/>
-        </w:rPr>
-      </w:r>
-    </w:p>
-    <w:p>
-      <w:pPr>
-        <w:pBdr>
-          <w:top w:color="000000" w:space="0" w:sz="0" w:val="none"/>
-          <w:left w:color="000000" w:space="0" w:sz="0" w:val="none"/>
-          <w:bottom w:color="000000" w:space="0" w:sz="0" w:val="none"/>
-          <w:right w:color="000000" w:space="0" w:sz="0" w:val="none"/>
-        </w:pBdr>
-        <w:ind w:right="-15"/>
-        <w:jc w:val="both"/>
-        <w:rPr>
-          <w:b w:val="1"/>
-          <w:sz w:val="20"/>
-          <w:szCs w:val="20"/>
-        </w:rPr>
-      </w:pPr>
-      <w:r>
-        <w:rPr>
-          <w:b w:val="1"/>
-          <w:sz w:val="20"/>
-          <w:szCs w:val="20"/>
-          <w:rtl w:val="0"/>
-        </w:rPr>
-        <w:t xml:space="preserve">Loveternational</w:t>
-      </w:r>
-    </w:p>
-    <w:p>
-      <w:pPr>
-        <w:tabs>
-          <w:tab w:val="right" w:leader="none" w:pos="10060"/>
-        </w:tabs>
-        <w:spacing w:line="252.00000000000003" w:lineRule="auto"/>
-        <w:jc w:val="both"/>
-        <w:rPr>
-          <w:b w:val="1"/>
-          <w:sz w:val="20"/>
-          <w:szCs w:val="20"/>
-        </w:rPr>
-      </w:pPr>
-      <w:r>
-        <w:rPr>
-          <w:b w:val="1"/>
-          <w:i w:val="1"/>
-          <w:sz w:val="20"/>
-          <w:szCs w:val="20"/>
-          <w:rtl w:val="0"/>
-        </w:rPr>
-        <w:t xml:space="preserve">Dating App. </w:t>
-      </w:r>
-      <w:r>
-        <w:rPr>
-          <w:rtl w:val="0"/>
-        </w:rPr>
-      </w:r>
-    </w:p>
-    <w:p>
-      <w:pPr>
-        <w:tabs>
-          <w:tab w:val="right" w:leader="none" w:pos="10060"/>
-        </w:tabs>
-        <w:spacing w:line="252.00000000000003" w:lineRule="auto"/>
-        <w:jc w:val="both"/>
-        <w:rPr>
-          <w:sz w:val="20"/>
-          <w:szCs w:val="20"/>
-        </w:rPr>
-      </w:pPr>
-      <w:r>
-        <w:rPr>
-          <w:b w:val="1"/>
-          <w:sz w:val="20"/>
-          <w:szCs w:val="20"/>
-          <w:rtl w:val="0"/>
-        </w:rPr>
-        <w:t xml:space="preserve">Skill - </w:t>
-      </w:r>
-      <w:r>
-        <w:rPr>
-          <w:sz w:val="20"/>
-          <w:szCs w:val="20"/>
-          <w:rtl w:val="0"/>
-        </w:rPr>
-        <w:t xml:space="preserve">JavaScript, Node.js, Express, MongoDB, Socket.IO, Strapi.io, AWS(EC2, S3)</w:t>
-      </w:r>
-      <w:r>
-        <w:rPr>
-          <w:sz w:val="20"/>
-          <w:szCs w:val="20"/>
-          <w:rtl w:val="0"/>
-        </w:rPr>
-        <w:t xml:space="preserve">.</w:t>
-      </w:r>
-    </w:p>
-    <w:p>
-      <w:pPr>
-        <w:tabs>
-          <w:tab w:val="right" w:leader="none" w:pos="10060"/>
-        </w:tabs>
-        <w:spacing w:line="252.00000000000003" w:lineRule="auto"/>
-        <w:jc w:val="both"/>
-        <w:rPr>
-          <w:sz w:val="20"/>
-          <w:szCs w:val="20"/>
-        </w:rPr>
-      </w:pPr>
-      <w:r>
-        <w:rPr>
-          <w:rtl w:val="0"/>
-        </w:rPr>
-      </w:r>
-    </w:p>
-    <w:p>
-      <w:pPr>
-        <w:numPr>
-          <w:ilvl w:val="0"/>
-          <w:numId w:val="10"/>
-        </w:numPr>
-        <w:pBdr>
-          <w:top w:color="000000" w:space="0" w:sz="0" w:val="none"/>
-          <w:left w:color="000000" w:space="0" w:sz="0" w:val="none"/>
-          <w:bottom w:color="000000" w:space="0" w:sz="0" w:val="none"/>
-          <w:right w:color="000000" w:space="0" w:sz="0" w:val="none"/>
-        </w:pBdr>
-        <w:ind w:left="720" w:right="-15" w:hanging="360"/>
-        <w:jc w:val="both"/>
-        <w:rPr>
-          <w:sz w:val="20"/>
-          <w:szCs w:val="20"/>
-        </w:rPr>
-      </w:pPr>
-      <w:r>
-        <w:rPr>
-          <w:sz w:val="20"/>
-          <w:szCs w:val="20"/>
-          <w:rtl w:val="0"/>
-        </w:rPr>
-        <w:t xml:space="preserve">Developed full-scale APIs for applications using Node.js, and Express. </w:t>
-      </w:r>
-    </w:p>
-    <w:p>
-      <w:pPr>
-        <w:numPr>
-          <w:ilvl w:val="0"/>
-          <w:numId w:val="10"/>
-        </w:numPr>
-        <w:pBdr>
-          <w:top w:color="000000" w:space="0" w:sz="0" w:val="none"/>
-          <w:left w:color="000000" w:space="0" w:sz="0" w:val="none"/>
-          <w:bottom w:color="000000" w:space="0" w:sz="0" w:val="none"/>
-          <w:right w:color="000000" w:space="0" w:sz="0" w:val="none"/>
-        </w:pBdr>
-        <w:ind w:left="720" w:right="-15" w:hanging="360"/>
-        <w:jc w:val="both"/>
-        <w:rPr>
-          <w:sz w:val="20"/>
-          <w:szCs w:val="20"/>
-        </w:rPr>
-      </w:pPr>
-      <w:r>
-        <w:rPr>
-          <w:sz w:val="20"/>
-          <w:szCs w:val="20"/>
-          <w:rtl w:val="0"/>
-        </w:rPr>
-        <w:t xml:space="preserve">Designed DB architectures for the application and Implemented a Chat App with Socket.IO. </w:t>
-      </w:r>
-    </w:p>
-    <w:p>
-      <w:pPr>
-        <w:numPr>
-          <w:ilvl w:val="0"/>
-          <w:numId w:val="10"/>
-        </w:numPr>
-        <w:pBdr>
-          <w:top w:color="000000" w:space="0" w:sz="0" w:val="none"/>
-          <w:left w:color="000000" w:space="0" w:sz="0" w:val="none"/>
-          <w:bottom w:color="000000" w:space="0" w:sz="0" w:val="none"/>
-          <w:right w:color="000000" w:space="0" w:sz="0" w:val="none"/>
-        </w:pBdr>
-        <w:ind w:left="720" w:right="-15" w:hanging="360"/>
-        <w:jc w:val="both"/>
-        <w:rPr>
-          <w:sz w:val="20"/>
-          <w:szCs w:val="20"/>
-        </w:rPr>
-      </w:pPr>
-      <w:r>
-        <w:rPr>
-          <w:sz w:val="20"/>
-          <w:szCs w:val="20"/>
-          <w:rtl w:val="0"/>
-        </w:rPr>
-        <w:t xml:space="preserve">Integrated payment gateways and created algorithms for handling failed payments.</w:t>
-      </w:r>
-    </w:p>
-    <w:p>
-      <w:pPr>
-        <w:pBdr>
-          <w:top w:color="000000" w:space="0" w:sz="0" w:val="none"/>
-          <w:left w:color="000000" w:space="0" w:sz="0" w:val="none"/>
-          <w:bottom w:color="000000" w:space="0" w:sz="0" w:val="none"/>
-          <w:right w:color="000000" w:space="0" w:sz="0" w:val="none"/>
-        </w:pBdr>
-        <w:ind w:right="-15"/>
-        <w:jc w:val="both"/>
-        <w:rPr>
-          <w:sz w:val="20"/>
-          <w:szCs w:val="20"/>
-        </w:rPr>
-      </w:pPr>
-      <w:r>
-        <w:rPr>
-          <w:rtl w:val="0"/>
-        </w:rPr>
-      </w:r>
-    </w:p>
-    <w:p>
-      <w:pPr>
-        <w:pBdr>
-          <w:top w:color="000000" w:space="0" w:sz="0" w:val="none"/>
-          <w:left w:color="000000" w:space="0" w:sz="0" w:val="none"/>
-          <w:bottom w:color="000000" w:space="0" w:sz="0" w:val="none"/>
-          <w:right w:color="000000" w:space="0" w:sz="0" w:val="none"/>
-        </w:pBdr>
-        <w:ind w:right="-15"/>
-        <w:jc w:val="both"/>
-        <w:rPr>
-          <w:b w:val="1"/>
-          <w:sz w:val="20"/>
-          <w:szCs w:val="20"/>
-        </w:rPr>
-      </w:pPr>
-      <w:r>
-        <w:rPr>
-          <w:rtl w:val="0"/>
-        </w:rPr>
-      </w:r>
-    </w:p>
-    <w:p>
-      <w:pPr>
-        <w:pBdr>
-          <w:top w:color="000000" w:space="0" w:sz="0" w:val="none"/>
-          <w:left w:color="000000" w:space="0" w:sz="0" w:val="none"/>
-          <w:bottom w:color="000000" w:space="0" w:sz="0" w:val="none"/>
-          <w:right w:color="000000" w:space="0" w:sz="0" w:val="none"/>
-        </w:pBdr>
-        <w:ind w:right="-15"/>
-        <w:jc w:val="both"/>
-        <w:rPr>
-          <w:b w:val="1"/>
-          <w:sz w:val="20"/>
-          <w:szCs w:val="20"/>
-        </w:rPr>
-      </w:pPr>
-      <w:r>
-        <w:rPr>
-          <w:rtl w:val="0"/>
-        </w:rPr>
-      </w:r>
-    </w:p>
-    <w:p>
-      <w:pPr>
-        <w:pBdr>
-          <w:top w:color="000000" w:space="0" w:sz="0" w:val="none"/>
-          <w:left w:color="000000" w:space="0" w:sz="0" w:val="none"/>
-          <w:bottom w:color="000000" w:space="0" w:sz="0" w:val="none"/>
-          <w:right w:color="000000" w:space="0" w:sz="0" w:val="none"/>
-        </w:pBdr>
-        <w:ind w:right="-15"/>
-        <w:jc w:val="both"/>
-        <w:rPr>
-          <w:b w:val="1"/>
-          <w:sz w:val="20"/>
-          <w:szCs w:val="20"/>
-        </w:rPr>
-      </w:pPr>
-      <w:r>
-        <w:rPr>
-          <w:rtl w:val="0"/>
-        </w:rPr>
-      </w:r>
-    </w:p>
-    <w:p>
-      <w:pPr>
-        <w:pBdr>
-          <w:top w:color="000000" w:space="0" w:sz="0" w:val="none"/>
-          <w:left w:color="000000" w:space="0" w:sz="0" w:val="none"/>
-          <w:bottom w:color="000000" w:space="0" w:sz="0" w:val="none"/>
-          <w:right w:color="000000" w:space="0" w:sz="0" w:val="none"/>
-        </w:pBdr>
-        <w:ind w:right="-15"/>
-        <w:jc w:val="both"/>
-        <w:rPr>
-          <w:b w:val="1"/>
-          <w:sz w:val="20"/>
-          <w:szCs w:val="20"/>
-        </w:rPr>
-      </w:pPr>
-      <w:r>
-        <w:rPr>
-          <w:rtl w:val="0"/>
-        </w:rPr>
-      </w:r>
-    </w:p>
-    <w:p>
-      <w:pPr>
-        <w:pBdr>
-          <w:top w:color="000000" w:space="0" w:sz="0" w:val="none"/>
-          <w:left w:color="000000" w:space="0" w:sz="0" w:val="none"/>
-          <w:bottom w:color="000000" w:space="0" w:sz="0" w:val="none"/>
-          <w:right w:color="000000" w:space="0" w:sz="0" w:val="none"/>
-        </w:pBdr>
-        <w:ind w:right="-15"/>
-        <w:jc w:val="both"/>
-        <w:rPr>
-          <w:b w:val="1"/>
-          <w:sz w:val="20"/>
-          <w:szCs w:val="20"/>
-        </w:rPr>
-      </w:pPr>
-      <w:r>
-        <w:rPr>
-          <w:b w:val="1"/>
-          <w:sz w:val="20"/>
-          <w:szCs w:val="20"/>
-          <w:rtl w:val="0"/>
-        </w:rPr>
-        <w:t xml:space="preserve">Predictive Parts Management System</w:t>
-      </w:r>
-    </w:p>
-    <w:p>
-      <w:pPr>
-        <w:tabs>
-          <w:tab w:val="right" w:leader="none" w:pos="10060"/>
-        </w:tabs>
-        <w:spacing w:line="252.00000000000003" w:lineRule="auto"/>
-        <w:jc w:val="both"/>
-        <w:rPr>
-          <w:b w:val="1"/>
-          <w:sz w:val="20"/>
-          <w:szCs w:val="20"/>
-        </w:rPr>
-      </w:pPr>
-      <w:r>
-        <w:rPr>
-          <w:b w:val="1"/>
-          <w:i w:val="1"/>
-          <w:sz w:val="20"/>
-          <w:szCs w:val="20"/>
-          <w:rtl w:val="0"/>
-        </w:rPr>
-        <w:t xml:space="preserve">Yacht predictive parts service maintenance portal (offline). </w:t>
-      </w:r>
-      <w:r>
-        <w:rPr>
-          <w:rtl w:val="0"/>
-        </w:rPr>
-      </w:r>
-    </w:p>
-    <w:p>
-      <w:pPr>
-        <w:tabs>
-          <w:tab w:val="right" w:leader="none" w:pos="10060"/>
-        </w:tabs>
-        <w:spacing w:line="252.00000000000003" w:lineRule="auto"/>
-        <w:jc w:val="both"/>
-        <w:rPr>
-          <w:sz w:val="20"/>
-          <w:szCs w:val="20"/>
-        </w:rPr>
-      </w:pPr>
-      <w:r>
-        <w:rPr>
-          <w:b w:val="1"/>
-          <w:sz w:val="20"/>
-          <w:szCs w:val="20"/>
-          <w:rtl w:val="0"/>
-        </w:rPr>
-        <w:t xml:space="preserve">Skill - </w:t>
-      </w:r>
-      <w:r>
-        <w:rPr>
-          <w:sz w:val="20"/>
-          <w:szCs w:val="20"/>
-          <w:rtl w:val="0"/>
-        </w:rPr>
-        <w:t xml:space="preserve">JavaScript, Node.js</w:t>
-      </w:r>
-      <w:r>
-        <w:rPr>
-          <w:sz w:val="20"/>
-          <w:szCs w:val="20"/>
-          <w:rtl w:val="0"/>
-        </w:rPr>
-        <w:t xml:space="preserve">, Express, MongoDB, AWS.</w:t>
-      </w:r>
-    </w:p>
-    <w:p>
-      <w:pPr>
-        <w:tabs>
-          <w:tab w:val="right" w:leader="none" w:pos="10060"/>
-        </w:tabs>
-        <w:spacing w:line="252.00000000000003" w:lineRule="auto"/>
-        <w:jc w:val="both"/>
-        <w:rPr>
-          <w:sz w:val="20"/>
-          <w:szCs w:val="20"/>
-        </w:rPr>
-      </w:pPr>
-      <w:r>
-        <w:rPr>
-          <w:rtl w:val="0"/>
-        </w:rPr>
       </w:r>
     </w:p>
     <w:p>
@@ -5709,14 +5132,146 @@
           <w:szCs w:val="20"/>
           <w:rtl w:val="0"/>
         </w:rPr>
-        <w:t xml:space="preserve">Implemented the algorithms with the help of system design created by the client for automatic service and part replacement.</w:t>
+        <w:t xml:space="preserve"> Developed the logic for data retrieval and storage utilizing the Redux store and Axios.</w:t>
+      </w:r>
+    </w:p>
+    <w:p>
+      <w:pPr>
+        <w:pBdr>
+          <w:top w:color="000000" w:space="0" w:sz="0" w:val="none"/>
+          <w:left w:color="000000" w:space="0" w:sz="0" w:val="none"/>
+          <w:bottom w:color="000000" w:space="0" w:sz="0" w:val="none"/>
+          <w:right w:color="000000" w:space="0" w:sz="0" w:val="none"/>
+        </w:pBdr>
+        <w:ind w:right="-15"/>
+        <w:jc w:val="both"/>
+        <w:rPr>
+          <w:sz w:val="20"/>
+          <w:szCs w:val="20"/>
+        </w:rPr>
+      </w:pPr>
+      <w:r>
+        <w:rPr>
+          <w:rtl w:val="0"/>
+        </w:rPr>
+      </w:r>
+    </w:p>
+    <w:p>
+      <w:pPr>
+        <w:pBdr>
+          <w:top w:color="000000" w:space="0" w:sz="0" w:val="none"/>
+          <w:left w:color="000000" w:space="0" w:sz="0" w:val="none"/>
+          <w:bottom w:color="000000" w:space="0" w:sz="0" w:val="none"/>
+          <w:right w:color="000000" w:space="0" w:sz="0" w:val="none"/>
+        </w:pBdr>
+        <w:ind w:right="-15"/>
+        <w:jc w:val="both"/>
+        <w:rPr>
+          <w:b w:val="1"/>
+          <w:sz w:val="20"/>
+          <w:szCs w:val="20"/>
+        </w:rPr>
+      </w:pPr>
+      <w:r>
+        <w:rPr>
+          <w:b w:val="1"/>
+          <w:sz w:val="20"/>
+          <w:szCs w:val="20"/>
+          <w:rtl w:val="0"/>
+        </w:rPr>
+        <w:t xml:space="preserve">Loveternational</w:t>
+      </w:r>
+    </w:p>
+    <w:p>
+      <w:pPr>
+        <w:tabs>
+          <w:tab w:val="right" w:leader="none" w:pos="10060"/>
+        </w:tabs>
+        <w:spacing w:line="252.00000000000003" w:lineRule="auto"/>
+        <w:jc w:val="both"/>
+        <w:rPr>
+          <w:b w:val="1"/>
+          <w:sz w:val="20"/>
+          <w:szCs w:val="20"/>
+        </w:rPr>
+      </w:pPr>
+      <w:r>
+        <w:rPr>
+          <w:b w:val="1"/>
+          <w:i w:val="1"/>
+          <w:sz w:val="20"/>
+          <w:szCs w:val="20"/>
+          <w:rtl w:val="0"/>
+        </w:rPr>
+        <w:t xml:space="preserve">Dating App. </w:t>
+      </w:r>
+      <w:r>
+        <w:rPr>
+          <w:rtl w:val="0"/>
+        </w:rPr>
+      </w:r>
+    </w:p>
+    <w:p>
+      <w:pPr>
+        <w:tabs>
+          <w:tab w:val="right" w:leader="none" w:pos="10060"/>
+        </w:tabs>
+        <w:spacing w:line="252.00000000000003" w:lineRule="auto"/>
+        <w:jc w:val="both"/>
+        <w:rPr>
+          <w:sz w:val="20"/>
+          <w:szCs w:val="20"/>
+        </w:rPr>
+      </w:pPr>
+      <w:r>
+        <w:rPr>
+          <w:b w:val="1"/>
+          <w:sz w:val="20"/>
+          <w:szCs w:val="20"/>
+          <w:rtl w:val="0"/>
+        </w:rPr>
+        <w:t xml:space="preserve">Skill - </w:t>
+      </w:r>
+      <w:r>
+        <w:rPr>
+          <w:sz w:val="20"/>
+          <w:szCs w:val="20"/>
+          <w:rtl w:val="0"/>
+        </w:rPr>
+        <w:t xml:space="preserve">JavaScript, Node.js, Express, MongoDB, Socket.IO, Strapi.io, AWS(EC2, S3)</w:t>
+      </w:r>
+      <w:r>
+        <w:rPr>
+          <w:sz w:val="20"/>
+          <w:szCs w:val="20"/>
+          <w:rtl w:val="0"/>
+        </w:rPr>
+        <w:t xml:space="preserve">.</w:t>
+      </w:r>
+    </w:p>
+    <w:p>
+      <w:pPr>
+        <w:tabs>
+          <w:tab w:val="right" w:leader="none" w:pos="10060"/>
+        </w:tabs>
+        <w:spacing w:line="252.00000000000003" w:lineRule="auto"/>
+        <w:jc w:val="both"/>
+        <w:rPr>
+          <w:sz w:val="20"/>
+          <w:szCs w:val="20"/>
+        </w:rPr>
+      </w:pPr>
+      <w:r>
+        <w:rPr>
+          <w:rtl w:val="0"/>
+        </w:rPr>
       </w:r>
     </w:p>
     <w:p>
       <w:pPr>
         <w:numPr>
           <w:ilvl w:val="0"/>
-          <w:numId w:val="12"/>
+          <w:numId w:val="9"/>
         </w:numPr>
         <w:pBdr>
           <w:top w:color="000000" w:space="0" w:sz="0" w:val="none"/>
@@ -5737,168 +5292,14 @@
           <w:szCs w:val="20"/>
           <w:rtl w:val="0"/>
         </w:rPr>
-        <w:t xml:space="preserve">Wrote the APIs with the help of Node.js and Wrote Scripts for automatic backup every day at the mentioned time.</w:t>
-      </w:r>
-    </w:p>
-    <w:p>
-      <w:pPr>
-        <w:pBdr>
-          <w:top w:color="000000" w:space="0" w:sz="0" w:val="none"/>
-          <w:left w:color="000000" w:space="0" w:sz="0" w:val="none"/>
-          <w:bottom w:color="000000" w:space="0" w:sz="0" w:val="none"/>
-          <w:right w:color="000000" w:space="0" w:sz="0" w:val="none"/>
-        </w:pBdr>
-        <w:ind w:right="-15"/>
-        <w:jc w:val="both"/>
-        <w:rPr>
-          <w:sz w:val="20"/>
-          <w:szCs w:val="20"/>
-        </w:rPr>
-      </w:pPr>
-      <w:r>
-        <w:rPr>
-          <w:rtl w:val="0"/>
-        </w:rPr>
-      </w:r>
-    </w:p>
-    <w:p>
-      <w:pPr>
-        <w:pBdr>
-          <w:top w:color="000000" w:space="0" w:sz="0" w:val="none"/>
-          <w:left w:color="000000" w:space="0" w:sz="0" w:val="none"/>
-          <w:bottom w:color="000000" w:space="0" w:sz="0" w:val="none"/>
-          <w:right w:color="000000" w:space="0" w:sz="0" w:val="none"/>
-        </w:pBdr>
-        <w:ind w:right="-15"/>
-        <w:jc w:val="both"/>
-        <w:rPr>
-          <w:b w:val="1"/>
-          <w:sz w:val="20"/>
-          <w:szCs w:val="20"/>
-        </w:rPr>
-      </w:pPr>
-      <w:r>
-        <w:rPr>
-          <w:rtl w:val="0"/>
-        </w:rPr>
-      </w:r>
-    </w:p>
-    <w:p>
-      <w:pPr>
-        <w:pBdr>
-          <w:top w:color="000000" w:space="0" w:sz="0" w:val="none"/>
-          <w:left w:color="000000" w:space="0" w:sz="0" w:val="none"/>
-          <w:bottom w:color="000000" w:space="0" w:sz="0" w:val="none"/>
-          <w:right w:color="000000" w:space="0" w:sz="0" w:val="none"/>
-        </w:pBdr>
-        <w:ind w:right="-15"/>
-        <w:jc w:val="both"/>
-        <w:rPr>
-          <w:b w:val="1"/>
-          <w:sz w:val="20"/>
-          <w:szCs w:val="20"/>
-        </w:rPr>
-      </w:pPr>
-      <w:r>
-        <w:rPr>
-          <w:b w:val="1"/>
-          <w:sz w:val="20"/>
-          <w:szCs w:val="20"/>
-          <w:rtl w:val="0"/>
-        </w:rPr>
-        <w:t xml:space="preserve">Cancer Journey Care</w:t>
-      </w:r>
-    </w:p>
-    <w:p>
-      <w:pPr>
-        <w:tabs>
-          <w:tab w:val="right" w:leader="none" w:pos="10060"/>
-        </w:tabs>
-        <w:spacing w:line="252.00000000000003" w:lineRule="auto"/>
-        <w:jc w:val="both"/>
-        <w:rPr>
-          <w:b w:val="1"/>
-          <w:sz w:val="20"/>
-          <w:szCs w:val="20"/>
-        </w:rPr>
-      </w:pPr>
-      <w:r>
-        <w:rPr>
-          <w:b w:val="1"/>
-          <w:i w:val="1"/>
-          <w:sz w:val="20"/>
-          <w:szCs w:val="20"/>
-          <w:rtl w:val="0"/>
-        </w:rPr>
-        <w:t xml:space="preserve">Cancer Diagnostics by predictive cancer-related questions. </w:t>
-      </w:r>
-      <w:r>
-        <w:rPr>
-          <w:rtl w:val="0"/>
-        </w:rPr>
-      </w:r>
-    </w:p>
-    <w:p>
-      <w:pPr>
-        <w:tabs>
-          <w:tab w:val="right" w:leader="none" w:pos="10060"/>
-        </w:tabs>
-        <w:spacing w:line="252.00000000000003" w:lineRule="auto"/>
-        <w:jc w:val="both"/>
-        <w:rPr>
-          <w:sz w:val="20"/>
-          <w:szCs w:val="20"/>
-        </w:rPr>
-      </w:pPr>
-      <w:r>
-        <w:rPr>
-          <w:b w:val="1"/>
-          <w:sz w:val="20"/>
-          <w:szCs w:val="20"/>
-          <w:rtl w:val="0"/>
-        </w:rPr>
-        <w:t xml:space="preserve">Skill - </w:t>
-      </w:r>
-      <w:r>
-        <w:rPr>
-          <w:sz w:val="20"/>
-          <w:szCs w:val="20"/>
-          <w:rtl w:val="0"/>
-        </w:rPr>
-        <w:t xml:space="preserve">JavaScript, Node.js</w:t>
-      </w:r>
-      <w:r>
-        <w:rPr>
-          <w:sz w:val="20"/>
-          <w:szCs w:val="20"/>
-          <w:rtl w:val="0"/>
-        </w:rPr>
-        <w:t xml:space="preserve">, Express, MongoDB, Paypal API, AWS(EC2, S3).</w:t>
-      </w:r>
-    </w:p>
-    <w:p>
-      <w:pPr>
-        <w:tabs>
-          <w:tab w:val="right" w:leader="none" w:pos="10060"/>
-        </w:tabs>
-        <w:spacing w:line="252.00000000000003" w:lineRule="auto"/>
-        <w:jc w:val="both"/>
-        <w:rPr>
-          <w:sz w:val="20"/>
-          <w:szCs w:val="20"/>
-        </w:rPr>
-      </w:pPr>
-      <w:r>
-        <w:rPr>
-          <w:rtl w:val="0"/>
-        </w:rPr>
+        <w:t xml:space="preserve">Developed full-scale APIs for applications using Node.js, and Express. </w:t>
       </w:r>
     </w:p>
     <w:p>
       <w:pPr>
         <w:numPr>
           <w:ilvl w:val="0"/>
-          <w:numId w:val="5"/>
+          <w:numId w:val="9"/>
         </w:numPr>
         <w:pBdr>
           <w:top w:color="000000" w:space="0" w:sz="0" w:val="none"/>
@@ -5919,14 +5320,14 @@
           <w:szCs w:val="20"/>
           <w:rtl w:val="0"/>
         </w:rPr>
-        <w:t xml:space="preserve">Developed an algorithm that stores questions and answers in a way that links them based on the responses. When a patient provides an answer to a question, the algorithm retrieves a new question from the database, taking into account the pattern of previous answers.</w:t>
+        <w:t xml:space="preserve">Designed DB architectures for the application and Implemented a Chat App with Socket.IO. </w:t>
       </w:r>
     </w:p>
     <w:p>
       <w:pPr>
         <w:numPr>
           <w:ilvl w:val="0"/>
-          <w:numId w:val="5"/>
+          <w:numId w:val="9"/>
         </w:numPr>
         <w:pBdr>
           <w:top w:color="000000" w:space="0" w:sz="0" w:val="none"/>
@@ -5939,6 +5340,494 @@
         <w:rPr>
           <w:sz w:val="20"/>
           <w:szCs w:val="20"/>
+        </w:rPr>
+      </w:pPr>
+      <w:r>
+        <w:rPr>
+          <w:sz w:val="20"/>
+          <w:szCs w:val="20"/>
+          <w:rtl w:val="0"/>
+        </w:rPr>
+        <w:t xml:space="preserve">Integrated payment gateways and created algorithms for handling failed payments.</w:t>
+      </w:r>
+    </w:p>
+    <w:p>
+      <w:pPr>
+        <w:pBdr>
+          <w:top w:color="000000" w:space="0" w:sz="0" w:val="none"/>
+          <w:left w:color="000000" w:space="0" w:sz="0" w:val="none"/>
+          <w:bottom w:color="000000" w:space="0" w:sz="0" w:val="none"/>
+          <w:right w:color="000000" w:space="0" w:sz="0" w:val="none"/>
+        </w:pBdr>
+        <w:ind w:right="-15"/>
+        <w:jc w:val="both"/>
+        <w:rPr>
+          <w:sz w:val="20"/>
+          <w:szCs w:val="20"/>
+        </w:rPr>
+      </w:pPr>
+      <w:r>
+        <w:rPr>
+          <w:rtl w:val="0"/>
+        </w:rPr>
+      </w:r>
+    </w:p>
+    <w:p>
+      <w:pPr>
+        <w:pBdr>
+          <w:top w:color="000000" w:space="0" w:sz="0" w:val="none"/>
+          <w:left w:color="000000" w:space="0" w:sz="0" w:val="none"/>
+          <w:bottom w:color="000000" w:space="0" w:sz="0" w:val="none"/>
+          <w:right w:color="000000" w:space="0" w:sz="0" w:val="none"/>
+        </w:pBdr>
+        <w:ind w:right="-15"/>
+        <w:jc w:val="both"/>
+        <w:rPr>
+          <w:b w:val="1"/>
+          <w:sz w:val="20"/>
+          <w:szCs w:val="20"/>
+        </w:rPr>
+      </w:pPr>
+      <w:r>
+        <w:rPr>
+          <w:rtl w:val="0"/>
+        </w:rPr>
+      </w:r>
+    </w:p>
+    <w:p>
+      <w:pPr>
+        <w:pBdr>
+          <w:top w:color="000000" w:space="0" w:sz="0" w:val="none"/>
+          <w:left w:color="000000" w:space="0" w:sz="0" w:val="none"/>
+          <w:bottom w:color="000000" w:space="0" w:sz="0" w:val="none"/>
+          <w:right w:color="000000" w:space="0" w:sz="0" w:val="none"/>
+        </w:pBdr>
+        <w:ind w:right="-15"/>
+        <w:jc w:val="both"/>
+        <w:rPr>
+          <w:b w:val="1"/>
+          <w:sz w:val="20"/>
+          <w:szCs w:val="20"/>
+        </w:rPr>
+      </w:pPr>
+      <w:r>
+        <w:rPr>
+          <w:rtl w:val="0"/>
+        </w:rPr>
+      </w:r>
+    </w:p>
+    <w:p>
+      <w:pPr>
+        <w:pBdr>
+          <w:top w:color="000000" w:space="0" w:sz="0" w:val="none"/>
+          <w:left w:color="000000" w:space="0" w:sz="0" w:val="none"/>
+          <w:bottom w:color="000000" w:space="0" w:sz="0" w:val="none"/>
+          <w:right w:color="000000" w:space="0" w:sz="0" w:val="none"/>
+        </w:pBdr>
+        <w:ind w:right="-15"/>
+        <w:jc w:val="both"/>
+        <w:rPr>
+          <w:b w:val="1"/>
+          <w:sz w:val="20"/>
+          <w:szCs w:val="20"/>
+        </w:rPr>
+      </w:pPr>
+      <w:r>
+        <w:rPr>
+          <w:rtl w:val="0"/>
+        </w:rPr>
+      </w:r>
+    </w:p>
+    <w:p>
+      <w:pPr>
+        <w:pBdr>
+          <w:top w:color="000000" w:space="0" w:sz="0" w:val="none"/>
+          <w:left w:color="000000" w:space="0" w:sz="0" w:val="none"/>
+          <w:bottom w:color="000000" w:space="0" w:sz="0" w:val="none"/>
+          <w:right w:color="000000" w:space="0" w:sz="0" w:val="none"/>
+        </w:pBdr>
+        <w:ind w:right="-15"/>
+        <w:jc w:val="both"/>
+        <w:rPr>
+          <w:b w:val="1"/>
+          <w:sz w:val="20"/>
+          <w:szCs w:val="20"/>
+        </w:rPr>
+      </w:pPr>
+      <w:r>
+        <w:rPr>
+          <w:rtl w:val="0"/>
+        </w:rPr>
+      </w:r>
+    </w:p>
+    <w:p>
+      <w:pPr>
+        <w:pBdr>
+          <w:top w:color="000000" w:space="0" w:sz="0" w:val="none"/>
+          <w:left w:color="000000" w:space="0" w:sz="0" w:val="none"/>
+          <w:bottom w:color="000000" w:space="0" w:sz="0" w:val="none"/>
+          <w:right w:color="000000" w:space="0" w:sz="0" w:val="none"/>
+        </w:pBdr>
+        <w:ind w:right="-15"/>
+        <w:jc w:val="both"/>
+        <w:rPr>
+          <w:b w:val="1"/>
+          <w:sz w:val="20"/>
+          <w:szCs w:val="20"/>
+        </w:rPr>
+      </w:pPr>
+      <w:r>
+        <w:rPr>
+          <w:b w:val="1"/>
+          <w:sz w:val="20"/>
+          <w:szCs w:val="20"/>
+          <w:rtl w:val="0"/>
+        </w:rPr>
+        <w:t xml:space="preserve">Predictive Parts Management System</w:t>
+      </w:r>
+    </w:p>
+    <w:p>
+      <w:pPr>
+        <w:tabs>
+          <w:tab w:val="right" w:leader="none" w:pos="10060"/>
+        </w:tabs>
+        <w:spacing w:line="252.00000000000003" w:lineRule="auto"/>
+        <w:jc w:val="both"/>
+        <w:rPr>
+          <w:b w:val="1"/>
+          <w:sz w:val="20"/>
+          <w:szCs w:val="20"/>
+        </w:rPr>
+      </w:pPr>
+      <w:r>
+        <w:rPr>
+          <w:b w:val="1"/>
+          <w:i w:val="1"/>
+          <w:sz w:val="20"/>
+          <w:szCs w:val="20"/>
+          <w:rtl w:val="0"/>
+        </w:rPr>
+        <w:t xml:space="preserve">Yacht predictive parts service maintenance portal (offline). </w:t>
+      </w:r>
+      <w:r>
+        <w:rPr>
+          <w:rtl w:val="0"/>
+        </w:rPr>
+      </w:r>
+    </w:p>
+    <w:p>
+      <w:pPr>
+        <w:tabs>
+          <w:tab w:val="right" w:leader="none" w:pos="10060"/>
+        </w:tabs>
+        <w:spacing w:line="252.00000000000003" w:lineRule="auto"/>
+        <w:jc w:val="both"/>
+        <w:rPr>
+          <w:sz w:val="20"/>
+          <w:szCs w:val="20"/>
+        </w:rPr>
+      </w:pPr>
+      <w:r>
+        <w:rPr>
+          <w:b w:val="1"/>
+          <w:sz w:val="20"/>
+          <w:szCs w:val="20"/>
+          <w:rtl w:val="0"/>
+        </w:rPr>
+        <w:t xml:space="preserve">Skill - </w:t>
+      </w:r>
+      <w:r>
+        <w:rPr>
+          <w:sz w:val="20"/>
+          <w:szCs w:val="20"/>
+          <w:rtl w:val="0"/>
+        </w:rPr>
+        <w:t xml:space="preserve">JavaScript, Node.js</w:t>
+      </w:r>
+      <w:r>
+        <w:rPr>
+          <w:sz w:val="20"/>
+          <w:szCs w:val="20"/>
+          <w:rtl w:val="0"/>
+        </w:rPr>
+        <w:t xml:space="preserve">, Express, MongoDB, AWS.</w:t>
+      </w:r>
+    </w:p>
+    <w:p>
+      <w:pPr>
+        <w:tabs>
+          <w:tab w:val="right" w:leader="none" w:pos="10060"/>
+        </w:tabs>
+        <w:spacing w:line="252.00000000000003" w:lineRule="auto"/>
+        <w:jc w:val="both"/>
+        <w:rPr>
+          <w:sz w:val="20"/>
+          <w:szCs w:val="20"/>
+        </w:rPr>
+      </w:pPr>
+      <w:r>
+        <w:rPr>
+          <w:rtl w:val="0"/>
+        </w:rPr>
+      </w:r>
+    </w:p>
+    <w:p>
+      <w:pPr>
+        <w:numPr>
+          <w:ilvl w:val="0"/>
+          <w:numId w:val="11"/>
+        </w:numPr>
+        <w:pBdr>
+          <w:top w:color="000000" w:space="0" w:sz="0" w:val="none"/>
+          <w:left w:color="000000" w:space="0" w:sz="0" w:val="none"/>
+          <w:bottom w:color="000000" w:space="0" w:sz="0" w:val="none"/>
+          <w:right w:color="000000" w:space="0" w:sz="0" w:val="none"/>
+        </w:pBdr>
+        <w:ind w:left="720" w:right="-15" w:hanging="360"/>
+        <w:jc w:val="both"/>
+        <w:rPr>
+          <w:sz w:val="20"/>
+          <w:szCs w:val="20"/>
+        </w:rPr>
+      </w:pPr>
+      <w:r>
+        <w:rPr>
+          <w:sz w:val="20"/>
+          <w:szCs w:val="20"/>
+          <w:rtl w:val="0"/>
+        </w:rPr>
+        <w:t xml:space="preserve">Implemented the algorithms with the help of system design created by the client for automatic service and part replacement.</w:t>
+      </w:r>
+    </w:p>
+    <w:p>
+      <w:pPr>
+        <w:numPr>
+          <w:ilvl w:val="0"/>
+          <w:numId w:val="11"/>
+        </w:numPr>
+        <w:pBdr>
+          <w:top w:color="000000" w:space="0" w:sz="0" w:val="none"/>
+          <w:left w:color="000000" w:space="0" w:sz="0" w:val="none"/>
+          <w:bottom w:color="000000" w:space="0" w:sz="0" w:val="none"/>
+          <w:right w:color="000000" w:space="0" w:sz="0" w:val="none"/>
+        </w:pBdr>
+        <w:ind w:left="720" w:right="-15" w:hanging="360"/>
+        <w:jc w:val="both"/>
+        <w:rPr>
+          <w:sz w:val="20"/>
+          <w:szCs w:val="20"/>
+        </w:rPr>
+      </w:pPr>
+      <w:r>
+        <w:rPr>
+          <w:sz w:val="20"/>
+          <w:szCs w:val="20"/>
+          <w:rtl w:val="0"/>
+        </w:rPr>
+        <w:t xml:space="preserve">Wrote the APIs with the help of Node.js and Wrote Scripts for automatic backup every day at the mentioned time.</w:t>
+      </w:r>
+    </w:p>
+    <w:p>
+      <w:pPr>
+        <w:pBdr>
+          <w:top w:color="000000" w:space="0" w:sz="0" w:val="none"/>
+          <w:left w:color="000000" w:space="0" w:sz="0" w:val="none"/>
+          <w:bottom w:color="000000" w:space="0" w:sz="0" w:val="none"/>
+          <w:right w:color="000000" w:space="0" w:sz="0" w:val="none"/>
+        </w:pBdr>
+        <w:ind w:right="-15"/>
+        <w:jc w:val="both"/>
+        <w:rPr>
+          <w:sz w:val="20"/>
+          <w:szCs w:val="20"/>
+        </w:rPr>
+      </w:pPr>
+      <w:r>
+        <w:rPr>
+          <w:rtl w:val="0"/>
+        </w:rPr>
+      </w:r>
+    </w:p>
+    <w:p>
+      <w:pPr>
+        <w:pBdr>
+          <w:top w:color="000000" w:space="0" w:sz="0" w:val="none"/>
+          <w:left w:color="000000" w:space="0" w:sz="0" w:val="none"/>
+          <w:bottom w:color="000000" w:space="0" w:sz="0" w:val="none"/>
+          <w:right w:color="000000" w:space="0" w:sz="0" w:val="none"/>
+        </w:pBdr>
+        <w:ind w:right="-15"/>
+        <w:jc w:val="both"/>
+        <w:rPr>
+          <w:b w:val="1"/>
+          <w:sz w:val="20"/>
+          <w:szCs w:val="20"/>
+        </w:rPr>
+      </w:pPr>
+      <w:r>
+        <w:rPr>
+          <w:rtl w:val="0"/>
+        </w:rPr>
+      </w:r>
+    </w:p>
+    <w:p>
+      <w:pPr>
+        <w:pBdr>
+          <w:top w:color="000000" w:space="0" w:sz="0" w:val="none"/>
+          <w:left w:color="000000" w:space="0" w:sz="0" w:val="none"/>
+          <w:bottom w:color="000000" w:space="0" w:sz="0" w:val="none"/>
+          <w:right w:color="000000" w:space="0" w:sz="0" w:val="none"/>
+        </w:pBdr>
+        <w:ind w:right="-15"/>
+        <w:jc w:val="both"/>
+        <w:rPr>
+          <w:b w:val="1"/>
+          <w:sz w:val="20"/>
+          <w:szCs w:val="20"/>
+        </w:rPr>
+      </w:pPr>
+      <w:r>
+        <w:rPr>
+          <w:b w:val="1"/>
+          <w:sz w:val="20"/>
+          <w:szCs w:val="20"/>
+          <w:rtl w:val="0"/>
+        </w:rPr>
+        <w:t xml:space="preserve">Cancer Journey Care</w:t>
+      </w:r>
+    </w:p>
+    <w:p>
+      <w:pPr>
+        <w:tabs>
+          <w:tab w:val="right" w:leader="none" w:pos="10060"/>
+        </w:tabs>
+        <w:spacing w:line="252.00000000000003" w:lineRule="auto"/>
+        <w:jc w:val="both"/>
+        <w:rPr>
+          <w:b w:val="1"/>
+          <w:sz w:val="20"/>
+          <w:szCs w:val="20"/>
+        </w:rPr>
+      </w:pPr>
+      <w:r>
+        <w:rPr>
+          <w:b w:val="1"/>
+          <w:i w:val="1"/>
+          <w:sz w:val="20"/>
+          <w:szCs w:val="20"/>
+          <w:rtl w:val="0"/>
+        </w:rPr>
+        <w:t xml:space="preserve">Cancer Diagnostics by predictive cancer-related questions. </w:t>
+      </w:r>
+      <w:r>
+        <w:rPr>
+          <w:rtl w:val="0"/>
+        </w:rPr>
+      </w:r>
+    </w:p>
+    <w:p>
+      <w:pPr>
+        <w:tabs>
+          <w:tab w:val="right" w:leader="none" w:pos="10060"/>
+        </w:tabs>
+        <w:spacing w:line="252.00000000000003" w:lineRule="auto"/>
+        <w:jc w:val="both"/>
+        <w:rPr>
+          <w:sz w:val="20"/>
+          <w:szCs w:val="20"/>
+        </w:rPr>
+      </w:pPr>
+      <w:r>
+        <w:rPr>
+          <w:b w:val="1"/>
+          <w:sz w:val="20"/>
+          <w:szCs w:val="20"/>
+          <w:rtl w:val="0"/>
+        </w:rPr>
+        <w:t xml:space="preserve">Skill - </w:t>
+      </w:r>
+      <w:r>
+        <w:rPr>
+          <w:sz w:val="20"/>
+          <w:szCs w:val="20"/>
+          <w:rtl w:val="0"/>
+        </w:rPr>
+        <w:t xml:space="preserve">JavaScript, Node.js</w:t>
+      </w:r>
+      <w:r>
+        <w:rPr>
+          <w:sz w:val="20"/>
+          <w:szCs w:val="20"/>
+          <w:rtl w:val="0"/>
+        </w:rPr>
+        <w:t xml:space="preserve">, Express, MongoDB, Paypal API, AWS(EC2, S3).</w:t>
+      </w:r>
+    </w:p>
+    <w:p>
+      <w:pPr>
+        <w:tabs>
+          <w:tab w:val="right" w:leader="none" w:pos="10060"/>
+        </w:tabs>
+        <w:spacing w:line="252.00000000000003" w:lineRule="auto"/>
+        <w:jc w:val="both"/>
+        <w:rPr>
+          <w:sz w:val="20"/>
+          <w:szCs w:val="20"/>
+        </w:rPr>
+      </w:pPr>
+      <w:r>
+        <w:rPr>
+          <w:rtl w:val="0"/>
+        </w:rPr>
+      </w:r>
+    </w:p>
+    <w:p>
+      <w:pPr>
+        <w:numPr>
+          <w:ilvl w:val="0"/>
+          <w:numId w:val="14"/>
+        </w:numPr>
+        <w:pBdr>
+          <w:top w:color="000000" w:space="0" w:sz="0" w:val="none"/>
+          <w:left w:color="000000" w:space="0" w:sz="0" w:val="none"/>
+          <w:bottom w:color="000000" w:space="0" w:sz="0" w:val="none"/>
+          <w:right w:color="000000" w:space="0" w:sz="0" w:val="none"/>
+        </w:pBdr>
+        <w:ind w:left="720" w:right="-15" w:hanging="360"/>
+        <w:jc w:val="both"/>
+        <w:rPr>
+          <w:sz w:val="20"/>
+          <w:szCs w:val="20"/>
+          <w:u w:val="none"/>
+        </w:rPr>
+      </w:pPr>
+      <w:r>
+        <w:rPr>
+          <w:sz w:val="20"/>
+          <w:szCs w:val="20"/>
+          <w:rtl w:val="0"/>
+        </w:rPr>
+        <w:t xml:space="preserve">Developed an algorithm that stores questions and answers in a way that links them based on the responses. When a patient provides an answer to a question, the algorithm retrieves a new question from the database, taking into account the pattern of previous answers.</w:t>
+      </w:r>
+    </w:p>
+    <w:p>
+      <w:pPr>
+        <w:numPr>
+          <w:ilvl w:val="0"/>
+          <w:numId w:val="14"/>
+        </w:numPr>
+        <w:pBdr>
+          <w:top w:color="000000" w:space="0" w:sz="0" w:val="none"/>
+          <w:left w:color="000000" w:space="0" w:sz="0" w:val="none"/>
+          <w:bottom w:color="000000" w:space="0" w:sz="0" w:val="none"/>
+          <w:right w:color="000000" w:space="0" w:sz="0" w:val="none"/>
+        </w:pBdr>
+        <w:ind w:left="720" w:right="-15" w:hanging="360"/>
+        <w:jc w:val="both"/>
+        <w:rPr>
+          <w:sz w:val="20"/>
+          <w:szCs w:val="20"/>
+          <w:u w:val="none"/>
         </w:rPr>
       </w:pPr>
       <w:r>
@@ -6490,7 +6379,7 @@
     <w:lvl w:ilvl="0">
       <w:start w:val="1"/>
       <w:numFmt w:val="bullet"/>
-      <w:lvlText w:val="-"/>
+      <w:lvlText w:val="●"/>
       <w:lvlJc w:val="left"/>
       <w:pPr>
         <w:ind w:left="720" w:hanging="360"/>
@@ -6502,7 +6391,7 @@
     <w:lvl w:ilvl="1">
       <w:start w:val="1"/>
       <w:numFmt w:val="bullet"/>
-      <w:lvlText w:val="-"/>
+      <w:lvlText w:val="○"/>
       <w:lvlJc w:val="left"/>
       <w:pPr>
         <w:ind w:left="1440" w:hanging="360"/>
@@ -6514,7 +6403,7 @@
     <w:lvl w:ilvl="2">
       <w:start w:val="1"/>
       <w:numFmt w:val="bullet"/>
-      <w:lvlText w:val="-"/>
+      <w:lvlText w:val="■"/>
       <w:lvlJc w:val="left"/>
       <w:pPr>
         <w:ind w:left="2160" w:hanging="360"/>
@@ -6526,7 +6415,7 @@
     <w:lvl w:ilvl="3">
       <w:start w:val="1"/>
       <w:numFmt w:val="bullet"/>
-      <w:lvlText w:val="-"/>
+      <w:lvlText w:val="●"/>
       <w:lvlJc w:val="left"/>
       <w:pPr>
         <w:ind w:left="2880" w:hanging="360"/>
@@ -6538,7 +6427,7 @@
     <w:lvl w:ilvl="4">
       <w:start w:val="1"/>
       <w:numFmt w:val="bullet"/>
-      <w:lvlText w:val="-"/>
+      <w:lvlText w:val="○"/>
       <w:lvlJc w:val="left"/>
       <w:pPr>
         <w:ind w:left="3600" w:hanging="360"/>
@@ -6550,7 +6439,7 @@
     <w:lvl w:ilvl="5">
       <w:start w:val="1"/>
       <w:numFmt w:val="bullet"/>
-      <w:lvlText w:val="-"/>
+      <w:lvlText w:val="■"/>
       <w:lvlJc w:val="left"/>
       <w:pPr>
         <w:ind w:left="4320" w:hanging="360"/>
@@ -6562,7 +6451,7 @@
     <w:lvl w:ilvl="6">
       <w:start w:val="1"/>
       <w:numFmt w:val="bullet"/>
-      <w:lvlText w:val="-"/>
+      <w:lvlText w:val="●"/>
       <w:lvlJc w:val="left"/>
       <w:pPr>
         <w:ind w:left="5040" w:hanging="360"/>
@@ -6574,7 +6463,7 @@
     <w:lvl w:ilvl="7">
       <w:start w:val="1"/>
       <w:numFmt w:val="bullet"/>
-      <w:lvlText w:val="-"/>
+      <w:lvlText w:val="○"/>
       <w:lvlJc w:val="left"/>
       <w:pPr>
         <w:ind w:left="5760" w:hanging="360"/>
@@ -6586,7 +6475,7 @@
     <w:lvl w:ilvl="8">
       <w:start w:val="1"/>
       <w:numFmt w:val="bullet"/>
-      <w:lvlText w:val="-"/>
+      <w:lvlText w:val="■"/>
       <w:lvlJc w:val="left"/>
       <w:pPr>
         <w:ind w:left="6480" w:hanging="360"/>
@@ -7697,116 +7586,6 @@
     </w:lvl>
   </w:abstractNum>
   <w:abstractNum w:abstractNumId="16">
-    <w:lvl w:ilvl="0">
-      <w:start w:val="1"/>
-      <w:numFmt w:val="bullet"/>
-      <w:lvlText w:val="●"/>
-      <w:lvlJc w:val="left"/>
-      <w:pPr>
-        <w:ind w:left="720" w:hanging="360"/>
-      </w:pPr>
-      <w:rPr>
-        <w:u w:val="none"/>
-      </w:rPr>
-    </w:lvl>
-    <w:lvl w:ilvl="1">
-      <w:start w:val="1"/>
-      <w:numFmt w:val="bullet"/>
-      <w:lvlText w:val="○"/>
-      <w:lvlJc w:val="left"/>
-      <w:pPr>
-        <w:ind w:left="1440" w:hanging="360"/>
-      </w:pPr>
-      <w:rPr>
-        <w:u w:val="none"/>
-      </w:rPr>
-    </w:lvl>
-    <w:lvl w:ilvl="2">
-      <w:start w:val="1"/>
-      <w:numFmt w:val="bullet"/>
-      <w:lvlText w:val="■"/>
-      <w:lvlJc w:val="left"/>
-      <w:pPr>
-        <w:ind w:left="2160" w:hanging="360"/>
-      </w:pPr>
-      <w:rPr>
-        <w:u w:val="none"/>
-      </w:rPr>
-    </w:lvl>
-    <w:lvl w:ilvl="3">
-      <w:start w:val="1"/>
-      <w:numFmt w:val="bullet"/>
-      <w:lvlText w:val="●"/>
-      <w:lvlJc w:val="left"/>
-      <w:pPr>
-        <w:ind w:left="2880" w:hanging="360"/>
-      </w:pPr>
-      <w:rPr>
-        <w:u w:val="none"/>
-      </w:rPr>
-    </w:lvl>
-    <w:lvl w:ilvl="4">
-      <w:start w:val="1"/>
-      <w:numFmt w:val="bullet"/>
-      <w:lvlText w:val="○"/>
-      <w:lvlJc w:val="left"/>
-      <w:pPr>
-        <w:ind w:left="3600" w:hanging="360"/>
-      </w:pPr>
-      <w:rPr>
-        <w:u w:val="none"/>
-      </w:rPr>
-    </w:lvl>
-    <w:lvl w:ilvl="5">
-      <w:start w:val="1"/>
-      <w:numFmt w:val="bullet"/>
-      <w:lvlText w:val="■"/>
-      <w:lvlJc w:val="left"/>
-      <w:pPr>
-        <w:ind w:left="4320" w:hanging="360"/>
-      </w:pPr>
-      <w:rPr>
-        <w:u w:val="none"/>
-      </w:rPr>
-    </w:lvl>
-    <w:lvl w:ilvl="6">
-      <w:start w:val="1"/>
-      <w:numFmt w:val="bullet"/>
-      <w:lvlText w:val="●"/>
-      <w:lvlJc w:val="left"/>
-      <w:pPr>
-        <w:ind w:left="5040" w:hanging="360"/>
-      </w:pPr>
-      <w:rPr>
-        <w:u w:val="none"/>
-      </w:rPr>
-    </w:lvl>
-    <w:lvl w:ilvl="7">
-      <w:start w:val="1"/>
-      <w:numFmt w:val="bullet"/>
-      <w:lvlText w:val="○"/>
-      <w:lvlJc w:val="left"/>
-      <w:pPr>
-        <w:ind w:left="5760" w:hanging="360"/>
-      </w:pPr>
-      <w:rPr>
-        <w:u w:val="none"/>
-      </w:rPr>
-    </w:lvl>
-    <w:lvl w:ilvl="8">
-      <w:start w:val="1"/>
-      <w:numFmt w:val="bullet"/>
-      <w:lvlText w:val="■"/>
-      <w:lvlJc w:val="left"/>
-      <w:pPr>
-        <w:ind w:left="6480" w:hanging="360"/>
-      </w:pPr>
-      <w:rPr>
-        <w:u w:val="none"/>
-      </w:rPr>
-    </w:lvl>
-  </w:abstractNum>
-  <w:abstractNum w:abstractNumId="17">
     <w:lvl w:ilvl="0">
       <w:start w:val="1"/>
       <w:numFmt w:val="bullet"/>
@@ -7964,9 +7743,6 @@
   <w:num w:numId="16">
     <w:abstractNumId w:val="16"/>
   </w:num>
-  <w:num w:numId="17">
-    <w:abstractNumId w:val="17"/>
-  </w:num>
 </w:numbering>
 </file>
 
@@ -7988,7 +7764,7 @@
     <w:name w:val="normal"/>
   </w:style>
   <w:style w:type="table" w:styleId="TableNormal" w:default="1">
-    <w:name w:val="Table Normal"/>
+    <w:name w:val="TableNormal"/>
   </w:style>
   <w:style w:type="paragraph" w:styleId="Heading1">
     <w:name w:val="heading 1"/>
